--- a/Spring Framework.docx
+++ b/Spring Framework.docx
@@ -2406,6 +2406,976 @@
         </w:rPr>
         <w:t>A key value pair data structure like Map</w:t>
       </w:r>
+    </w:p>
+    <w:p>
+      <w:pPr>
+        <w:rPr>
+          <w:rFonts w:ascii="Franklin Gothic Book" w:hAnsi="Franklin Gothic Book"/>
+          <w:sz w:val="24"/>
+          <w:szCs w:val="24"/>
+        </w:rPr>
+      </w:pPr>
+    </w:p>
+    <w:p>
+      <w:pPr>
+        <w:rPr>
+          <w:rFonts w:ascii="Franklin Gothic Book" w:hAnsi="Franklin Gothic Book"/>
+          <w:sz w:val="24"/>
+          <w:szCs w:val="24"/>
+        </w:rPr>
+      </w:pPr>
+    </w:p>
+    <w:p>
+      <w:pPr>
+        <w:rPr>
+          <w:rFonts w:ascii="Franklin Gothic Book" w:hAnsi="Franklin Gothic Book"/>
+          <w:sz w:val="24"/>
+          <w:szCs w:val="24"/>
+        </w:rPr>
+      </w:pPr>
+      <w:r>
+        <w:rPr>
+          <w:rFonts w:ascii="Franklin Gothic Book" w:hAnsi="Franklin Gothic Book"/>
+          <w:sz w:val="24"/>
+          <w:szCs w:val="24"/>
+          <w:highlight w:val="yellow"/>
+        </w:rPr>
+        <w:t>Spring JDBC</w:t>
+      </w:r>
+    </w:p>
+    <w:p>
+      <w:pPr>
+        <w:rPr>
+          <w:rFonts w:ascii="Franklin Gothic Book" w:hAnsi="Franklin Gothic Book"/>
+          <w:sz w:val="24"/>
+          <w:szCs w:val="24"/>
+        </w:rPr>
+      </w:pPr>
+      <w:r>
+        <w:rPr>
+          <w:rFonts w:ascii="Franklin Gothic Book" w:hAnsi="Franklin Gothic Book"/>
+          <w:sz w:val="24"/>
+          <w:szCs w:val="24"/>
+        </w:rPr>
+        <w:t xml:space="preserve">It is used to interact with the database, it provides you to configure the </w:t>
+      </w:r>
+    </w:p>
+    <w:p>
+      <w:pPr>
+        <w:pStyle w:val="ListParagraph"/>
+        <w:numPr>
+          <w:ilvl w:val="0"/>
+          <w:numId w:val="12"/>
+        </w:numPr>
+        <w:rPr>
+          <w:rFonts w:ascii="Franklin Gothic Book" w:hAnsi="Franklin Gothic Book"/>
+          <w:sz w:val="24"/>
+          <w:szCs w:val="24"/>
+        </w:rPr>
+      </w:pPr>
+      <w:r>
+        <w:rPr>
+          <w:rFonts w:ascii="Franklin Gothic Book" w:hAnsi="Franklin Gothic Book"/>
+          <w:sz w:val="24"/>
+          <w:szCs w:val="24"/>
+          <w:highlight w:val="yellow"/>
+        </w:rPr>
+        <w:t>DriverManagerDatasource:</w:t>
+      </w:r>
+      <w:r>
+        <w:rPr>
+          <w:rFonts w:ascii="Franklin Gothic Book" w:hAnsi="Franklin Gothic Book"/>
+          <w:sz w:val="24"/>
+          <w:szCs w:val="24"/>
+        </w:rPr>
+        <w:t xml:space="preserve"> which will have properties like username, password, url, driverClassName</w:t>
+      </w:r>
+    </w:p>
+    <w:p>
+      <w:pPr>
+        <w:pStyle w:val="ListParagraph"/>
+        <w:numPr>
+          <w:ilvl w:val="0"/>
+          <w:numId w:val="12"/>
+        </w:numPr>
+        <w:rPr>
+          <w:rFonts w:ascii="Franklin Gothic Book" w:hAnsi="Franklin Gothic Book"/>
+          <w:sz w:val="24"/>
+          <w:szCs w:val="24"/>
+        </w:rPr>
+      </w:pPr>
+      <w:r>
+        <w:rPr>
+          <w:rFonts w:ascii="Franklin Gothic Book" w:hAnsi="Franklin Gothic Book"/>
+          <w:sz w:val="24"/>
+          <w:szCs w:val="24"/>
+          <w:highlight w:val="yellow"/>
+        </w:rPr>
+        <w:t>JdbcTemplate:</w:t>
+      </w:r>
+      <w:r>
+        <w:rPr>
+          <w:rFonts w:ascii="Franklin Gothic Book" w:hAnsi="Franklin Gothic Book"/>
+          <w:sz w:val="24"/>
+          <w:szCs w:val="24"/>
+        </w:rPr>
+        <w:t xml:space="preserve"> which has property DataSource that helps JdbcTemplate to connect to the Database &amp; it also gives you methods to perform crud operations like</w:t>
+      </w:r>
+    </w:p>
+    <w:p>
+      <w:pPr>
+        <w:pStyle w:val="ListParagraph"/>
+        <w:numPr>
+          <w:ilvl w:val="1"/>
+          <w:numId w:val="12"/>
+        </w:numPr>
+        <w:rPr>
+          <w:rFonts w:ascii="Franklin Gothic Book" w:hAnsi="Franklin Gothic Book"/>
+          <w:sz w:val="24"/>
+          <w:szCs w:val="24"/>
+        </w:rPr>
+      </w:pPr>
+      <w:r>
+        <w:rPr>
+          <w:rFonts w:ascii="Franklin Gothic Book" w:hAnsi="Franklin Gothic Book"/>
+          <w:sz w:val="24"/>
+          <w:szCs w:val="24"/>
+        </w:rPr>
+        <w:t>update(SQLquery, arguments)</w:t>
+      </w:r>
+      <w:r>
+        <w:rPr>
+          <w:rFonts w:ascii="Franklin Gothic Book" w:hAnsi="Franklin Gothic Book"/>
+          <w:sz w:val="24"/>
+          <w:szCs w:val="24"/>
+        </w:rPr>
+        <w:t>: insert, update, delete queries</w:t>
+      </w:r>
+    </w:p>
+    <w:p>
+      <w:pPr>
+        <w:pStyle w:val="ListParagraph"/>
+        <w:numPr>
+          <w:ilvl w:val="1"/>
+          <w:numId w:val="12"/>
+        </w:numPr>
+        <w:rPr>
+          <w:rFonts w:ascii="Franklin Gothic Book" w:hAnsi="Franklin Gothic Book"/>
+          <w:sz w:val="24"/>
+          <w:szCs w:val="24"/>
+        </w:rPr>
+      </w:pPr>
+      <w:r>
+        <w:rPr>
+          <w:rFonts w:ascii="Franklin Gothic Book" w:hAnsi="Franklin Gothic Book"/>
+          <w:sz w:val="24"/>
+          <w:szCs w:val="24"/>
+        </w:rPr>
+        <w:t>query(SQLquery, arguments)</w:t>
+      </w:r>
+      <w:r>
+        <w:rPr>
+          <w:rFonts w:ascii="Franklin Gothic Book" w:hAnsi="Franklin Gothic Book"/>
+          <w:sz w:val="24"/>
+          <w:szCs w:val="24"/>
+        </w:rPr>
+        <w:t>: select command</w:t>
+      </w:r>
+      <w:r>
+        <w:rPr>
+          <w:rFonts w:ascii="Franklin Gothic Book" w:hAnsi="Franklin Gothic Book"/>
+          <w:sz w:val="24"/>
+          <w:szCs w:val="24"/>
+        </w:rPr>
+        <w:t xml:space="preserve"> for more than one records</w:t>
+      </w:r>
+    </w:p>
+    <w:p>
+      <w:pPr>
+        <w:pStyle w:val="ListParagraph"/>
+        <w:numPr>
+          <w:ilvl w:val="1"/>
+          <w:numId w:val="12"/>
+        </w:numPr>
+        <w:rPr>
+          <w:rFonts w:ascii="Franklin Gothic Book" w:hAnsi="Franklin Gothic Book"/>
+          <w:sz w:val="24"/>
+          <w:szCs w:val="24"/>
+        </w:rPr>
+      </w:pPr>
+      <w:r>
+        <w:rPr>
+          <w:rFonts w:ascii="Franklin Gothic Book" w:hAnsi="Franklin Gothic Book"/>
+          <w:sz w:val="24"/>
+          <w:szCs w:val="24"/>
+        </w:rPr>
+        <w:t>queryForObject(SQLquery, arguments)</w:t>
+      </w:r>
+      <w:r>
+        <w:rPr>
+          <w:rFonts w:ascii="Franklin Gothic Book" w:hAnsi="Franklin Gothic Book"/>
+          <w:sz w:val="24"/>
+          <w:szCs w:val="24"/>
+        </w:rPr>
+        <w:t>: select command</w:t>
+      </w:r>
+      <w:r>
+        <w:rPr>
+          <w:rFonts w:ascii="Franklin Gothic Book" w:hAnsi="Franklin Gothic Book"/>
+          <w:sz w:val="24"/>
+          <w:szCs w:val="24"/>
+        </w:rPr>
+        <w:t xml:space="preserve"> for one record</w:t>
+      </w:r>
+    </w:p>
+    <w:p>
+      <w:pPr>
+        <w:rPr>
+          <w:rFonts w:ascii="Franklin Gothic Book" w:hAnsi="Franklin Gothic Book"/>
+          <w:sz w:val="24"/>
+          <w:szCs w:val="24"/>
+        </w:rPr>
+      </w:pPr>
+    </w:p>
+    <w:p>
+      <w:pPr>
+        <w:rPr>
+          <w:rFonts w:ascii="Franklin Gothic Book" w:hAnsi="Franklin Gothic Book"/>
+          <w:sz w:val="24"/>
+          <w:szCs w:val="24"/>
+        </w:rPr>
+      </w:pPr>
+      <w:r>
+        <w:rPr>
+          <w:rFonts w:ascii="Franklin Gothic Book" w:hAnsi="Franklin Gothic Book"/>
+          <w:sz w:val="24"/>
+          <w:szCs w:val="24"/>
+          <w:highlight w:val="yellow"/>
+        </w:rPr>
+        <w:t>Limitations of J</w:t>
+      </w:r>
+      <w:r>
+        <w:rPr>
+          <w:rFonts w:ascii="Franklin Gothic Book" w:hAnsi="Franklin Gothic Book"/>
+          <w:sz w:val="24"/>
+          <w:szCs w:val="24"/>
+          <w:highlight w:val="yellow"/>
+        </w:rPr>
+        <w:t>DBC</w:t>
+      </w:r>
+    </w:p>
+    <w:p>
+      <w:pPr>
+        <w:pStyle w:val="ListParagraph"/>
+        <w:numPr>
+          <w:ilvl w:val="0"/>
+          <w:numId w:val="4"/>
+        </w:numPr>
+        <w:rPr>
+          <w:rFonts w:ascii="Franklin Gothic Book" w:hAnsi="Franklin Gothic Book"/>
+          <w:sz w:val="24"/>
+          <w:szCs w:val="24"/>
+        </w:rPr>
+      </w:pPr>
+      <w:r>
+        <w:rPr>
+          <w:rFonts w:ascii="Franklin Gothic Book" w:hAnsi="Franklin Gothic Book"/>
+          <w:sz w:val="24"/>
+          <w:szCs w:val="24"/>
+        </w:rPr>
+        <w:t>You need to take care of writing SQL queries</w:t>
+      </w:r>
+    </w:p>
+    <w:p>
+      <w:pPr>
+        <w:pStyle w:val="ListParagraph"/>
+        <w:numPr>
+          <w:ilvl w:val="0"/>
+          <w:numId w:val="4"/>
+        </w:numPr>
+        <w:rPr>
+          <w:rFonts w:ascii="Franklin Gothic Book" w:hAnsi="Franklin Gothic Book"/>
+          <w:sz w:val="24"/>
+          <w:szCs w:val="24"/>
+        </w:rPr>
+      </w:pPr>
+      <w:r>
+        <w:rPr>
+          <w:rFonts w:ascii="Franklin Gothic Book" w:hAnsi="Franklin Gothic Book"/>
+          <w:sz w:val="24"/>
+          <w:szCs w:val="24"/>
+        </w:rPr>
+        <w:t>You need to take care of converting Java types to SQL types</w:t>
+      </w:r>
+    </w:p>
+    <w:p>
+      <w:pPr>
+        <w:pStyle w:val="ListParagraph"/>
+        <w:numPr>
+          <w:ilvl w:val="0"/>
+          <w:numId w:val="4"/>
+        </w:numPr>
+        <w:rPr>
+          <w:rFonts w:ascii="Franklin Gothic Book" w:hAnsi="Franklin Gothic Book"/>
+          <w:sz w:val="24"/>
+          <w:szCs w:val="24"/>
+        </w:rPr>
+      </w:pPr>
+      <w:r>
+        <w:rPr>
+          <w:rFonts w:ascii="Franklin Gothic Book" w:hAnsi="Franklin Gothic Book"/>
+          <w:sz w:val="24"/>
+          <w:szCs w:val="24"/>
+        </w:rPr>
+        <w:t>Writing complex join queries would be difficult when you want to get a result from multiple tables</w:t>
+      </w:r>
+    </w:p>
+    <w:p>
+      <w:pPr>
+        <w:rPr>
+          <w:rFonts w:ascii="Franklin Gothic Book" w:hAnsi="Franklin Gothic Book"/>
+          <w:sz w:val="24"/>
+          <w:szCs w:val="24"/>
+        </w:rPr>
+      </w:pPr>
+    </w:p>
+    <w:p>
+      <w:pPr>
+        <w:rPr>
+          <w:rFonts w:ascii="Franklin Gothic Book" w:hAnsi="Franklin Gothic Book"/>
+          <w:sz w:val="24"/>
+          <w:szCs w:val="24"/>
+        </w:rPr>
+      </w:pPr>
+      <w:r>
+        <w:rPr>
+          <w:rFonts w:ascii="Franklin Gothic Book" w:hAnsi="Franklin Gothic Book"/>
+          <w:noProof/>
+          <w:sz w:val="24"/>
+          <w:szCs w:val="24"/>
+        </w:rPr>
+        <w:lastRenderedPageBreak/>
+        <w:drawing>
+          <wp:inline distT="0" distB="0" distL="0" distR="0" wp14:anchorId="32190563" wp14:editId="7B0F24A3">
+            <wp:extent cx="5727700" cy="3467100"/>
+            <wp:effectExtent l="0" t="0" r="6350" b="0"/>
+            <wp:docPr id="1" name="Picture 1"/>
+            <wp:cNvGraphicFramePr>
+              <a:graphicFrameLocks xmlns:a="http://schemas.openxmlformats.org/drawingml/2006/main" noChangeAspect="1"/>
+            </wp:cNvGraphicFramePr>
+            <a:graphic xmlns:a="http://schemas.openxmlformats.org/drawingml/2006/main">
+              <a:graphicData uri="http://schemas.openxmlformats.org/drawingml/2006/picture">
+                <pic:pic xmlns:pic="http://schemas.openxmlformats.org/drawingml/2006/picture">
+                  <pic:nvPicPr>
+                    <pic:cNvPr id="0" name="Picture 1"/>
+                    <pic:cNvPicPr>
+                      <a:picLocks noChangeAspect="1" noChangeArrowheads="1"/>
+                    </pic:cNvPicPr>
+                  </pic:nvPicPr>
+                  <pic:blipFill>
+                    <a:blip r:embed="rId5">
+                      <a:extLst>
+                        <a:ext uri="{28A0092B-C50C-407E-A947-70E740481C1C}">
+                          <a14:useLocalDpi xmlns:a14="http://schemas.microsoft.com/office/drawing/2010/main" val="0"/>
+                        </a:ext>
+                      </a:extLst>
+                    </a:blip>
+                    <a:srcRect/>
+                    <a:stretch>
+                      <a:fillRect/>
+                    </a:stretch>
+                  </pic:blipFill>
+                  <pic:spPr bwMode="auto">
+                    <a:xfrm>
+                      <a:off x="0" y="0"/>
+                      <a:ext cx="5727700" cy="3467100"/>
+                    </a:xfrm>
+                    <a:prstGeom prst="rect">
+                      <a:avLst/>
+                    </a:prstGeom>
+                    <a:noFill/>
+                    <a:ln>
+                      <a:noFill/>
+                    </a:ln>
+                  </pic:spPr>
+                </pic:pic>
+              </a:graphicData>
+            </a:graphic>
+          </wp:inline>
+        </w:drawing>
+      </w:r>
+    </w:p>
+    <w:p>
+      <w:pPr>
+        <w:rPr>
+          <w:rFonts w:ascii="Franklin Gothic Book" w:hAnsi="Franklin Gothic Book"/>
+          <w:sz w:val="24"/>
+          <w:szCs w:val="24"/>
+        </w:rPr>
+      </w:pPr>
+      <w:r>
+        <w:rPr>
+          <w:rFonts w:ascii="Franklin Gothic Book" w:hAnsi="Franklin Gothic Book"/>
+          <w:sz w:val="24"/>
+          <w:szCs w:val="24"/>
+          <w:highlight w:val="yellow"/>
+        </w:rPr>
+        <w:t>Libraries we need are:</w:t>
+      </w:r>
+    </w:p>
+    <w:p>
+      <w:pPr>
+        <w:pStyle w:val="ListParagraph"/>
+        <w:numPr>
+          <w:ilvl w:val="0"/>
+          <w:numId w:val="13"/>
+        </w:numPr>
+        <w:rPr>
+          <w:rFonts w:ascii="Franklin Gothic Book" w:hAnsi="Franklin Gothic Book"/>
+          <w:sz w:val="24"/>
+          <w:szCs w:val="24"/>
+        </w:rPr>
+      </w:pPr>
+      <w:r>
+        <w:rPr>
+          <w:rFonts w:ascii="Franklin Gothic Book" w:hAnsi="Franklin Gothic Book"/>
+          <w:sz w:val="24"/>
+          <w:szCs w:val="24"/>
+        </w:rPr>
+        <w:t>Spring Jdbc: spring-jdbc</w:t>
+      </w:r>
+    </w:p>
+    <w:p>
+      <w:pPr>
+        <w:pStyle w:val="ListParagraph"/>
+        <w:numPr>
+          <w:ilvl w:val="0"/>
+          <w:numId w:val="13"/>
+        </w:numPr>
+        <w:rPr>
+          <w:rFonts w:ascii="Franklin Gothic Book" w:hAnsi="Franklin Gothic Book"/>
+          <w:sz w:val="24"/>
+          <w:szCs w:val="24"/>
+        </w:rPr>
+      </w:pPr>
+      <w:r>
+        <w:rPr>
+          <w:rFonts w:ascii="Franklin Gothic Book" w:hAnsi="Franklin Gothic Book"/>
+          <w:sz w:val="24"/>
+          <w:szCs w:val="24"/>
+        </w:rPr>
+        <w:t>Database driver library : derby-client</w:t>
+      </w:r>
+    </w:p>
+    <w:p>
+      <w:pPr>
+        <w:rPr>
+          <w:rFonts w:ascii="Franklin Gothic Book" w:hAnsi="Franklin Gothic Book"/>
+          <w:sz w:val="24"/>
+          <w:szCs w:val="24"/>
+        </w:rPr>
+      </w:pPr>
+      <w:r>
+        <w:rPr>
+          <w:rFonts w:ascii="Franklin Gothic Book" w:hAnsi="Franklin Gothic Book"/>
+          <w:noProof/>
+          <w:sz w:val="24"/>
+          <w:szCs w:val="24"/>
+        </w:rPr>
+        <w:drawing>
+          <wp:inline distT="0" distB="0" distL="0" distR="0" wp14:anchorId="7679886F" wp14:editId="3F620CD4">
+            <wp:extent cx="5727700" cy="4037965"/>
+            <wp:effectExtent l="0" t="0" r="6350" b="635"/>
+            <wp:docPr id="2" name="Picture 2"/>
+            <wp:cNvGraphicFramePr>
+              <a:graphicFrameLocks xmlns:a="http://schemas.openxmlformats.org/drawingml/2006/main" noChangeAspect="1"/>
+            </wp:cNvGraphicFramePr>
+            <a:graphic xmlns:a="http://schemas.openxmlformats.org/drawingml/2006/main">
+              <a:graphicData uri="http://schemas.openxmlformats.org/drawingml/2006/picture">
+                <pic:pic xmlns:pic="http://schemas.openxmlformats.org/drawingml/2006/picture">
+                  <pic:nvPicPr>
+                    <pic:cNvPr id="0" name="Picture 2"/>
+                    <pic:cNvPicPr>
+                      <a:picLocks noChangeAspect="1" noChangeArrowheads="1"/>
+                    </pic:cNvPicPr>
+                  </pic:nvPicPr>
+                  <pic:blipFill>
+                    <a:blip r:embed="rId6">
+                      <a:extLst>
+                        <a:ext uri="{28A0092B-C50C-407E-A947-70E740481C1C}">
+                          <a14:useLocalDpi xmlns:a14="http://schemas.microsoft.com/office/drawing/2010/main" val="0"/>
+                        </a:ext>
+                      </a:extLst>
+                    </a:blip>
+                    <a:srcRect/>
+                    <a:stretch>
+                      <a:fillRect/>
+                    </a:stretch>
+                  </pic:blipFill>
+                  <pic:spPr bwMode="auto">
+                    <a:xfrm>
+                      <a:off x="0" y="0"/>
+                      <a:ext cx="5727700" cy="4037965"/>
+                    </a:xfrm>
+                    <a:prstGeom prst="rect">
+                      <a:avLst/>
+                    </a:prstGeom>
+                    <a:noFill/>
+                    <a:ln>
+                      <a:noFill/>
+                    </a:ln>
+                  </pic:spPr>
+                </pic:pic>
+              </a:graphicData>
+            </a:graphic>
+          </wp:inline>
+        </w:drawing>
+      </w:r>
+    </w:p>
+    <w:p>
+      <w:pPr>
+        <w:rPr>
+          <w:rFonts w:ascii="Franklin Gothic Book" w:hAnsi="Franklin Gothic Book"/>
+          <w:sz w:val="24"/>
+          <w:szCs w:val="24"/>
+        </w:rPr>
+      </w:pPr>
+    </w:p>
+    <w:p>
+      <w:pPr>
+        <w:rPr>
+          <w:rFonts w:ascii="Franklin Gothic Book" w:hAnsi="Franklin Gothic Book"/>
+          <w:sz w:val="24"/>
+          <w:szCs w:val="24"/>
+        </w:rPr>
+      </w:pPr>
+    </w:p>
+    <w:p>
+      <w:pPr>
+        <w:rPr>
+          <w:rFonts w:ascii="Franklin Gothic Book" w:hAnsi="Franklin Gothic Book"/>
+          <w:sz w:val="24"/>
+          <w:szCs w:val="24"/>
+        </w:rPr>
+      </w:pPr>
+      <w:r>
+        <w:rPr>
+          <w:rFonts w:ascii="Franklin Gothic Book" w:hAnsi="Franklin Gothic Book"/>
+          <w:sz w:val="24"/>
+          <w:szCs w:val="24"/>
+          <w:highlight w:val="yellow"/>
+        </w:rPr>
+        <w:t>Spring ORM</w:t>
+      </w:r>
+    </w:p>
+    <w:p>
+      <w:pPr>
+        <w:rPr>
+          <w:rFonts w:ascii="Franklin Gothic Book" w:hAnsi="Franklin Gothic Book"/>
+          <w:sz w:val="24"/>
+          <w:szCs w:val="24"/>
+        </w:rPr>
+      </w:pPr>
+      <w:r>
+        <w:rPr>
+          <w:rFonts w:ascii="Franklin Gothic Book" w:hAnsi="Franklin Gothic Book"/>
+          <w:sz w:val="24"/>
+          <w:szCs w:val="24"/>
+        </w:rPr>
+        <w:t>It helps you to directly map java objects to the tables</w:t>
+      </w:r>
+    </w:p>
+    <w:p>
+      <w:pPr>
+        <w:rPr>
+          <w:rFonts w:ascii="Franklin Gothic Book" w:hAnsi="Franklin Gothic Book"/>
+          <w:sz w:val="24"/>
+          <w:szCs w:val="24"/>
+        </w:rPr>
+      </w:pPr>
+      <w:r>
+        <w:rPr>
+          <w:rFonts w:ascii="Franklin Gothic Book" w:hAnsi="Franklin Gothic Book"/>
+          <w:sz w:val="24"/>
+          <w:szCs w:val="24"/>
+          <w:highlight w:val="yellow"/>
+        </w:rPr>
+        <w:t>ORM takes care of following things</w:t>
+      </w:r>
+    </w:p>
+    <w:p>
+      <w:pPr>
+        <w:pStyle w:val="ListParagraph"/>
+        <w:numPr>
+          <w:ilvl w:val="0"/>
+          <w:numId w:val="14"/>
+        </w:numPr>
+        <w:rPr>
+          <w:rFonts w:ascii="Franklin Gothic Book" w:hAnsi="Franklin Gothic Book"/>
+          <w:sz w:val="24"/>
+          <w:szCs w:val="24"/>
+        </w:rPr>
+      </w:pPr>
+      <w:r>
+        <w:rPr>
+          <w:rFonts w:ascii="Franklin Gothic Book" w:hAnsi="Franklin Gothic Book"/>
+          <w:sz w:val="24"/>
+          <w:szCs w:val="24"/>
+        </w:rPr>
+        <w:t>Type conversion like java types to sql types</w:t>
+      </w:r>
+    </w:p>
+    <w:p>
+      <w:pPr>
+        <w:pStyle w:val="ListParagraph"/>
+        <w:numPr>
+          <w:ilvl w:val="0"/>
+          <w:numId w:val="14"/>
+        </w:numPr>
+        <w:rPr>
+          <w:rFonts w:ascii="Franklin Gothic Book" w:hAnsi="Franklin Gothic Book"/>
+          <w:sz w:val="24"/>
+          <w:szCs w:val="24"/>
+        </w:rPr>
+      </w:pPr>
+      <w:r>
+        <w:rPr>
+          <w:rFonts w:ascii="Franklin Gothic Book" w:hAnsi="Franklin Gothic Book"/>
+          <w:sz w:val="24"/>
+          <w:szCs w:val="24"/>
+        </w:rPr>
+        <w:t>Mapping results to Java objects or Collections</w:t>
+      </w:r>
+    </w:p>
+    <w:p>
+      <w:pPr>
+        <w:pStyle w:val="ListParagraph"/>
+        <w:numPr>
+          <w:ilvl w:val="0"/>
+          <w:numId w:val="14"/>
+        </w:numPr>
+        <w:rPr>
+          <w:rFonts w:ascii="Franklin Gothic Book" w:hAnsi="Franklin Gothic Book"/>
+          <w:sz w:val="24"/>
+          <w:szCs w:val="24"/>
+        </w:rPr>
+      </w:pPr>
+      <w:r>
+        <w:rPr>
+          <w:rFonts w:ascii="Franklin Gothic Book" w:hAnsi="Franklin Gothic Book"/>
+          <w:sz w:val="24"/>
+          <w:szCs w:val="24"/>
+        </w:rPr>
+        <w:t>No need to write queries</w:t>
+      </w:r>
+    </w:p>
+    <w:p>
+      <w:pPr>
+        <w:pStyle w:val="ListParagraph"/>
+        <w:numPr>
+          <w:ilvl w:val="0"/>
+          <w:numId w:val="14"/>
+        </w:numPr>
+        <w:rPr>
+          <w:rFonts w:ascii="Franklin Gothic Book" w:hAnsi="Franklin Gothic Book"/>
+          <w:sz w:val="24"/>
+          <w:szCs w:val="24"/>
+        </w:rPr>
+      </w:pPr>
+      <w:r>
+        <w:rPr>
+          <w:rFonts w:ascii="Franklin Gothic Book" w:hAnsi="Franklin Gothic Book"/>
+          <w:sz w:val="24"/>
+          <w:szCs w:val="24"/>
+        </w:rPr>
+        <w:t xml:space="preserve">ORM generates the queries depending on the database the application is connected to </w:t>
+      </w:r>
+    </w:p>
+    <w:p>
+      <w:pPr>
+        <w:pStyle w:val="ListParagraph"/>
+        <w:numPr>
+          <w:ilvl w:val="0"/>
+          <w:numId w:val="14"/>
+        </w:numPr>
+        <w:rPr>
+          <w:rFonts w:ascii="Franklin Gothic Book" w:hAnsi="Franklin Gothic Book"/>
+          <w:sz w:val="24"/>
+          <w:szCs w:val="24"/>
+        </w:rPr>
+      </w:pPr>
+      <w:r>
+        <w:rPr>
+          <w:rFonts w:ascii="Franklin Gothic Book" w:hAnsi="Franklin Gothic Book"/>
+          <w:sz w:val="24"/>
+          <w:szCs w:val="24"/>
+        </w:rPr>
+        <w:t xml:space="preserve">Complex </w:t>
+      </w:r>
+      <w:r>
+        <w:rPr>
+          <w:rFonts w:ascii="Franklin Gothic Book" w:hAnsi="Franklin Gothic Book"/>
+          <w:sz w:val="24"/>
+          <w:szCs w:val="24"/>
+        </w:rPr>
+        <w:t xml:space="preserve">joining queries are achieved with annotations </w:t>
+      </w:r>
+    </w:p>
+    <w:p>
+      <w:pPr>
+        <w:rPr>
+          <w:rFonts w:ascii="Franklin Gothic Book" w:hAnsi="Franklin Gothic Book"/>
+          <w:sz w:val="24"/>
+          <w:szCs w:val="24"/>
+        </w:rPr>
+      </w:pPr>
+      <w:r>
+        <w:rPr>
+          <w:rFonts w:ascii="Franklin Gothic Book" w:hAnsi="Franklin Gothic Book"/>
+          <w:sz w:val="24"/>
+          <w:szCs w:val="24"/>
+        </w:rPr>
+        <w:t xml:space="preserve">Spring ORM provides </w:t>
+      </w:r>
+      <w:r>
+        <w:rPr>
+          <w:rFonts w:ascii="Franklin Gothic Book" w:hAnsi="Franklin Gothic Book"/>
+          <w:sz w:val="24"/>
+          <w:szCs w:val="24"/>
+          <w:highlight w:val="yellow"/>
+        </w:rPr>
+        <w:t>HibernateTemplate</w:t>
+      </w:r>
+      <w:r>
+        <w:rPr>
+          <w:rFonts w:ascii="Franklin Gothic Book" w:hAnsi="Franklin Gothic Book"/>
+          <w:sz w:val="24"/>
+          <w:szCs w:val="24"/>
+        </w:rPr>
+        <w:t xml:space="preserve"> which performs all the CRUD operations for you, it will automatically generate SQL queries</w:t>
+      </w:r>
+    </w:p>
+    <w:p>
+      <w:pPr>
+        <w:rPr>
+          <w:rFonts w:ascii="Franklin Gothic Book" w:hAnsi="Franklin Gothic Book"/>
+          <w:sz w:val="24"/>
+          <w:szCs w:val="24"/>
+        </w:rPr>
+      </w:pPr>
+      <w:r>
+        <w:rPr>
+          <w:rFonts w:ascii="Franklin Gothic Book" w:hAnsi="Franklin Gothic Book"/>
+          <w:sz w:val="24"/>
+          <w:szCs w:val="24"/>
+        </w:rPr>
+        <w:t>HibernateTemplate depends on SessionFactory which depends on DriverManagerDataSource</w:t>
+      </w:r>
+    </w:p>
+    <w:p>
+      <w:pPr>
+        <w:rPr>
+          <w:rFonts w:ascii="Franklin Gothic Book" w:hAnsi="Franklin Gothic Book"/>
+          <w:sz w:val="24"/>
+          <w:szCs w:val="24"/>
+        </w:rPr>
+      </w:pPr>
+    </w:p>
+    <w:p>
+      <w:pPr>
+        <w:rPr>
+          <w:rFonts w:ascii="Franklin Gothic Book" w:hAnsi="Franklin Gothic Book"/>
+          <w:sz w:val="24"/>
+          <w:szCs w:val="24"/>
+        </w:rPr>
+      </w:pPr>
+      <w:r>
+        <w:rPr>
+          <w:rFonts w:ascii="Franklin Gothic Book" w:hAnsi="Franklin Gothic Book"/>
+          <w:sz w:val="24"/>
+          <w:szCs w:val="24"/>
+          <w:highlight w:val="yellow"/>
+        </w:rPr>
+        <w:t>Libraries required</w:t>
+      </w:r>
+    </w:p>
+    <w:p>
+      <w:pPr>
+        <w:pStyle w:val="ListParagraph"/>
+        <w:numPr>
+          <w:ilvl w:val="0"/>
+          <w:numId w:val="15"/>
+        </w:numPr>
+        <w:rPr>
+          <w:rFonts w:ascii="Franklin Gothic Book" w:hAnsi="Franklin Gothic Book"/>
+          <w:sz w:val="24"/>
+          <w:szCs w:val="24"/>
+        </w:rPr>
+      </w:pPr>
+      <w:r>
+        <w:rPr>
+          <w:rFonts w:ascii="Franklin Gothic Book" w:hAnsi="Franklin Gothic Book"/>
+          <w:sz w:val="24"/>
+          <w:szCs w:val="24"/>
+        </w:rPr>
+        <w:t>Spring ORM</w:t>
+      </w:r>
+    </w:p>
+    <w:p>
+      <w:pPr>
+        <w:pStyle w:val="ListParagraph"/>
+        <w:numPr>
+          <w:ilvl w:val="0"/>
+          <w:numId w:val="15"/>
+        </w:numPr>
+        <w:rPr>
+          <w:rFonts w:ascii="Franklin Gothic Book" w:hAnsi="Franklin Gothic Book"/>
+          <w:sz w:val="24"/>
+          <w:szCs w:val="24"/>
+        </w:rPr>
+      </w:pPr>
+      <w:r>
+        <w:rPr>
+          <w:rFonts w:ascii="Franklin Gothic Book" w:hAnsi="Franklin Gothic Book"/>
+          <w:sz w:val="24"/>
+          <w:szCs w:val="24"/>
+        </w:rPr>
+        <w:t>Hibernate Core</w:t>
+      </w:r>
+    </w:p>
+    <w:p>
+      <w:pPr>
+        <w:pStyle w:val="ListParagraph"/>
+        <w:numPr>
+          <w:ilvl w:val="0"/>
+          <w:numId w:val="15"/>
+        </w:numPr>
+        <w:rPr>
+          <w:rFonts w:ascii="Franklin Gothic Book" w:hAnsi="Franklin Gothic Book"/>
+          <w:sz w:val="24"/>
+          <w:szCs w:val="24"/>
+        </w:rPr>
+      </w:pPr>
+      <w:r>
+        <w:rPr>
+          <w:rFonts w:ascii="Franklin Gothic Book" w:hAnsi="Franklin Gothic Book"/>
+          <w:sz w:val="24"/>
+          <w:szCs w:val="24"/>
+        </w:rPr>
+        <w:t>Derby Client</w:t>
+      </w:r>
+    </w:p>
+    <w:p>
+      <w:pPr>
+        <w:rPr>
+          <w:rFonts w:ascii="Franklin Gothic Book" w:hAnsi="Franklin Gothic Book"/>
+          <w:sz w:val="24"/>
+          <w:szCs w:val="24"/>
+        </w:rPr>
+      </w:pPr>
+      <w:r>
+        <w:rPr>
+          <w:rFonts w:ascii="Franklin Gothic Book" w:hAnsi="Franklin Gothic Book"/>
+          <w:sz w:val="24"/>
+          <w:szCs w:val="24"/>
+          <w:highlight w:val="yellow"/>
+        </w:rPr>
+        <w:t>XML configuration</w:t>
+      </w:r>
+    </w:p>
+    <w:p>
+      <w:pPr>
+        <w:rPr>
+          <w:rFonts w:ascii="Franklin Gothic Book" w:hAnsi="Franklin Gothic Book"/>
+          <w:sz w:val="24"/>
+          <w:szCs w:val="24"/>
+        </w:rPr>
+      </w:pPr>
+      <w:r>
+        <w:rPr>
+          <w:rFonts w:ascii="Franklin Gothic Book" w:hAnsi="Franklin Gothic Book"/>
+          <w:sz w:val="24"/>
+          <w:szCs w:val="24"/>
+        </w:rPr>
+        <w:t xml:space="preserve">Configure tx namespace, </w:t>
+      </w:r>
+    </w:p>
+    <w:p>
+      <w:pPr>
+        <w:rPr>
+          <w:rFonts w:ascii="Franklin Gothic Book" w:hAnsi="Franklin Gothic Book"/>
+          <w:sz w:val="24"/>
+          <w:szCs w:val="24"/>
+        </w:rPr>
+      </w:pPr>
+      <w:r>
+        <w:rPr>
+          <w:rFonts w:ascii="Franklin Gothic Book" w:hAnsi="Franklin Gothic Book"/>
+          <w:sz w:val="24"/>
+          <w:szCs w:val="24"/>
+        </w:rPr>
+        <w:t>Configure DriverManagerDataSource</w:t>
+      </w:r>
+    </w:p>
+    <w:p>
+      <w:pPr>
+        <w:rPr>
+          <w:rFonts w:ascii="Franklin Gothic Book" w:hAnsi="Franklin Gothic Book"/>
+          <w:sz w:val="24"/>
+          <w:szCs w:val="24"/>
+        </w:rPr>
+      </w:pPr>
+      <w:r>
+        <w:rPr>
+          <w:rFonts w:ascii="Franklin Gothic Book" w:hAnsi="Franklin Gothic Book"/>
+          <w:sz w:val="24"/>
+          <w:szCs w:val="24"/>
+        </w:rPr>
+        <w:t>Configure LocalSessionFactoryBean</w:t>
+      </w:r>
+    </w:p>
+    <w:p>
+      <w:pPr>
+        <w:rPr>
+          <w:rFonts w:ascii="Franklin Gothic Book" w:hAnsi="Franklin Gothic Book"/>
+          <w:sz w:val="24"/>
+          <w:szCs w:val="24"/>
+        </w:rPr>
+      </w:pPr>
+      <w:r>
+        <w:rPr>
+          <w:rFonts w:ascii="Franklin Gothic Book" w:hAnsi="Franklin Gothic Book"/>
+          <w:sz w:val="24"/>
+          <w:szCs w:val="24"/>
+        </w:rPr>
+        <w:t>Configure HibernateTemplate</w:t>
+      </w:r>
+    </w:p>
+    <w:p>
+      <w:pPr>
+        <w:rPr>
+          <w:rFonts w:ascii="Franklin Gothic Book" w:hAnsi="Franklin Gothic Book"/>
+          <w:sz w:val="24"/>
+          <w:szCs w:val="24"/>
+        </w:rPr>
+      </w:pPr>
+      <w:r>
+        <w:rPr>
+          <w:rFonts w:ascii="Franklin Gothic Book" w:hAnsi="Franklin Gothic Book"/>
+          <w:sz w:val="24"/>
+          <w:szCs w:val="24"/>
+        </w:rPr>
+        <w:t>Configure TransactionManager</w:t>
+      </w:r>
+    </w:p>
+    <w:p>
+      <w:pPr>
+        <w:rPr>
+          <w:rFonts w:ascii="Franklin Gothic Book" w:hAnsi="Franklin Gothic Book"/>
+          <w:sz w:val="24"/>
+          <w:szCs w:val="24"/>
+        </w:rPr>
+      </w:pPr>
     </w:p>
     <w:sectPr>
       <w:pgSz w:w="11906" w:h="16838"/>
@@ -2711,6 +3681,184 @@
     </w:lvl>
   </w:abstractNum>
   <w:abstractNum w:abstractNumId="3" w15:restartNumberingAfterBreak="0">
+    <w:nsid w:val="173178E0"/>
+    <w:multiLevelType w:val="hybridMultilevel"/>
+    <w:tmpl w:val="D906359A"/>
+    <w:lvl w:ilvl="0" w:tplc="4009000F">
+      <w:start w:val="1"/>
+      <w:numFmt w:val="decimal"/>
+      <w:lvlText w:val="%1."/>
+      <w:lvlJc w:val="left"/>
+      <w:pPr>
+        <w:ind w:left="720" w:hanging="360"/>
+      </w:pPr>
+      <w:rPr>
+        <w:rFonts w:hint="default"/>
+      </w:rPr>
+    </w:lvl>
+    <w:lvl w:ilvl="1" w:tplc="40090019" w:tentative="1">
+      <w:start w:val="1"/>
+      <w:numFmt w:val="lowerLetter"/>
+      <w:lvlText w:val="%2."/>
+      <w:lvlJc w:val="left"/>
+      <w:pPr>
+        <w:ind w:left="1440" w:hanging="360"/>
+      </w:pPr>
+    </w:lvl>
+    <w:lvl w:ilvl="2" w:tplc="4009001B" w:tentative="1">
+      <w:start w:val="1"/>
+      <w:numFmt w:val="lowerRoman"/>
+      <w:lvlText w:val="%3."/>
+      <w:lvlJc w:val="right"/>
+      <w:pPr>
+        <w:ind w:left="2160" w:hanging="180"/>
+      </w:pPr>
+    </w:lvl>
+    <w:lvl w:ilvl="3" w:tplc="4009000F" w:tentative="1">
+      <w:start w:val="1"/>
+      <w:numFmt w:val="decimal"/>
+      <w:lvlText w:val="%4."/>
+      <w:lvlJc w:val="left"/>
+      <w:pPr>
+        <w:ind w:left="2880" w:hanging="360"/>
+      </w:pPr>
+    </w:lvl>
+    <w:lvl w:ilvl="4" w:tplc="40090019" w:tentative="1">
+      <w:start w:val="1"/>
+      <w:numFmt w:val="lowerLetter"/>
+      <w:lvlText w:val="%5."/>
+      <w:lvlJc w:val="left"/>
+      <w:pPr>
+        <w:ind w:left="3600" w:hanging="360"/>
+      </w:pPr>
+    </w:lvl>
+    <w:lvl w:ilvl="5" w:tplc="4009001B" w:tentative="1">
+      <w:start w:val="1"/>
+      <w:numFmt w:val="lowerRoman"/>
+      <w:lvlText w:val="%6."/>
+      <w:lvlJc w:val="right"/>
+      <w:pPr>
+        <w:ind w:left="4320" w:hanging="180"/>
+      </w:pPr>
+    </w:lvl>
+    <w:lvl w:ilvl="6" w:tplc="4009000F" w:tentative="1">
+      <w:start w:val="1"/>
+      <w:numFmt w:val="decimal"/>
+      <w:lvlText w:val="%7."/>
+      <w:lvlJc w:val="left"/>
+      <w:pPr>
+        <w:ind w:left="5040" w:hanging="360"/>
+      </w:pPr>
+    </w:lvl>
+    <w:lvl w:ilvl="7" w:tplc="40090019" w:tentative="1">
+      <w:start w:val="1"/>
+      <w:numFmt w:val="lowerLetter"/>
+      <w:lvlText w:val="%8."/>
+      <w:lvlJc w:val="left"/>
+      <w:pPr>
+        <w:ind w:left="5760" w:hanging="360"/>
+      </w:pPr>
+    </w:lvl>
+    <w:lvl w:ilvl="8" w:tplc="4009001B" w:tentative="1">
+      <w:start w:val="1"/>
+      <w:numFmt w:val="lowerRoman"/>
+      <w:lvlText w:val="%9."/>
+      <w:lvlJc w:val="right"/>
+      <w:pPr>
+        <w:ind w:left="6480" w:hanging="180"/>
+      </w:pPr>
+    </w:lvl>
+  </w:abstractNum>
+  <w:abstractNum w:abstractNumId="4" w15:restartNumberingAfterBreak="0">
+    <w:nsid w:val="1BA0000D"/>
+    <w:multiLevelType w:val="hybridMultilevel"/>
+    <w:tmpl w:val="A2F082C4"/>
+    <w:lvl w:ilvl="0" w:tplc="4009000F">
+      <w:start w:val="1"/>
+      <w:numFmt w:val="decimal"/>
+      <w:lvlText w:val="%1."/>
+      <w:lvlJc w:val="left"/>
+      <w:pPr>
+        <w:ind w:left="720" w:hanging="360"/>
+      </w:pPr>
+      <w:rPr>
+        <w:rFonts w:hint="default"/>
+      </w:rPr>
+    </w:lvl>
+    <w:lvl w:ilvl="1" w:tplc="40090019">
+      <w:start w:val="1"/>
+      <w:numFmt w:val="lowerLetter"/>
+      <w:lvlText w:val="%2."/>
+      <w:lvlJc w:val="left"/>
+      <w:pPr>
+        <w:ind w:left="1440" w:hanging="360"/>
+      </w:pPr>
+    </w:lvl>
+    <w:lvl w:ilvl="2" w:tplc="4009001B" w:tentative="1">
+      <w:start w:val="1"/>
+      <w:numFmt w:val="lowerRoman"/>
+      <w:lvlText w:val="%3."/>
+      <w:lvlJc w:val="right"/>
+      <w:pPr>
+        <w:ind w:left="2160" w:hanging="180"/>
+      </w:pPr>
+    </w:lvl>
+    <w:lvl w:ilvl="3" w:tplc="4009000F" w:tentative="1">
+      <w:start w:val="1"/>
+      <w:numFmt w:val="decimal"/>
+      <w:lvlText w:val="%4."/>
+      <w:lvlJc w:val="left"/>
+      <w:pPr>
+        <w:ind w:left="2880" w:hanging="360"/>
+      </w:pPr>
+    </w:lvl>
+    <w:lvl w:ilvl="4" w:tplc="40090019" w:tentative="1">
+      <w:start w:val="1"/>
+      <w:numFmt w:val="lowerLetter"/>
+      <w:lvlText w:val="%5."/>
+      <w:lvlJc w:val="left"/>
+      <w:pPr>
+        <w:ind w:left="3600" w:hanging="360"/>
+      </w:pPr>
+    </w:lvl>
+    <w:lvl w:ilvl="5" w:tplc="4009001B" w:tentative="1">
+      <w:start w:val="1"/>
+      <w:numFmt w:val="lowerRoman"/>
+      <w:lvlText w:val="%6."/>
+      <w:lvlJc w:val="right"/>
+      <w:pPr>
+        <w:ind w:left="4320" w:hanging="180"/>
+      </w:pPr>
+    </w:lvl>
+    <w:lvl w:ilvl="6" w:tplc="4009000F" w:tentative="1">
+      <w:start w:val="1"/>
+      <w:numFmt w:val="decimal"/>
+      <w:lvlText w:val="%7."/>
+      <w:lvlJc w:val="left"/>
+      <w:pPr>
+        <w:ind w:left="5040" w:hanging="360"/>
+      </w:pPr>
+    </w:lvl>
+    <w:lvl w:ilvl="7" w:tplc="40090019" w:tentative="1">
+      <w:start w:val="1"/>
+      <w:numFmt w:val="lowerLetter"/>
+      <w:lvlText w:val="%8."/>
+      <w:lvlJc w:val="left"/>
+      <w:pPr>
+        <w:ind w:left="5760" w:hanging="360"/>
+      </w:pPr>
+    </w:lvl>
+    <w:lvl w:ilvl="8" w:tplc="4009001B" w:tentative="1">
+      <w:start w:val="1"/>
+      <w:numFmt w:val="lowerRoman"/>
+      <w:lvlText w:val="%9."/>
+      <w:lvlJc w:val="right"/>
+      <w:pPr>
+        <w:ind w:left="6480" w:hanging="180"/>
+      </w:pPr>
+    </w:lvl>
+  </w:abstractNum>
+  <w:abstractNum w:abstractNumId="5" w15:restartNumberingAfterBreak="0">
     <w:nsid w:val="2E675E50"/>
     <w:multiLevelType w:val="hybridMultilevel"/>
     <w:tmpl w:val="53460304"/>
@@ -2799,7 +3947,7 @@
       </w:pPr>
     </w:lvl>
   </w:abstractNum>
-  <w:abstractNum w:abstractNumId="4" w15:restartNumberingAfterBreak="0">
+  <w:abstractNum w:abstractNumId="6" w15:restartNumberingAfterBreak="0">
     <w:nsid w:val="2F440FFB"/>
     <w:multiLevelType w:val="hybridMultilevel"/>
     <w:tmpl w:val="6BB68A8C"/>
@@ -2888,7 +4036,7 @@
       </w:pPr>
     </w:lvl>
   </w:abstractNum>
-  <w:abstractNum w:abstractNumId="5" w15:restartNumberingAfterBreak="0">
+  <w:abstractNum w:abstractNumId="7" w15:restartNumberingAfterBreak="0">
     <w:nsid w:val="3A44028E"/>
     <w:multiLevelType w:val="hybridMultilevel"/>
     <w:tmpl w:val="D118FD20"/>
@@ -2977,7 +4125,7 @@
       </w:pPr>
     </w:lvl>
   </w:abstractNum>
-  <w:abstractNum w:abstractNumId="6" w15:restartNumberingAfterBreak="0">
+  <w:abstractNum w:abstractNumId="8" w15:restartNumberingAfterBreak="0">
     <w:nsid w:val="3B0F665E"/>
     <w:multiLevelType w:val="hybridMultilevel"/>
     <w:tmpl w:val="422AAC24"/>
@@ -3066,7 +4214,185 @@
       </w:pPr>
     </w:lvl>
   </w:abstractNum>
-  <w:abstractNum w:abstractNumId="7" w15:restartNumberingAfterBreak="0">
+  <w:abstractNum w:abstractNumId="9" w15:restartNumberingAfterBreak="0">
+    <w:nsid w:val="493A03CA"/>
+    <w:multiLevelType w:val="hybridMultilevel"/>
+    <w:tmpl w:val="A76665E0"/>
+    <w:lvl w:ilvl="0" w:tplc="4009000F">
+      <w:start w:val="1"/>
+      <w:numFmt w:val="decimal"/>
+      <w:lvlText w:val="%1."/>
+      <w:lvlJc w:val="left"/>
+      <w:pPr>
+        <w:ind w:left="720" w:hanging="360"/>
+      </w:pPr>
+      <w:rPr>
+        <w:rFonts w:hint="default"/>
+      </w:rPr>
+    </w:lvl>
+    <w:lvl w:ilvl="1" w:tplc="40090019" w:tentative="1">
+      <w:start w:val="1"/>
+      <w:numFmt w:val="lowerLetter"/>
+      <w:lvlText w:val="%2."/>
+      <w:lvlJc w:val="left"/>
+      <w:pPr>
+        <w:ind w:left="1440" w:hanging="360"/>
+      </w:pPr>
+    </w:lvl>
+    <w:lvl w:ilvl="2" w:tplc="4009001B" w:tentative="1">
+      <w:start w:val="1"/>
+      <w:numFmt w:val="lowerRoman"/>
+      <w:lvlText w:val="%3."/>
+      <w:lvlJc w:val="right"/>
+      <w:pPr>
+        <w:ind w:left="2160" w:hanging="180"/>
+      </w:pPr>
+    </w:lvl>
+    <w:lvl w:ilvl="3" w:tplc="4009000F" w:tentative="1">
+      <w:start w:val="1"/>
+      <w:numFmt w:val="decimal"/>
+      <w:lvlText w:val="%4."/>
+      <w:lvlJc w:val="left"/>
+      <w:pPr>
+        <w:ind w:left="2880" w:hanging="360"/>
+      </w:pPr>
+    </w:lvl>
+    <w:lvl w:ilvl="4" w:tplc="40090019" w:tentative="1">
+      <w:start w:val="1"/>
+      <w:numFmt w:val="lowerLetter"/>
+      <w:lvlText w:val="%5."/>
+      <w:lvlJc w:val="left"/>
+      <w:pPr>
+        <w:ind w:left="3600" w:hanging="360"/>
+      </w:pPr>
+    </w:lvl>
+    <w:lvl w:ilvl="5" w:tplc="4009001B" w:tentative="1">
+      <w:start w:val="1"/>
+      <w:numFmt w:val="lowerRoman"/>
+      <w:lvlText w:val="%6."/>
+      <w:lvlJc w:val="right"/>
+      <w:pPr>
+        <w:ind w:left="4320" w:hanging="180"/>
+      </w:pPr>
+    </w:lvl>
+    <w:lvl w:ilvl="6" w:tplc="4009000F" w:tentative="1">
+      <w:start w:val="1"/>
+      <w:numFmt w:val="decimal"/>
+      <w:lvlText w:val="%7."/>
+      <w:lvlJc w:val="left"/>
+      <w:pPr>
+        <w:ind w:left="5040" w:hanging="360"/>
+      </w:pPr>
+    </w:lvl>
+    <w:lvl w:ilvl="7" w:tplc="40090019" w:tentative="1">
+      <w:start w:val="1"/>
+      <w:numFmt w:val="lowerLetter"/>
+      <w:lvlText w:val="%8."/>
+      <w:lvlJc w:val="left"/>
+      <w:pPr>
+        <w:ind w:left="5760" w:hanging="360"/>
+      </w:pPr>
+    </w:lvl>
+    <w:lvl w:ilvl="8" w:tplc="4009001B" w:tentative="1">
+      <w:start w:val="1"/>
+      <w:numFmt w:val="lowerRoman"/>
+      <w:lvlText w:val="%9."/>
+      <w:lvlJc w:val="right"/>
+      <w:pPr>
+        <w:ind w:left="6480" w:hanging="180"/>
+      </w:pPr>
+    </w:lvl>
+  </w:abstractNum>
+  <w:abstractNum w:abstractNumId="10" w15:restartNumberingAfterBreak="0">
+    <w:nsid w:val="4E431CA3"/>
+    <w:multiLevelType w:val="hybridMultilevel"/>
+    <w:tmpl w:val="D1842D9C"/>
+    <w:lvl w:ilvl="0" w:tplc="4009000F">
+      <w:start w:val="1"/>
+      <w:numFmt w:val="decimal"/>
+      <w:lvlText w:val="%1."/>
+      <w:lvlJc w:val="left"/>
+      <w:pPr>
+        <w:ind w:left="720" w:hanging="360"/>
+      </w:pPr>
+      <w:rPr>
+        <w:rFonts w:hint="default"/>
+      </w:rPr>
+    </w:lvl>
+    <w:lvl w:ilvl="1" w:tplc="40090019" w:tentative="1">
+      <w:start w:val="1"/>
+      <w:numFmt w:val="lowerLetter"/>
+      <w:lvlText w:val="%2."/>
+      <w:lvlJc w:val="left"/>
+      <w:pPr>
+        <w:ind w:left="1440" w:hanging="360"/>
+      </w:pPr>
+    </w:lvl>
+    <w:lvl w:ilvl="2" w:tplc="4009001B" w:tentative="1">
+      <w:start w:val="1"/>
+      <w:numFmt w:val="lowerRoman"/>
+      <w:lvlText w:val="%3."/>
+      <w:lvlJc w:val="right"/>
+      <w:pPr>
+        <w:ind w:left="2160" w:hanging="180"/>
+      </w:pPr>
+    </w:lvl>
+    <w:lvl w:ilvl="3" w:tplc="4009000F" w:tentative="1">
+      <w:start w:val="1"/>
+      <w:numFmt w:val="decimal"/>
+      <w:lvlText w:val="%4."/>
+      <w:lvlJc w:val="left"/>
+      <w:pPr>
+        <w:ind w:left="2880" w:hanging="360"/>
+      </w:pPr>
+    </w:lvl>
+    <w:lvl w:ilvl="4" w:tplc="40090019" w:tentative="1">
+      <w:start w:val="1"/>
+      <w:numFmt w:val="lowerLetter"/>
+      <w:lvlText w:val="%5."/>
+      <w:lvlJc w:val="left"/>
+      <w:pPr>
+        <w:ind w:left="3600" w:hanging="360"/>
+      </w:pPr>
+    </w:lvl>
+    <w:lvl w:ilvl="5" w:tplc="4009001B" w:tentative="1">
+      <w:start w:val="1"/>
+      <w:numFmt w:val="lowerRoman"/>
+      <w:lvlText w:val="%6."/>
+      <w:lvlJc w:val="right"/>
+      <w:pPr>
+        <w:ind w:left="4320" w:hanging="180"/>
+      </w:pPr>
+    </w:lvl>
+    <w:lvl w:ilvl="6" w:tplc="4009000F" w:tentative="1">
+      <w:start w:val="1"/>
+      <w:numFmt w:val="decimal"/>
+      <w:lvlText w:val="%7."/>
+      <w:lvlJc w:val="left"/>
+      <w:pPr>
+        <w:ind w:left="5040" w:hanging="360"/>
+      </w:pPr>
+    </w:lvl>
+    <w:lvl w:ilvl="7" w:tplc="40090019" w:tentative="1">
+      <w:start w:val="1"/>
+      <w:numFmt w:val="lowerLetter"/>
+      <w:lvlText w:val="%8."/>
+      <w:lvlJc w:val="left"/>
+      <w:pPr>
+        <w:ind w:left="5760" w:hanging="360"/>
+      </w:pPr>
+    </w:lvl>
+    <w:lvl w:ilvl="8" w:tplc="4009001B" w:tentative="1">
+      <w:start w:val="1"/>
+      <w:numFmt w:val="lowerRoman"/>
+      <w:lvlText w:val="%9."/>
+      <w:lvlJc w:val="right"/>
+      <w:pPr>
+        <w:ind w:left="6480" w:hanging="180"/>
+      </w:pPr>
+    </w:lvl>
+  </w:abstractNum>
+  <w:abstractNum w:abstractNumId="11" w15:restartNumberingAfterBreak="0">
     <w:nsid w:val="4FCA30FD"/>
     <w:multiLevelType w:val="hybridMultilevel"/>
     <w:tmpl w:val="C83C6476"/>
@@ -3155,7 +4481,7 @@
       </w:pPr>
     </w:lvl>
   </w:abstractNum>
-  <w:abstractNum w:abstractNumId="8" w15:restartNumberingAfterBreak="0">
+  <w:abstractNum w:abstractNumId="12" w15:restartNumberingAfterBreak="0">
     <w:nsid w:val="590F4B1E"/>
     <w:multiLevelType w:val="hybridMultilevel"/>
     <w:tmpl w:val="5F1AF2F6"/>
@@ -3244,7 +4570,7 @@
       </w:pPr>
     </w:lvl>
   </w:abstractNum>
-  <w:abstractNum w:abstractNumId="9" w15:restartNumberingAfterBreak="0">
+  <w:abstractNum w:abstractNumId="13" w15:restartNumberingAfterBreak="0">
     <w:nsid w:val="63A03D69"/>
     <w:multiLevelType w:val="hybridMultilevel"/>
     <w:tmpl w:val="48BA56C2"/>
@@ -3333,7 +4659,7 @@
       </w:pPr>
     </w:lvl>
   </w:abstractNum>
-  <w:abstractNum w:abstractNumId="10" w15:restartNumberingAfterBreak="0">
+  <w:abstractNum w:abstractNumId="14" w15:restartNumberingAfterBreak="0">
     <w:nsid w:val="78831134"/>
     <w:multiLevelType w:val="hybridMultilevel"/>
     <w:tmpl w:val="9BB040CA"/>
@@ -3423,10 +4749,10 @@
     </w:lvl>
   </w:abstractNum>
   <w:num w:numId="1" w16cid:durableId="1497502251">
-    <w:abstractNumId w:val="6"/>
+    <w:abstractNumId w:val="8"/>
   </w:num>
   <w:num w:numId="2" w16cid:durableId="32921523">
-    <w:abstractNumId w:val="4"/>
+    <w:abstractNumId w:val="6"/>
   </w:num>
   <w:num w:numId="3" w16cid:durableId="1900824197">
     <w:abstractNumId w:val="2"/>
@@ -3438,22 +4764,34 @@
     <w:abstractNumId w:val="1"/>
   </w:num>
   <w:num w:numId="6" w16cid:durableId="1311448555">
+    <w:abstractNumId w:val="7"/>
+  </w:num>
+  <w:num w:numId="7" w16cid:durableId="333071725">
     <w:abstractNumId w:val="5"/>
   </w:num>
-  <w:num w:numId="7" w16cid:durableId="333071725">
+  <w:num w:numId="8" w16cid:durableId="537209229">
+    <w:abstractNumId w:val="12"/>
+  </w:num>
+  <w:num w:numId="9" w16cid:durableId="1026102083">
+    <w:abstractNumId w:val="13"/>
+  </w:num>
+  <w:num w:numId="10" w16cid:durableId="836463805">
+    <w:abstractNumId w:val="11"/>
+  </w:num>
+  <w:num w:numId="11" w16cid:durableId="2091538549">
+    <w:abstractNumId w:val="14"/>
+  </w:num>
+  <w:num w:numId="12" w16cid:durableId="687022784">
+    <w:abstractNumId w:val="4"/>
+  </w:num>
+  <w:num w:numId="13" w16cid:durableId="1470391995">
     <w:abstractNumId w:val="3"/>
   </w:num>
-  <w:num w:numId="8" w16cid:durableId="537209229">
-    <w:abstractNumId w:val="8"/>
+  <w:num w:numId="14" w16cid:durableId="1335721688">
+    <w:abstractNumId w:val="10"/>
   </w:num>
-  <w:num w:numId="9" w16cid:durableId="1026102083">
+  <w:num w:numId="15" w16cid:durableId="2009139906">
     <w:abstractNumId w:val="9"/>
-  </w:num>
-  <w:num w:numId="10" w16cid:durableId="836463805">
-    <w:abstractNumId w:val="7"/>
-  </w:num>
-  <w:num w:numId="11" w16cid:durableId="2091538549">
-    <w:abstractNumId w:val="10"/>
   </w:num>
 </w:numbering>
 </file>

--- a/Spring Framework.docx
+++ b/Spring Framework.docx
@@ -402,7 +402,25 @@
           <w:sz w:val="24"/>
           <w:szCs w:val="24"/>
         </w:rPr>
-        <w:t>For constructor injection you will use &lt;constructor-arg&gt; tag</w:t>
+        <w:t>For constructor injection you will use &lt;constructor-</w:t>
+      </w:r>
+      <w:proofErr w:type="spellStart"/>
+      <w:r>
+        <w:rPr>
+          <w:rFonts w:ascii="Franklin Gothic Book" w:hAnsi="Franklin Gothic Book"/>
+          <w:sz w:val="24"/>
+          <w:szCs w:val="24"/>
+        </w:rPr>
+        <w:t>arg</w:t>
+      </w:r>
+      <w:proofErr w:type="spellEnd"/>
+      <w:r>
+        <w:rPr>
+          <w:rFonts w:ascii="Franklin Gothic Book" w:hAnsi="Franklin Gothic Book"/>
+          <w:sz w:val="24"/>
+          <w:szCs w:val="24"/>
+        </w:rPr>
+        <w:t>&gt; tag</w:t>
       </w:r>
     </w:p>
     <w:p>
@@ -445,33 +463,87 @@
           <w:sz w:val="24"/>
           <w:szCs w:val="24"/>
         </w:rPr>
-        <w:t>Whenever an object depends on another object we may need to supply these complex dependencies we can configure a &lt;bean&gt; and supply that to another &lt;bean&gt; using ref attribute.</w:t>
-      </w:r>
-    </w:p>
-    <w:p>
-      <w:pPr>
-        <w:rPr>
-          <w:rFonts w:ascii="Franklin Gothic Book" w:hAnsi="Franklin Gothic Book"/>
-          <w:sz w:val="24"/>
-          <w:szCs w:val="24"/>
-        </w:rPr>
-      </w:pPr>
-    </w:p>
-    <w:p>
-      <w:pPr>
-        <w:rPr>
-          <w:rFonts w:ascii="Franklin Gothic Book" w:hAnsi="Franklin Gothic Book"/>
-          <w:sz w:val="24"/>
-          <w:szCs w:val="24"/>
-        </w:rPr>
-      </w:pPr>
-      <w:r>
-        <w:rPr>
-          <w:rFonts w:ascii="Franklin Gothic Book" w:hAnsi="Franklin Gothic Book"/>
-          <w:sz w:val="24"/>
-          <w:szCs w:val="24"/>
-        </w:rPr>
-        <w:t xml:space="preserve">class MySQLImpl implements DBOperations { </w:t>
+        <w:t xml:space="preserve">Whenever an object depends on another </w:t>
+      </w:r>
+      <w:proofErr w:type="gramStart"/>
+      <w:r>
+        <w:rPr>
+          <w:rFonts w:ascii="Franklin Gothic Book" w:hAnsi="Franklin Gothic Book"/>
+          <w:sz w:val="24"/>
+          <w:szCs w:val="24"/>
+        </w:rPr>
+        <w:t>object</w:t>
+      </w:r>
+      <w:proofErr w:type="gramEnd"/>
+      <w:r>
+        <w:rPr>
+          <w:rFonts w:ascii="Franklin Gothic Book" w:hAnsi="Franklin Gothic Book"/>
+          <w:sz w:val="24"/>
+          <w:szCs w:val="24"/>
+        </w:rPr>
+        <w:t xml:space="preserve"> we may need to supply these complex dependencies we can configure a &lt;bean&gt; and supply that to another &lt;bean&gt; using ref attribute.</w:t>
+      </w:r>
+    </w:p>
+    <w:p>
+      <w:pPr>
+        <w:rPr>
+          <w:rFonts w:ascii="Franklin Gothic Book" w:hAnsi="Franklin Gothic Book"/>
+          <w:sz w:val="24"/>
+          <w:szCs w:val="24"/>
+        </w:rPr>
+      </w:pPr>
+    </w:p>
+    <w:p>
+      <w:pPr>
+        <w:rPr>
+          <w:rFonts w:ascii="Franklin Gothic Book" w:hAnsi="Franklin Gothic Book"/>
+          <w:sz w:val="24"/>
+          <w:szCs w:val="24"/>
+        </w:rPr>
+      </w:pPr>
+      <w:r>
+        <w:rPr>
+          <w:rFonts w:ascii="Franklin Gothic Book" w:hAnsi="Franklin Gothic Book"/>
+          <w:sz w:val="24"/>
+          <w:szCs w:val="24"/>
+        </w:rPr>
+        <w:t xml:space="preserve">class </w:t>
+      </w:r>
+      <w:proofErr w:type="spellStart"/>
+      <w:r>
+        <w:rPr>
+          <w:rFonts w:ascii="Franklin Gothic Book" w:hAnsi="Franklin Gothic Book"/>
+          <w:sz w:val="24"/>
+          <w:szCs w:val="24"/>
+        </w:rPr>
+        <w:t>MySQLImpl</w:t>
+      </w:r>
+      <w:proofErr w:type="spellEnd"/>
+      <w:r>
+        <w:rPr>
+          <w:rFonts w:ascii="Franklin Gothic Book" w:hAnsi="Franklin Gothic Book"/>
+          <w:sz w:val="24"/>
+          <w:szCs w:val="24"/>
+        </w:rPr>
+        <w:t xml:space="preserve"> implements </w:t>
+      </w:r>
+      <w:proofErr w:type="spellStart"/>
+      <w:r>
+        <w:rPr>
+          <w:rFonts w:ascii="Franklin Gothic Book" w:hAnsi="Franklin Gothic Book"/>
+          <w:sz w:val="24"/>
+          <w:szCs w:val="24"/>
+        </w:rPr>
+        <w:t>DBOperations</w:t>
+      </w:r>
+      <w:proofErr w:type="spellEnd"/>
+      <w:r>
+        <w:rPr>
+          <w:rFonts w:ascii="Franklin Gothic Book" w:hAnsi="Franklin Gothic Book"/>
+          <w:sz w:val="24"/>
+          <w:szCs w:val="24"/>
+        </w:rPr>
+        <w:t xml:space="preserve"> { </w:t>
       </w:r>
       <w:r>
         <w:rPr>
@@ -524,7 +596,43 @@
           <w:szCs w:val="24"/>
         </w:rPr>
         <w:lastRenderedPageBreak/>
-        <w:t>&lt;property name = “ds”   ref = “beanId” /&gt;</w:t>
+        <w:t>&lt;property name = “</w:t>
+      </w:r>
+      <w:proofErr w:type="gramStart"/>
+      <w:r>
+        <w:rPr>
+          <w:rFonts w:ascii="Franklin Gothic Book" w:hAnsi="Franklin Gothic Book"/>
+          <w:sz w:val="24"/>
+          <w:szCs w:val="24"/>
+        </w:rPr>
+        <w:t xml:space="preserve">ds”   </w:t>
+      </w:r>
+      <w:proofErr w:type="gramEnd"/>
+      <w:r>
+        <w:rPr>
+          <w:rFonts w:ascii="Franklin Gothic Book" w:hAnsi="Franklin Gothic Book"/>
+          <w:sz w:val="24"/>
+          <w:szCs w:val="24"/>
+        </w:rPr>
+        <w:t>ref = “</w:t>
+      </w:r>
+      <w:proofErr w:type="spellStart"/>
+      <w:r>
+        <w:rPr>
+          <w:rFonts w:ascii="Franklin Gothic Book" w:hAnsi="Franklin Gothic Book"/>
+          <w:sz w:val="24"/>
+          <w:szCs w:val="24"/>
+        </w:rPr>
+        <w:t>beanId</w:t>
+      </w:r>
+      <w:proofErr w:type="spellEnd"/>
+      <w:r>
+        <w:rPr>
+          <w:rFonts w:ascii="Franklin Gothic Book" w:hAnsi="Franklin Gothic Book"/>
+          <w:sz w:val="24"/>
+          <w:szCs w:val="24"/>
+        </w:rPr>
+        <w:t>” /&gt;</w:t>
       </w:r>
     </w:p>
     <w:p>
@@ -585,7 +693,27 @@
           <w:sz w:val="24"/>
           <w:szCs w:val="24"/>
         </w:rPr>
-        <w:t>&lt;bean id = “b1” class = “com.A”&gt;</w:t>
+        <w:t>&lt;bean id = “b1” class = “</w:t>
+      </w:r>
+      <w:proofErr w:type="spellStart"/>
+      <w:proofErr w:type="gramStart"/>
+      <w:r>
+        <w:rPr>
+          <w:rFonts w:ascii="Franklin Gothic Book" w:hAnsi="Franklin Gothic Book"/>
+          <w:sz w:val="24"/>
+          <w:szCs w:val="24"/>
+        </w:rPr>
+        <w:t>com.A</w:t>
+      </w:r>
+      <w:proofErr w:type="spellEnd"/>
+      <w:proofErr w:type="gramEnd"/>
+      <w:r>
+        <w:rPr>
+          <w:rFonts w:ascii="Franklin Gothic Book" w:hAnsi="Franklin Gothic Book"/>
+          <w:sz w:val="24"/>
+          <w:szCs w:val="24"/>
+        </w:rPr>
+        <w:t>”&gt;</w:t>
       </w:r>
     </w:p>
     <w:p>
@@ -619,7 +747,27 @@
           <w:sz w:val="24"/>
           <w:szCs w:val="24"/>
         </w:rPr>
-        <w:t>&lt;bean id = “b2” class = “com.B” scope = “prototype”&gt;</w:t>
+        <w:t>&lt;bean id = “b2” class = “</w:t>
+      </w:r>
+      <w:proofErr w:type="spellStart"/>
+      <w:proofErr w:type="gramStart"/>
+      <w:r>
+        <w:rPr>
+          <w:rFonts w:ascii="Franklin Gothic Book" w:hAnsi="Franklin Gothic Book"/>
+          <w:sz w:val="24"/>
+          <w:szCs w:val="24"/>
+        </w:rPr>
+        <w:t>com.B</w:t>
+      </w:r>
+      <w:proofErr w:type="spellEnd"/>
+      <w:proofErr w:type="gramEnd"/>
+      <w:r>
+        <w:rPr>
+          <w:rFonts w:ascii="Franklin Gothic Book" w:hAnsi="Franklin Gothic Book"/>
+          <w:sz w:val="24"/>
+          <w:szCs w:val="24"/>
+        </w:rPr>
+        <w:t>” scope = “prototype”&gt;</w:t>
       </w:r>
     </w:p>
     <w:p>
@@ -644,7 +792,25 @@
           <w:sz w:val="24"/>
           <w:szCs w:val="24"/>
         </w:rPr>
-        <w:t xml:space="preserve"> i.e., on each getBean(“”) call you get a new object</w:t>
+        <w:t xml:space="preserve"> i.e., on each </w:t>
+      </w:r>
+      <w:proofErr w:type="gramStart"/>
+      <w:r>
+        <w:rPr>
+          <w:rFonts w:ascii="Franklin Gothic Book" w:hAnsi="Franklin Gothic Book"/>
+          <w:sz w:val="24"/>
+          <w:szCs w:val="24"/>
+        </w:rPr>
+        <w:t>getBean(</w:t>
+      </w:r>
+      <w:proofErr w:type="gramEnd"/>
+      <w:r>
+        <w:rPr>
+          <w:rFonts w:ascii="Franklin Gothic Book" w:hAnsi="Franklin Gothic Book"/>
+          <w:sz w:val="24"/>
+          <w:szCs w:val="24"/>
+        </w:rPr>
+        <w:t>“”) call you get a new object</w:t>
       </w:r>
     </w:p>
     <w:p>
@@ -908,7 +1074,25 @@
           <w:sz w:val="24"/>
           <w:szCs w:val="24"/>
         </w:rPr>
-        <w:t xml:space="preserve">XYZ &gt;&gt; class Testing { } </w:t>
+        <w:t xml:space="preserve">XYZ &gt;&gt; class Testing </w:t>
+      </w:r>
+      <w:proofErr w:type="gramStart"/>
+      <w:r>
+        <w:rPr>
+          <w:rFonts w:ascii="Franklin Gothic Book" w:hAnsi="Franklin Gothic Book"/>
+          <w:sz w:val="24"/>
+          <w:szCs w:val="24"/>
+        </w:rPr>
+        <w:t>{ }</w:t>
+      </w:r>
+      <w:proofErr w:type="gramEnd"/>
+      <w:r>
+        <w:rPr>
+          <w:rFonts w:ascii="Franklin Gothic Book" w:hAnsi="Franklin Gothic Book"/>
+          <w:sz w:val="24"/>
+          <w:szCs w:val="24"/>
+        </w:rPr>
+        <w:t xml:space="preserve"> </w:t>
       </w:r>
     </w:p>
     <w:p>
@@ -1312,47 +1496,77 @@
           <w:szCs w:val="24"/>
         </w:rPr>
       </w:pPr>
-      <w:r>
-        <w:rPr>
-          <w:rFonts w:ascii="Franklin Gothic Book" w:hAnsi="Franklin Gothic Book"/>
-          <w:sz w:val="24"/>
-          <w:szCs w:val="24"/>
-        </w:rPr>
-        <w:t>execution(“public void com.TestService.test()”)</w:t>
-      </w:r>
-    </w:p>
-    <w:p>
-      <w:pPr>
-        <w:rPr>
-          <w:rFonts w:ascii="Franklin Gothic Book" w:hAnsi="Franklin Gothic Book"/>
-          <w:sz w:val="24"/>
-          <w:szCs w:val="24"/>
-        </w:rPr>
-      </w:pPr>
-      <w:r>
-        <w:rPr>
-          <w:rFonts w:ascii="Franklin Gothic Book" w:hAnsi="Franklin Gothic Book"/>
-          <w:sz w:val="24"/>
-          <w:szCs w:val="24"/>
-        </w:rPr>
-        <w:t>execution(“* com.TestService.*(..)”): Selects all the methods of TestService</w:t>
-      </w:r>
-    </w:p>
-    <w:p>
-      <w:pPr>
-        <w:rPr>
-          <w:rFonts w:ascii="Franklin Gothic Book" w:hAnsi="Franklin Gothic Book"/>
-          <w:sz w:val="24"/>
-          <w:szCs w:val="24"/>
-        </w:rPr>
-      </w:pPr>
-      <w:r>
-        <w:rPr>
-          <w:rFonts w:ascii="Franklin Gothic Book" w:hAnsi="Franklin Gothic Book"/>
-          <w:sz w:val="24"/>
-          <w:szCs w:val="24"/>
-        </w:rPr>
-        <w:t>execution(“* com.*.set</w:t>
+      <w:proofErr w:type="gramStart"/>
+      <w:r>
+        <w:rPr>
+          <w:rFonts w:ascii="Franklin Gothic Book" w:hAnsi="Franklin Gothic Book"/>
+          <w:sz w:val="24"/>
+          <w:szCs w:val="24"/>
+        </w:rPr>
+        <w:t>execution(</w:t>
+      </w:r>
+      <w:proofErr w:type="gramEnd"/>
+      <w:r>
+        <w:rPr>
+          <w:rFonts w:ascii="Franklin Gothic Book" w:hAnsi="Franklin Gothic Book"/>
+          <w:sz w:val="24"/>
+          <w:szCs w:val="24"/>
+        </w:rPr>
+        <w:t>“public void com.TestService.test()”)</w:t>
+      </w:r>
+    </w:p>
+    <w:p>
+      <w:pPr>
+        <w:rPr>
+          <w:rFonts w:ascii="Franklin Gothic Book" w:hAnsi="Franklin Gothic Book"/>
+          <w:sz w:val="24"/>
+          <w:szCs w:val="24"/>
+        </w:rPr>
+      </w:pPr>
+      <w:proofErr w:type="gramStart"/>
+      <w:r>
+        <w:rPr>
+          <w:rFonts w:ascii="Franklin Gothic Book" w:hAnsi="Franklin Gothic Book"/>
+          <w:sz w:val="24"/>
+          <w:szCs w:val="24"/>
+        </w:rPr>
+        <w:t>execution(</w:t>
+      </w:r>
+      <w:proofErr w:type="gramEnd"/>
+      <w:r>
+        <w:rPr>
+          <w:rFonts w:ascii="Franklin Gothic Book" w:hAnsi="Franklin Gothic Book"/>
+          <w:sz w:val="24"/>
+          <w:szCs w:val="24"/>
+        </w:rPr>
+        <w:t>“* com.TestService.*(..)”): Selects all the methods of TestService</w:t>
+      </w:r>
+    </w:p>
+    <w:p>
+      <w:pPr>
+        <w:rPr>
+          <w:rFonts w:ascii="Franklin Gothic Book" w:hAnsi="Franklin Gothic Book"/>
+          <w:sz w:val="24"/>
+          <w:szCs w:val="24"/>
+        </w:rPr>
+      </w:pPr>
+      <w:proofErr w:type="gramStart"/>
+      <w:r>
+        <w:rPr>
+          <w:rFonts w:ascii="Franklin Gothic Book" w:hAnsi="Franklin Gothic Book"/>
+          <w:sz w:val="24"/>
+          <w:szCs w:val="24"/>
+        </w:rPr>
+        <w:t>execution(</w:t>
+      </w:r>
+      <w:proofErr w:type="gramEnd"/>
+      <w:r>
+        <w:rPr>
+          <w:rFonts w:ascii="Franklin Gothic Book" w:hAnsi="Franklin Gothic Book"/>
+          <w:sz w:val="24"/>
+          <w:szCs w:val="24"/>
+        </w:rPr>
+        <w:t>“* com.*.set</w:t>
       </w:r>
       <w:r>
         <w:rPr>
@@ -1379,13 +1593,23 @@
           <w:szCs w:val="24"/>
         </w:rPr>
       </w:pPr>
-      <w:r>
-        <w:rPr>
-          <w:rFonts w:ascii="Franklin Gothic Book" w:hAnsi="Franklin Gothic Book"/>
-          <w:sz w:val="24"/>
-          <w:szCs w:val="24"/>
-        </w:rPr>
-        <w:t>execution(“* com.TestService.login(String, *)”): Selects login method of TestService 1</w:t>
+      <w:proofErr w:type="gramStart"/>
+      <w:r>
+        <w:rPr>
+          <w:rFonts w:ascii="Franklin Gothic Book" w:hAnsi="Franklin Gothic Book"/>
+          <w:sz w:val="24"/>
+          <w:szCs w:val="24"/>
+        </w:rPr>
+        <w:t>execution(</w:t>
+      </w:r>
+      <w:proofErr w:type="gramEnd"/>
+      <w:r>
+        <w:rPr>
+          <w:rFonts w:ascii="Franklin Gothic Book" w:hAnsi="Franklin Gothic Book"/>
+          <w:sz w:val="24"/>
+          <w:szCs w:val="24"/>
+        </w:rPr>
+        <w:t>“* com.TestService.login(String, *)”): Selects login method of TestService 1</w:t>
       </w:r>
       <w:r>
         <w:rPr>
@@ -1480,7 +1704,25 @@
           <w:sz w:val="24"/>
           <w:szCs w:val="24"/>
         </w:rPr>
-        <w:t>i.e., Service layer depends on DAO layer, Controller layer depends on Service layer, here these dependency can be abstracted so that changes are limited</w:t>
+        <w:t xml:space="preserve">i.e., Service layer depends on DAO layer, Controller layer depends on Service layer, here </w:t>
+      </w:r>
+      <w:proofErr w:type="gramStart"/>
+      <w:r>
+        <w:rPr>
+          <w:rFonts w:ascii="Franklin Gothic Book" w:hAnsi="Franklin Gothic Book"/>
+          <w:sz w:val="24"/>
+          <w:szCs w:val="24"/>
+        </w:rPr>
+        <w:t>these dependency</w:t>
+      </w:r>
+      <w:proofErr w:type="gramEnd"/>
+      <w:r>
+        <w:rPr>
+          <w:rFonts w:ascii="Franklin Gothic Book" w:hAnsi="Franklin Gothic Book"/>
+          <w:sz w:val="24"/>
+          <w:szCs w:val="24"/>
+        </w:rPr>
+        <w:t xml:space="preserve"> can be abstracted so that changes are limited</w:t>
       </w:r>
     </w:p>
     <w:p>
@@ -1727,6 +1969,7 @@
         </w:rPr>
         <w:t xml:space="preserve">Add spring </w:t>
       </w:r>
+      <w:proofErr w:type="spellStart"/>
       <w:r>
         <w:rPr>
           <w:rFonts w:ascii="Franklin Gothic Book" w:hAnsi="Franklin Gothic Book"/>
@@ -1757,7 +2000,16 @@
           <w:sz w:val="24"/>
           <w:szCs w:val="24"/>
         </w:rPr>
-        <w:t xml:space="preserve">vc dependency </w:t>
+        <w:t>vc</w:t>
+      </w:r>
+      <w:proofErr w:type="spellEnd"/>
+      <w:r>
+        <w:rPr>
+          <w:rFonts w:ascii="Franklin Gothic Book" w:hAnsi="Franklin Gothic Book"/>
+          <w:sz w:val="24"/>
+          <w:szCs w:val="24"/>
+        </w:rPr>
+        <w:t xml:space="preserve"> dependency </w:t>
       </w:r>
     </w:p>
     <w:p>
@@ -1924,6 +2176,7 @@
           <w:szCs w:val="24"/>
         </w:rPr>
       </w:pPr>
+      <w:proofErr w:type="spellStart"/>
       <w:r>
         <w:rPr>
           <w:rFonts w:ascii="Franklin Gothic Book" w:hAnsi="Franklin Gothic Book"/>
@@ -1931,7 +2184,17 @@
           <w:szCs w:val="24"/>
           <w:highlight w:val="yellow"/>
         </w:rPr>
-        <w:t>ReSTful webservices:</w:t>
+        <w:t>ReSTful</w:t>
+      </w:r>
+      <w:proofErr w:type="spellEnd"/>
+      <w:r>
+        <w:rPr>
+          <w:rFonts w:ascii="Franklin Gothic Book" w:hAnsi="Franklin Gothic Book"/>
+          <w:sz w:val="24"/>
+          <w:szCs w:val="24"/>
+          <w:highlight w:val="yellow"/>
+        </w:rPr>
+        <w:t xml:space="preserve"> webservices:</w:t>
       </w:r>
       <w:r>
         <w:rPr>
@@ -2052,7 +2315,27 @@
           <w:szCs w:val="24"/>
           <w:highlight w:val="yellow"/>
         </w:rPr>
-        <w:t xml:space="preserve"> with ReST webservices</w:t>
+        <w:t xml:space="preserve"> with </w:t>
+      </w:r>
+      <w:proofErr w:type="spellStart"/>
+      <w:r>
+        <w:rPr>
+          <w:rFonts w:ascii="Franklin Gothic Book" w:hAnsi="Franklin Gothic Book"/>
+          <w:sz w:val="24"/>
+          <w:szCs w:val="24"/>
+          <w:highlight w:val="yellow"/>
+        </w:rPr>
+        <w:t>ReST</w:t>
+      </w:r>
+      <w:proofErr w:type="spellEnd"/>
+      <w:r>
+        <w:rPr>
+          <w:rFonts w:ascii="Franklin Gothic Book" w:hAnsi="Franklin Gothic Book"/>
+          <w:sz w:val="24"/>
+          <w:szCs w:val="24"/>
+          <w:highlight w:val="yellow"/>
+        </w:rPr>
+        <w:t xml:space="preserve"> webservices</w:t>
       </w:r>
     </w:p>
     <w:p>
@@ -2118,7 +2401,25 @@
           <w:sz w:val="24"/>
           <w:szCs w:val="24"/>
         </w:rPr>
-        <w:t>We must specify what datastructure it can consume &amp; produce</w:t>
+        <w:t xml:space="preserve">We must specify what </w:t>
+      </w:r>
+      <w:proofErr w:type="spellStart"/>
+      <w:r>
+        <w:rPr>
+          <w:rFonts w:ascii="Franklin Gothic Book" w:hAnsi="Franklin Gothic Book"/>
+          <w:sz w:val="24"/>
+          <w:szCs w:val="24"/>
+        </w:rPr>
+        <w:t>datastructure</w:t>
+      </w:r>
+      <w:proofErr w:type="spellEnd"/>
+      <w:r>
+        <w:rPr>
+          <w:rFonts w:ascii="Franklin Gothic Book" w:hAnsi="Franklin Gothic Book"/>
+          <w:sz w:val="24"/>
+          <w:szCs w:val="24"/>
+        </w:rPr>
+        <w:t xml:space="preserve"> it can consume &amp; produce</w:t>
       </w:r>
     </w:p>
     <w:p>
@@ -2188,8 +2489,18 @@
           <w:sz w:val="24"/>
           <w:szCs w:val="24"/>
         </w:rPr>
-        <w:t xml:space="preserve"> the library is Jackson-databind</w:t>
-      </w:r>
+        <w:t xml:space="preserve"> the library is Jackson-</w:t>
+      </w:r>
+      <w:proofErr w:type="spellStart"/>
+      <w:r>
+        <w:rPr>
+          <w:rFonts w:ascii="Franklin Gothic Book" w:hAnsi="Franklin Gothic Book"/>
+          <w:sz w:val="24"/>
+          <w:szCs w:val="24"/>
+        </w:rPr>
+        <w:t>databind</w:t>
+      </w:r>
+      <w:proofErr w:type="spellEnd"/>
     </w:p>
     <w:p>
       <w:pPr>
@@ -2211,7 +2522,25 @@
           <w:szCs w:val="24"/>
         </w:rPr>
         <w:lastRenderedPageBreak/>
-        <w:t>We need to create API’s with right HTTP methods</w:t>
+        <w:t xml:space="preserve">We need to create </w:t>
+      </w:r>
+      <w:proofErr w:type="gramStart"/>
+      <w:r>
+        <w:rPr>
+          <w:rFonts w:ascii="Franklin Gothic Book" w:hAnsi="Franklin Gothic Book"/>
+          <w:sz w:val="24"/>
+          <w:szCs w:val="24"/>
+        </w:rPr>
+        <w:t>API’s</w:t>
+      </w:r>
+      <w:proofErr w:type="gramEnd"/>
+      <w:r>
+        <w:rPr>
+          <w:rFonts w:ascii="Franklin Gothic Book" w:hAnsi="Franklin Gothic Book"/>
+          <w:sz w:val="24"/>
+          <w:szCs w:val="24"/>
+        </w:rPr>
+        <w:t xml:space="preserve"> with right HTTP methods</w:t>
       </w:r>
       <w:r>
         <w:rPr>
@@ -2360,7 +2689,27 @@
           <w:szCs w:val="24"/>
           <w:highlight w:val="yellow"/>
         </w:rPr>
-        <w:t>What are the ways Java can represent its data in JSON format</w:t>
+        <w:t xml:space="preserve">What </w:t>
+      </w:r>
+      <w:proofErr w:type="gramStart"/>
+      <w:r>
+        <w:rPr>
+          <w:rFonts w:ascii="Franklin Gothic Book" w:hAnsi="Franklin Gothic Book"/>
+          <w:sz w:val="24"/>
+          <w:szCs w:val="24"/>
+          <w:highlight w:val="yellow"/>
+        </w:rPr>
+        <w:t>are</w:t>
+      </w:r>
+      <w:proofErr w:type="gramEnd"/>
+      <w:r>
+        <w:rPr>
+          <w:rFonts w:ascii="Franklin Gothic Book" w:hAnsi="Franklin Gothic Book"/>
+          <w:sz w:val="24"/>
+          <w:szCs w:val="24"/>
+          <w:highlight w:val="yellow"/>
+        </w:rPr>
+        <w:t xml:space="preserve"> the ways Java can represent its data in JSON format</w:t>
       </w:r>
     </w:p>
     <w:p>
@@ -2488,8 +2837,18 @@
           <w:sz w:val="24"/>
           <w:szCs w:val="24"/>
         </w:rPr>
-        <w:t xml:space="preserve"> which will have properties like username, password, url, driverClassName</w:t>
-      </w:r>
+        <w:t xml:space="preserve"> which will have properties like username, password, url, </w:t>
+      </w:r>
+      <w:proofErr w:type="spellStart"/>
+      <w:r>
+        <w:rPr>
+          <w:rFonts w:ascii="Franklin Gothic Book" w:hAnsi="Franklin Gothic Book"/>
+          <w:sz w:val="24"/>
+          <w:szCs w:val="24"/>
+        </w:rPr>
+        <w:t>driverClassName</w:t>
+      </w:r>
+      <w:proofErr w:type="spellEnd"/>
     </w:p>
     <w:p>
       <w:pPr>
@@ -2519,7 +2878,25 @@
           <w:sz w:val="24"/>
           <w:szCs w:val="24"/>
         </w:rPr>
-        <w:t xml:space="preserve"> which has property DataSource that helps JdbcTemplate to connect to the Database &amp; it also gives you methods to perform crud operations like</w:t>
+        <w:t xml:space="preserve"> which has property </w:t>
+      </w:r>
+      <w:proofErr w:type="spellStart"/>
+      <w:r>
+        <w:rPr>
+          <w:rFonts w:ascii="Franklin Gothic Book" w:hAnsi="Franklin Gothic Book"/>
+          <w:sz w:val="24"/>
+          <w:szCs w:val="24"/>
+        </w:rPr>
+        <w:t>DataSource</w:t>
+      </w:r>
+      <w:proofErr w:type="spellEnd"/>
+      <w:r>
+        <w:rPr>
+          <w:rFonts w:ascii="Franklin Gothic Book" w:hAnsi="Franklin Gothic Book"/>
+          <w:sz w:val="24"/>
+          <w:szCs w:val="24"/>
+        </w:rPr>
+        <w:t xml:space="preserve"> that helps JdbcTemplate to connect to the Database &amp; it also gives you methods to perform crud operations like</w:t>
       </w:r>
     </w:p>
     <w:p>
@@ -2535,13 +2912,33 @@
           <w:szCs w:val="24"/>
         </w:rPr>
       </w:pPr>
-      <w:r>
-        <w:rPr>
-          <w:rFonts w:ascii="Franklin Gothic Book" w:hAnsi="Franklin Gothic Book"/>
-          <w:sz w:val="24"/>
-          <w:szCs w:val="24"/>
-        </w:rPr>
-        <w:t>update(SQLquery, arguments)</w:t>
+      <w:proofErr w:type="gramStart"/>
+      <w:r>
+        <w:rPr>
+          <w:rFonts w:ascii="Franklin Gothic Book" w:hAnsi="Franklin Gothic Book"/>
+          <w:sz w:val="24"/>
+          <w:szCs w:val="24"/>
+        </w:rPr>
+        <w:t>update(</w:t>
+      </w:r>
+      <w:proofErr w:type="spellStart"/>
+      <w:proofErr w:type="gramEnd"/>
+      <w:r>
+        <w:rPr>
+          <w:rFonts w:ascii="Franklin Gothic Book" w:hAnsi="Franklin Gothic Book"/>
+          <w:sz w:val="24"/>
+          <w:szCs w:val="24"/>
+        </w:rPr>
+        <w:t>SQLquery</w:t>
+      </w:r>
+      <w:proofErr w:type="spellEnd"/>
+      <w:r>
+        <w:rPr>
+          <w:rFonts w:ascii="Franklin Gothic Book" w:hAnsi="Franklin Gothic Book"/>
+          <w:sz w:val="24"/>
+          <w:szCs w:val="24"/>
+        </w:rPr>
+        <w:t>, arguments)</w:t>
       </w:r>
       <w:r>
         <w:rPr>
@@ -2565,13 +2962,33 @@
           <w:szCs w:val="24"/>
         </w:rPr>
       </w:pPr>
-      <w:r>
-        <w:rPr>
-          <w:rFonts w:ascii="Franklin Gothic Book" w:hAnsi="Franklin Gothic Book"/>
-          <w:sz w:val="24"/>
-          <w:szCs w:val="24"/>
-        </w:rPr>
-        <w:t>query(SQLquery, arguments)</w:t>
+      <w:proofErr w:type="gramStart"/>
+      <w:r>
+        <w:rPr>
+          <w:rFonts w:ascii="Franklin Gothic Book" w:hAnsi="Franklin Gothic Book"/>
+          <w:sz w:val="24"/>
+          <w:szCs w:val="24"/>
+        </w:rPr>
+        <w:t>query(</w:t>
+      </w:r>
+      <w:proofErr w:type="spellStart"/>
+      <w:proofErr w:type="gramEnd"/>
+      <w:r>
+        <w:rPr>
+          <w:rFonts w:ascii="Franklin Gothic Book" w:hAnsi="Franklin Gothic Book"/>
+          <w:sz w:val="24"/>
+          <w:szCs w:val="24"/>
+        </w:rPr>
+        <w:t>SQLquery</w:t>
+      </w:r>
+      <w:proofErr w:type="spellEnd"/>
+      <w:r>
+        <w:rPr>
+          <w:rFonts w:ascii="Franklin Gothic Book" w:hAnsi="Franklin Gothic Book"/>
+          <w:sz w:val="24"/>
+          <w:szCs w:val="24"/>
+        </w:rPr>
+        <w:t>, arguments)</w:t>
       </w:r>
       <w:r>
         <w:rPr>
@@ -2603,13 +3020,43 @@
           <w:szCs w:val="24"/>
         </w:rPr>
       </w:pPr>
-      <w:r>
-        <w:rPr>
-          <w:rFonts w:ascii="Franklin Gothic Book" w:hAnsi="Franklin Gothic Book"/>
-          <w:sz w:val="24"/>
-          <w:szCs w:val="24"/>
-        </w:rPr>
-        <w:t>queryForObject(SQLquery, arguments)</w:t>
+      <w:proofErr w:type="spellStart"/>
+      <w:proofErr w:type="gramStart"/>
+      <w:r>
+        <w:rPr>
+          <w:rFonts w:ascii="Franklin Gothic Book" w:hAnsi="Franklin Gothic Book"/>
+          <w:sz w:val="24"/>
+          <w:szCs w:val="24"/>
+        </w:rPr>
+        <w:t>queryForObject</w:t>
+      </w:r>
+      <w:proofErr w:type="spellEnd"/>
+      <w:r>
+        <w:rPr>
+          <w:rFonts w:ascii="Franklin Gothic Book" w:hAnsi="Franklin Gothic Book"/>
+          <w:sz w:val="24"/>
+          <w:szCs w:val="24"/>
+        </w:rPr>
+        <w:t>(</w:t>
+      </w:r>
+      <w:proofErr w:type="spellStart"/>
+      <w:proofErr w:type="gramEnd"/>
+      <w:r>
+        <w:rPr>
+          <w:rFonts w:ascii="Franklin Gothic Book" w:hAnsi="Franklin Gothic Book"/>
+          <w:sz w:val="24"/>
+          <w:szCs w:val="24"/>
+        </w:rPr>
+        <w:t>SQLquery</w:t>
+      </w:r>
+      <w:proofErr w:type="spellEnd"/>
+      <w:r>
+        <w:rPr>
+          <w:rFonts w:ascii="Franklin Gothic Book" w:hAnsi="Franklin Gothic Book"/>
+          <w:sz w:val="24"/>
+          <w:szCs w:val="24"/>
+        </w:rPr>
+        <w:t>, arguments)</w:t>
       </w:r>
       <w:r>
         <w:rPr>
@@ -2842,8 +3289,36 @@
           <w:sz w:val="24"/>
           <w:szCs w:val="24"/>
         </w:rPr>
-        <w:t>Spring Jdbc: spring-jdbc</w:t>
-      </w:r>
+        <w:t xml:space="preserve">Spring </w:t>
+      </w:r>
+      <w:proofErr w:type="spellStart"/>
+      <w:r>
+        <w:rPr>
+          <w:rFonts w:ascii="Franklin Gothic Book" w:hAnsi="Franklin Gothic Book"/>
+          <w:sz w:val="24"/>
+          <w:szCs w:val="24"/>
+        </w:rPr>
+        <w:t>Jdbc</w:t>
+      </w:r>
+      <w:proofErr w:type="spellEnd"/>
+      <w:r>
+        <w:rPr>
+          <w:rFonts w:ascii="Franklin Gothic Book" w:hAnsi="Franklin Gothic Book"/>
+          <w:sz w:val="24"/>
+          <w:szCs w:val="24"/>
+        </w:rPr>
+        <w:t>: spring-</w:t>
+      </w:r>
+      <w:proofErr w:type="spellStart"/>
+      <w:r>
+        <w:rPr>
+          <w:rFonts w:ascii="Franklin Gothic Book" w:hAnsi="Franklin Gothic Book"/>
+          <w:sz w:val="24"/>
+          <w:szCs w:val="24"/>
+        </w:rPr>
+        <w:t>jdbc</w:t>
+      </w:r>
+      <w:proofErr w:type="spellEnd"/>
     </w:p>
     <w:p>
       <w:pPr>
@@ -2864,7 +3339,25 @@
           <w:sz w:val="24"/>
           <w:szCs w:val="24"/>
         </w:rPr>
-        <w:t>Database driver library : derby-client</w:t>
+        <w:t xml:space="preserve">Database driver </w:t>
+      </w:r>
+      <w:proofErr w:type="gramStart"/>
+      <w:r>
+        <w:rPr>
+          <w:rFonts w:ascii="Franklin Gothic Book" w:hAnsi="Franklin Gothic Book"/>
+          <w:sz w:val="24"/>
+          <w:szCs w:val="24"/>
+        </w:rPr>
+        <w:t>library :</w:t>
+      </w:r>
+      <w:proofErr w:type="gramEnd"/>
+      <w:r>
+        <w:rPr>
+          <w:rFonts w:ascii="Franklin Gothic Book" w:hAnsi="Franklin Gothic Book"/>
+          <w:sz w:val="24"/>
+          <w:szCs w:val="24"/>
+        </w:rPr>
+        <w:t xml:space="preserve"> derby-client</w:t>
       </w:r>
     </w:p>
     <w:p>
@@ -3022,7 +3515,25 @@
           <w:sz w:val="24"/>
           <w:szCs w:val="24"/>
         </w:rPr>
-        <w:t>Type conversion like java types to sql types</w:t>
+        <w:t xml:space="preserve">Type conversion like java types to </w:t>
+      </w:r>
+      <w:proofErr w:type="spellStart"/>
+      <w:r>
+        <w:rPr>
+          <w:rFonts w:ascii="Franklin Gothic Book" w:hAnsi="Franklin Gothic Book"/>
+          <w:sz w:val="24"/>
+          <w:szCs w:val="24"/>
+        </w:rPr>
+        <w:t>sql</w:t>
+      </w:r>
+      <w:proofErr w:type="spellEnd"/>
+      <w:r>
+        <w:rPr>
+          <w:rFonts w:ascii="Franklin Gothic Book" w:hAnsi="Franklin Gothic Book"/>
+          <w:sz w:val="24"/>
+          <w:szCs w:val="24"/>
+        </w:rPr>
+        <w:t xml:space="preserve"> types</w:t>
       </w:r>
     </w:p>
     <w:p>
@@ -3110,15 +3621,7 @@
           <w:sz w:val="24"/>
           <w:szCs w:val="24"/>
         </w:rPr>
-        <w:t xml:space="preserve">Complex </w:t>
-      </w:r>
-      <w:r>
-        <w:rPr>
-          <w:rFonts w:ascii="Franklin Gothic Book" w:hAnsi="Franklin Gothic Book"/>
-          <w:sz w:val="24"/>
-          <w:szCs w:val="24"/>
-        </w:rPr>
-        <w:t xml:space="preserve">joining queries are achieved with annotations </w:t>
+        <w:t xml:space="preserve">Complex joining queries are achieved with annotations </w:t>
       </w:r>
     </w:p>
     <w:p>
@@ -3297,7 +3800,25 @@
           <w:sz w:val="24"/>
           <w:szCs w:val="24"/>
         </w:rPr>
-        <w:t xml:space="preserve">Configure tx namespace, </w:t>
+        <w:t xml:space="preserve">Configure </w:t>
+      </w:r>
+      <w:proofErr w:type="spellStart"/>
+      <w:r>
+        <w:rPr>
+          <w:rFonts w:ascii="Franklin Gothic Book" w:hAnsi="Franklin Gothic Book"/>
+          <w:sz w:val="24"/>
+          <w:szCs w:val="24"/>
+        </w:rPr>
+        <w:t>tx</w:t>
+      </w:r>
+      <w:proofErr w:type="spellEnd"/>
+      <w:r>
+        <w:rPr>
+          <w:rFonts w:ascii="Franklin Gothic Book" w:hAnsi="Franklin Gothic Book"/>
+          <w:sz w:val="24"/>
+          <w:szCs w:val="24"/>
+        </w:rPr>
+        <w:t xml:space="preserve"> namespace, </w:t>
       </w:r>
     </w:p>
     <w:p>
@@ -3365,7 +3886,4260 @@
           <w:sz w:val="24"/>
           <w:szCs w:val="24"/>
         </w:rPr>
-        <w:t>Configure TransactionManager</w:t>
+        <w:t xml:space="preserve">Configure </w:t>
+      </w:r>
+      <w:proofErr w:type="spellStart"/>
+      <w:r>
+        <w:rPr>
+          <w:rFonts w:ascii="Franklin Gothic Book" w:hAnsi="Franklin Gothic Book"/>
+          <w:sz w:val="24"/>
+          <w:szCs w:val="24"/>
+        </w:rPr>
+        <w:t>TransactionManager</w:t>
+      </w:r>
+      <w:proofErr w:type="spellEnd"/>
+    </w:p>
+    <w:p>
+      <w:pPr>
+        <w:rPr>
+          <w:rFonts w:ascii="Franklin Gothic Book" w:hAnsi="Franklin Gothic Book"/>
+          <w:sz w:val="24"/>
+          <w:szCs w:val="24"/>
+        </w:rPr>
+      </w:pPr>
+    </w:p>
+    <w:p>
+      <w:pPr>
+        <w:rPr>
+          <w:rFonts w:ascii="Franklin Gothic Book" w:hAnsi="Franklin Gothic Book"/>
+          <w:sz w:val="24"/>
+          <w:szCs w:val="24"/>
+        </w:rPr>
+      </w:pPr>
+      <w:r>
+        <w:rPr>
+          <w:rFonts w:ascii="Franklin Gothic Book" w:hAnsi="Franklin Gothic Book"/>
+          <w:sz w:val="24"/>
+          <w:szCs w:val="24"/>
+          <w:highlight w:val="yellow"/>
+        </w:rPr>
+        <w:t>Spring Boot:</w:t>
+      </w:r>
+      <w:r>
+        <w:rPr>
+          <w:rFonts w:ascii="Franklin Gothic Book" w:hAnsi="Franklin Gothic Book"/>
+          <w:sz w:val="24"/>
+          <w:szCs w:val="24"/>
+        </w:rPr>
+        <w:t xml:space="preserve"> </w:t>
+      </w:r>
+    </w:p>
+    <w:p>
+      <w:pPr>
+        <w:rPr>
+          <w:rFonts w:ascii="Franklin Gothic Book" w:hAnsi="Franklin Gothic Book"/>
+          <w:sz w:val="24"/>
+          <w:szCs w:val="24"/>
+        </w:rPr>
+      </w:pPr>
+      <w:r>
+        <w:rPr>
+          <w:rFonts w:ascii="Franklin Gothic Book" w:hAnsi="Franklin Gothic Book"/>
+          <w:sz w:val="24"/>
+          <w:szCs w:val="24"/>
+        </w:rPr>
+        <w:t xml:space="preserve">It simplifies developing spring applications by auto-configuring lot of generic </w:t>
+      </w:r>
+      <w:proofErr w:type="gramStart"/>
+      <w:r>
+        <w:rPr>
+          <w:rFonts w:ascii="Franklin Gothic Book" w:hAnsi="Franklin Gothic Book"/>
+          <w:sz w:val="24"/>
+          <w:szCs w:val="24"/>
+        </w:rPr>
+        <w:t>setup</w:t>
+      </w:r>
+      <w:proofErr w:type="gramEnd"/>
+      <w:r>
+        <w:rPr>
+          <w:rFonts w:ascii="Franklin Gothic Book" w:hAnsi="Franklin Gothic Book"/>
+          <w:sz w:val="24"/>
+          <w:szCs w:val="24"/>
+        </w:rPr>
+        <w:t>, it does that using many starter libraries</w:t>
+      </w:r>
+    </w:p>
+    <w:p>
+      <w:pPr>
+        <w:pStyle w:val="ListParagraph"/>
+        <w:numPr>
+          <w:ilvl w:val="0"/>
+          <w:numId w:val="4"/>
+        </w:numPr>
+        <w:rPr>
+          <w:rFonts w:ascii="Franklin Gothic Book" w:hAnsi="Franklin Gothic Book"/>
+          <w:sz w:val="24"/>
+          <w:szCs w:val="24"/>
+        </w:rPr>
+      </w:pPr>
+      <w:r>
+        <w:rPr>
+          <w:rFonts w:ascii="Franklin Gothic Book" w:hAnsi="Franklin Gothic Book"/>
+          <w:sz w:val="24"/>
+          <w:szCs w:val="24"/>
+        </w:rPr>
+        <w:t xml:space="preserve">You don’t have to write any XML file </w:t>
+      </w:r>
+    </w:p>
+    <w:p>
+      <w:pPr>
+        <w:pStyle w:val="ListParagraph"/>
+        <w:numPr>
+          <w:ilvl w:val="0"/>
+          <w:numId w:val="4"/>
+        </w:numPr>
+        <w:rPr>
+          <w:rFonts w:ascii="Franklin Gothic Book" w:hAnsi="Franklin Gothic Book"/>
+          <w:sz w:val="24"/>
+          <w:szCs w:val="24"/>
+        </w:rPr>
+      </w:pPr>
+      <w:r>
+        <w:rPr>
+          <w:rFonts w:ascii="Franklin Gothic Book" w:hAnsi="Franklin Gothic Book"/>
+          <w:sz w:val="24"/>
+          <w:szCs w:val="24"/>
+        </w:rPr>
+        <w:t>You don’t need to setup server</w:t>
+      </w:r>
+    </w:p>
+    <w:p>
+      <w:pPr>
+        <w:pStyle w:val="ListParagraph"/>
+        <w:numPr>
+          <w:ilvl w:val="0"/>
+          <w:numId w:val="4"/>
+        </w:numPr>
+        <w:rPr>
+          <w:rFonts w:ascii="Franklin Gothic Book" w:hAnsi="Franklin Gothic Book"/>
+          <w:sz w:val="24"/>
+          <w:szCs w:val="24"/>
+        </w:rPr>
+      </w:pPr>
+      <w:r>
+        <w:rPr>
+          <w:rFonts w:ascii="Franklin Gothic Book" w:hAnsi="Franklin Gothic Book"/>
+          <w:sz w:val="24"/>
+          <w:szCs w:val="24"/>
+        </w:rPr>
+        <w:t xml:space="preserve">You don’t need to configure Front-Controller i.e., </w:t>
+      </w:r>
+      <w:proofErr w:type="spellStart"/>
+      <w:r>
+        <w:rPr>
+          <w:rFonts w:ascii="Franklin Gothic Book" w:hAnsi="Franklin Gothic Book"/>
+          <w:sz w:val="24"/>
+          <w:szCs w:val="24"/>
+        </w:rPr>
+        <w:t>DispatcherServer</w:t>
+      </w:r>
+      <w:proofErr w:type="spellEnd"/>
+    </w:p>
+    <w:p>
+      <w:pPr>
+        <w:pStyle w:val="ListParagraph"/>
+        <w:numPr>
+          <w:ilvl w:val="0"/>
+          <w:numId w:val="4"/>
+        </w:numPr>
+        <w:rPr>
+          <w:rFonts w:ascii="Franklin Gothic Book" w:hAnsi="Franklin Gothic Book"/>
+          <w:sz w:val="24"/>
+          <w:szCs w:val="24"/>
+        </w:rPr>
+      </w:pPr>
+      <w:r>
+        <w:rPr>
+          <w:rFonts w:ascii="Franklin Gothic Book" w:hAnsi="Franklin Gothic Book"/>
+          <w:sz w:val="24"/>
+          <w:szCs w:val="24"/>
+        </w:rPr>
+        <w:t xml:space="preserve">You don’t need component scanning </w:t>
+      </w:r>
+    </w:p>
+    <w:p>
+      <w:pPr>
+        <w:pStyle w:val="ListParagraph"/>
+        <w:numPr>
+          <w:ilvl w:val="0"/>
+          <w:numId w:val="4"/>
+        </w:numPr>
+        <w:rPr>
+          <w:rFonts w:ascii="Franklin Gothic Book" w:hAnsi="Franklin Gothic Book"/>
+          <w:sz w:val="24"/>
+          <w:szCs w:val="24"/>
+        </w:rPr>
+      </w:pPr>
+      <w:r>
+        <w:rPr>
+          <w:rFonts w:ascii="Franklin Gothic Book" w:hAnsi="Franklin Gothic Book"/>
+          <w:sz w:val="24"/>
+          <w:szCs w:val="24"/>
+        </w:rPr>
+        <w:t xml:space="preserve">You don’t need to configure bean dependencies like configuring </w:t>
+      </w:r>
+      <w:proofErr w:type="spellStart"/>
+      <w:r>
+        <w:rPr>
+          <w:rFonts w:ascii="Franklin Gothic Book" w:hAnsi="Franklin Gothic Book"/>
+          <w:sz w:val="24"/>
+          <w:szCs w:val="24"/>
+        </w:rPr>
+        <w:t>DataSource</w:t>
+      </w:r>
+      <w:proofErr w:type="spellEnd"/>
+      <w:r>
+        <w:rPr>
+          <w:rFonts w:ascii="Franklin Gothic Book" w:hAnsi="Franklin Gothic Book"/>
+          <w:sz w:val="24"/>
+          <w:szCs w:val="24"/>
+        </w:rPr>
+        <w:t xml:space="preserve"> &amp; supplying it to JdbcTemplate</w:t>
+      </w:r>
+      <w:r>
+        <w:rPr>
+          <w:rFonts w:ascii="Franklin Gothic Book" w:hAnsi="Franklin Gothic Book"/>
+          <w:sz w:val="24"/>
+          <w:szCs w:val="24"/>
+        </w:rPr>
+        <w:t xml:space="preserve"> or HibernateTemplate because Spring Boot will take care of these things using the starter libraries</w:t>
+      </w:r>
+    </w:p>
+    <w:p>
+      <w:pPr>
+        <w:rPr>
+          <w:rFonts w:ascii="Franklin Gothic Book" w:hAnsi="Franklin Gothic Book"/>
+          <w:sz w:val="24"/>
+          <w:szCs w:val="24"/>
+        </w:rPr>
+      </w:pPr>
+    </w:p>
+    <w:p>
+      <w:pPr>
+        <w:rPr>
+          <w:rFonts w:ascii="Franklin Gothic Book" w:hAnsi="Franklin Gothic Book"/>
+          <w:sz w:val="24"/>
+          <w:szCs w:val="24"/>
+        </w:rPr>
+      </w:pPr>
+      <w:r>
+        <w:rPr>
+          <w:rFonts w:ascii="Franklin Gothic Book" w:hAnsi="Franklin Gothic Book"/>
+          <w:sz w:val="24"/>
+          <w:szCs w:val="24"/>
+        </w:rPr>
+        <w:t>Spring Boot will perform auto-configuration based on the starter libraries</w:t>
+      </w:r>
+    </w:p>
+    <w:p>
+      <w:pPr>
+        <w:pStyle w:val="ListParagraph"/>
+        <w:numPr>
+          <w:ilvl w:val="0"/>
+          <w:numId w:val="16"/>
+        </w:numPr>
+        <w:rPr>
+          <w:rFonts w:ascii="Franklin Gothic Book" w:hAnsi="Franklin Gothic Book"/>
+          <w:sz w:val="24"/>
+          <w:szCs w:val="24"/>
+        </w:rPr>
+      </w:pPr>
+      <w:r>
+        <w:rPr>
+          <w:rFonts w:ascii="Franklin Gothic Book" w:hAnsi="Franklin Gothic Book"/>
+          <w:sz w:val="24"/>
+          <w:szCs w:val="24"/>
+          <w:highlight w:val="yellow"/>
+        </w:rPr>
+        <w:t>Spring Boot Starter Web:</w:t>
+      </w:r>
+      <w:r>
+        <w:rPr>
+          <w:rFonts w:ascii="Franklin Gothic Book" w:hAnsi="Franklin Gothic Book"/>
+          <w:sz w:val="24"/>
+          <w:szCs w:val="24"/>
+        </w:rPr>
+        <w:t xml:space="preserve"> If you use this library then it gives you an Embedded Server i.e., (Tomcat) but you can change this if you want, </w:t>
+      </w:r>
+    </w:p>
+    <w:p>
+      <w:pPr>
+        <w:pStyle w:val="ListParagraph"/>
+        <w:numPr>
+          <w:ilvl w:val="1"/>
+          <w:numId w:val="16"/>
+        </w:numPr>
+        <w:rPr>
+          <w:rFonts w:ascii="Franklin Gothic Book" w:hAnsi="Franklin Gothic Book"/>
+          <w:sz w:val="24"/>
+          <w:szCs w:val="24"/>
+        </w:rPr>
+      </w:pPr>
+      <w:r>
+        <w:rPr>
+          <w:rFonts w:ascii="Franklin Gothic Book" w:hAnsi="Franklin Gothic Book"/>
+          <w:sz w:val="24"/>
+          <w:szCs w:val="24"/>
+        </w:rPr>
+        <w:t>Performs Front Controller configuration</w:t>
+      </w:r>
+    </w:p>
+    <w:p>
+      <w:pPr>
+        <w:pStyle w:val="ListParagraph"/>
+        <w:numPr>
+          <w:ilvl w:val="1"/>
+          <w:numId w:val="16"/>
+        </w:numPr>
+        <w:rPr>
+          <w:rFonts w:ascii="Franklin Gothic Book" w:hAnsi="Franklin Gothic Book"/>
+          <w:sz w:val="24"/>
+          <w:szCs w:val="24"/>
+        </w:rPr>
+      </w:pPr>
+      <w:r>
+        <w:rPr>
+          <w:rFonts w:ascii="Franklin Gothic Book" w:hAnsi="Franklin Gothic Book"/>
+          <w:sz w:val="24"/>
+          <w:szCs w:val="24"/>
+        </w:rPr>
+        <w:t>Performs component scanning</w:t>
+      </w:r>
+    </w:p>
+    <w:p>
+      <w:pPr>
+        <w:pStyle w:val="ListParagraph"/>
+        <w:numPr>
+          <w:ilvl w:val="0"/>
+          <w:numId w:val="16"/>
+        </w:numPr>
+        <w:rPr>
+          <w:rFonts w:ascii="Franklin Gothic Book" w:hAnsi="Franklin Gothic Book"/>
+          <w:sz w:val="24"/>
+          <w:szCs w:val="24"/>
+        </w:rPr>
+      </w:pPr>
+      <w:r>
+        <w:rPr>
+          <w:rFonts w:ascii="Franklin Gothic Book" w:hAnsi="Franklin Gothic Book"/>
+          <w:sz w:val="24"/>
+          <w:szCs w:val="24"/>
+          <w:highlight w:val="yellow"/>
+        </w:rPr>
+        <w:t>Spring Boot Starter Data JPA:</w:t>
+      </w:r>
+      <w:r>
+        <w:rPr>
+          <w:rFonts w:ascii="Franklin Gothic Book" w:hAnsi="Franklin Gothic Book"/>
+          <w:sz w:val="24"/>
+          <w:szCs w:val="24"/>
+        </w:rPr>
+        <w:t xml:space="preserve"> If you use this library it takes care create all the beans required for your application like DriverManagerDataSource, JdbcTemplate, HibernateTemplate etc all these are auto-configured for you and it gives you some </w:t>
+      </w:r>
+      <w:r>
+        <w:rPr>
+          <w:rFonts w:ascii="Franklin Gothic Book" w:hAnsi="Franklin Gothic Book"/>
+          <w:sz w:val="24"/>
+          <w:szCs w:val="24"/>
+          <w:highlight w:val="yellow"/>
+        </w:rPr>
+        <w:t>Repository interfaces</w:t>
+      </w:r>
+      <w:r>
+        <w:rPr>
+          <w:rFonts w:ascii="Franklin Gothic Book" w:hAnsi="Franklin Gothic Book"/>
+          <w:sz w:val="24"/>
+          <w:szCs w:val="24"/>
+        </w:rPr>
+        <w:t xml:space="preserve"> so that without implementing DAO layer you can perform Database operations</w:t>
+      </w:r>
+    </w:p>
+    <w:p>
+      <w:pPr>
+        <w:pStyle w:val="ListParagraph"/>
+        <w:rPr>
+          <w:rFonts w:ascii="Franklin Gothic Book" w:hAnsi="Franklin Gothic Book"/>
+          <w:sz w:val="24"/>
+          <w:szCs w:val="24"/>
+        </w:rPr>
+      </w:pPr>
+      <w:r>
+        <w:rPr>
+          <w:rFonts w:ascii="Franklin Gothic Book" w:hAnsi="Franklin Gothic Book"/>
+          <w:sz w:val="24"/>
+          <w:szCs w:val="24"/>
+        </w:rPr>
+        <w:t xml:space="preserve">All these datasource configurations is done by looking at </w:t>
+      </w:r>
+      <w:proofErr w:type="gramStart"/>
+      <w:r>
+        <w:rPr>
+          <w:rFonts w:ascii="Franklin Gothic Book" w:hAnsi="Franklin Gothic Book"/>
+          <w:sz w:val="24"/>
+          <w:szCs w:val="24"/>
+        </w:rPr>
+        <w:t>application.properties</w:t>
+      </w:r>
+      <w:proofErr w:type="gramEnd"/>
+      <w:r>
+        <w:rPr>
+          <w:rFonts w:ascii="Franklin Gothic Book" w:hAnsi="Franklin Gothic Book"/>
+          <w:sz w:val="24"/>
+          <w:szCs w:val="24"/>
+        </w:rPr>
+        <w:t xml:space="preserve"> file which will have database information’s</w:t>
+      </w:r>
+    </w:p>
+    <w:p>
+      <w:pPr>
+        <w:pStyle w:val="ListParagraph"/>
+        <w:rPr>
+          <w:rFonts w:ascii="Franklin Gothic Book" w:hAnsi="Franklin Gothic Book"/>
+          <w:sz w:val="24"/>
+          <w:szCs w:val="24"/>
+        </w:rPr>
+      </w:pPr>
+    </w:p>
+    <w:p>
+      <w:pPr>
+        <w:pStyle w:val="ListParagraph"/>
+        <w:numPr>
+          <w:ilvl w:val="0"/>
+          <w:numId w:val="16"/>
+        </w:numPr>
+        <w:rPr>
+          <w:rFonts w:ascii="Franklin Gothic Book" w:hAnsi="Franklin Gothic Book"/>
+          <w:sz w:val="24"/>
+          <w:szCs w:val="24"/>
+        </w:rPr>
+      </w:pPr>
+      <w:r>
+        <w:rPr>
+          <w:rFonts w:ascii="Franklin Gothic Book" w:hAnsi="Franklin Gothic Book"/>
+          <w:sz w:val="24"/>
+          <w:szCs w:val="24"/>
+          <w:highlight w:val="yellow"/>
+        </w:rPr>
+        <w:t>Spring Boot Starter Actuator:</w:t>
+      </w:r>
+      <w:r>
+        <w:rPr>
+          <w:rFonts w:ascii="Franklin Gothic Book" w:hAnsi="Franklin Gothic Book"/>
+          <w:sz w:val="24"/>
+          <w:szCs w:val="24"/>
+        </w:rPr>
+        <w:t xml:space="preserve"> This library gives end points to monitor your application in production like status, health, </w:t>
+      </w:r>
+    </w:p>
+    <w:p>
+      <w:pPr>
+        <w:rPr>
+          <w:rFonts w:ascii="Franklin Gothic Book" w:hAnsi="Franklin Gothic Book"/>
+          <w:sz w:val="24"/>
+          <w:szCs w:val="24"/>
+        </w:rPr>
+      </w:pPr>
+      <w:r>
+        <w:rPr>
+          <w:rFonts w:ascii="Franklin Gothic Book" w:hAnsi="Franklin Gothic Book"/>
+          <w:sz w:val="24"/>
+          <w:szCs w:val="24"/>
+        </w:rPr>
+        <w:t xml:space="preserve">Spring Boot uses one annotation to configure all the setup automatically based on the starter library </w:t>
+      </w:r>
+    </w:p>
+    <w:p>
+      <w:pPr>
+        <w:rPr>
+          <w:rFonts w:ascii="Franklin Gothic Book" w:hAnsi="Franklin Gothic Book"/>
+          <w:sz w:val="24"/>
+          <w:szCs w:val="24"/>
+        </w:rPr>
+      </w:pPr>
+      <w:r>
+        <w:rPr>
+          <w:rFonts w:ascii="Franklin Gothic Book" w:hAnsi="Franklin Gothic Book"/>
+          <w:sz w:val="24"/>
+          <w:szCs w:val="24"/>
+          <w:highlight w:val="yellow"/>
+        </w:rPr>
+        <w:t>@SpringBootApplication:</w:t>
+      </w:r>
+      <w:r>
+        <w:rPr>
+          <w:rFonts w:ascii="Franklin Gothic Book" w:hAnsi="Franklin Gothic Book"/>
+          <w:sz w:val="24"/>
+          <w:szCs w:val="24"/>
+        </w:rPr>
+        <w:t xml:space="preserve"> This annotation takes care of performing auto-configuration like component scanning, front controller configuration, data source configuration </w:t>
+      </w:r>
+    </w:p>
+    <w:p>
+      <w:pPr>
+        <w:rPr>
+          <w:rFonts w:ascii="Franklin Gothic Book" w:hAnsi="Franklin Gothic Book"/>
+          <w:sz w:val="24"/>
+          <w:szCs w:val="24"/>
+        </w:rPr>
+      </w:pPr>
+      <w:r>
+        <w:rPr>
+          <w:rFonts w:ascii="Franklin Gothic Book" w:hAnsi="Franklin Gothic Book"/>
+          <w:sz w:val="24"/>
+          <w:szCs w:val="24"/>
+        </w:rPr>
+        <w:t xml:space="preserve">Spring </w:t>
+      </w:r>
+      <w:proofErr w:type="spellStart"/>
+      <w:r>
+        <w:rPr>
+          <w:rFonts w:ascii="Franklin Gothic Book" w:hAnsi="Franklin Gothic Book"/>
+          <w:sz w:val="24"/>
+          <w:szCs w:val="24"/>
+        </w:rPr>
+        <w:t>Initializr</w:t>
+      </w:r>
+      <w:proofErr w:type="spellEnd"/>
+      <w:r>
+        <w:rPr>
+          <w:rFonts w:ascii="Franklin Gothic Book" w:hAnsi="Franklin Gothic Book"/>
+          <w:sz w:val="24"/>
+          <w:szCs w:val="24"/>
+        </w:rPr>
+        <w:t xml:space="preserve"> website gives you spring boot project which you can download in your machine &amp; use it in eclipse/</w:t>
+      </w:r>
+      <w:proofErr w:type="spellStart"/>
+      <w:r>
+        <w:rPr>
+          <w:rFonts w:ascii="Franklin Gothic Book" w:hAnsi="Franklin Gothic Book"/>
+          <w:sz w:val="24"/>
+          <w:szCs w:val="24"/>
+        </w:rPr>
+        <w:t>sts</w:t>
+      </w:r>
+      <w:proofErr w:type="spellEnd"/>
+      <w:r>
+        <w:rPr>
+          <w:rFonts w:ascii="Franklin Gothic Book" w:hAnsi="Franklin Gothic Book"/>
+          <w:sz w:val="24"/>
+          <w:szCs w:val="24"/>
+        </w:rPr>
+        <w:t>/or any IDE</w:t>
+      </w:r>
+    </w:p>
+    <w:p>
+      <w:pPr>
+        <w:rPr>
+          <w:rFonts w:ascii="Franklin Gothic Book" w:hAnsi="Franklin Gothic Book"/>
+          <w:sz w:val="24"/>
+          <w:szCs w:val="24"/>
+        </w:rPr>
+      </w:pPr>
+    </w:p>
+    <w:p>
+      <w:pPr>
+        <w:rPr>
+          <w:rFonts w:ascii="Franklin Gothic Book" w:hAnsi="Franklin Gothic Book"/>
+          <w:sz w:val="24"/>
+          <w:szCs w:val="24"/>
+        </w:rPr>
+      </w:pPr>
+      <w:proofErr w:type="gramStart"/>
+      <w:r>
+        <w:rPr>
+          <w:rFonts w:ascii="Franklin Gothic Book" w:hAnsi="Franklin Gothic Book"/>
+          <w:sz w:val="24"/>
+          <w:szCs w:val="24"/>
+          <w:highlight w:val="yellow"/>
+        </w:rPr>
+        <w:t>application.properties</w:t>
+      </w:r>
+      <w:proofErr w:type="gramEnd"/>
+    </w:p>
+    <w:p>
+      <w:pPr>
+        <w:rPr>
+          <w:rFonts w:ascii="Franklin Gothic Book" w:hAnsi="Franklin Gothic Book"/>
+          <w:sz w:val="24"/>
+          <w:szCs w:val="24"/>
+        </w:rPr>
+      </w:pPr>
+      <w:r>
+        <w:rPr>
+          <w:rFonts w:ascii="Franklin Gothic Book" w:hAnsi="Franklin Gothic Book"/>
+          <w:sz w:val="24"/>
+          <w:szCs w:val="24"/>
+        </w:rPr>
+        <w:t>You can configure application related properties like server, datasource, security, circuit breaker and many more</w:t>
+      </w:r>
+    </w:p>
+    <w:p>
+      <w:pPr>
+        <w:rPr>
+          <w:rFonts w:ascii="Franklin Gothic Book" w:hAnsi="Franklin Gothic Book"/>
+          <w:sz w:val="24"/>
+          <w:szCs w:val="24"/>
+        </w:rPr>
+      </w:pPr>
+      <w:proofErr w:type="gramStart"/>
+      <w:r>
+        <w:rPr>
+          <w:rFonts w:ascii="Franklin Gothic Book" w:hAnsi="Franklin Gothic Book"/>
+          <w:sz w:val="24"/>
+          <w:szCs w:val="24"/>
+        </w:rPr>
+        <w:t>server.port</w:t>
+      </w:r>
+      <w:proofErr w:type="gramEnd"/>
+      <w:r>
+        <w:rPr>
+          <w:rFonts w:ascii="Franklin Gothic Book" w:hAnsi="Franklin Gothic Book"/>
+          <w:sz w:val="24"/>
+          <w:szCs w:val="24"/>
+        </w:rPr>
+        <w:t xml:space="preserve"> = 9090 # this runs server in 9090</w:t>
+      </w:r>
+    </w:p>
+    <w:p>
+      <w:pPr>
+        <w:rPr>
+          <w:rFonts w:ascii="Franklin Gothic Book" w:hAnsi="Franklin Gothic Book"/>
+          <w:sz w:val="24"/>
+          <w:szCs w:val="24"/>
+        </w:rPr>
+      </w:pPr>
+      <w:proofErr w:type="gramStart"/>
+      <w:r>
+        <w:rPr>
+          <w:rFonts w:ascii="Franklin Gothic Book" w:hAnsi="Franklin Gothic Book"/>
+          <w:sz w:val="24"/>
+          <w:szCs w:val="24"/>
+        </w:rPr>
+        <w:t>spring.datasource</w:t>
+      </w:r>
+      <w:proofErr w:type="gramEnd"/>
+      <w:r>
+        <w:rPr>
+          <w:rFonts w:ascii="Franklin Gothic Book" w:hAnsi="Franklin Gothic Book"/>
+          <w:sz w:val="24"/>
+          <w:szCs w:val="24"/>
+        </w:rPr>
+        <w:t>.username = admin # database username to login</w:t>
+      </w:r>
+    </w:p>
+    <w:p>
+      <w:pPr>
+        <w:rPr>
+          <w:rFonts w:ascii="Franklin Gothic Book" w:hAnsi="Franklin Gothic Book"/>
+          <w:sz w:val="24"/>
+          <w:szCs w:val="24"/>
+        </w:rPr>
+      </w:pPr>
+      <w:proofErr w:type="spellStart"/>
+      <w:r>
+        <w:rPr>
+          <w:rFonts w:ascii="Franklin Gothic Book" w:hAnsi="Franklin Gothic Book"/>
+          <w:sz w:val="24"/>
+          <w:szCs w:val="24"/>
+        </w:rPr>
+        <w:t>spring.datasource.password</w:t>
+      </w:r>
+      <w:proofErr w:type="spellEnd"/>
+      <w:r>
+        <w:rPr>
+          <w:rFonts w:ascii="Franklin Gothic Book" w:hAnsi="Franklin Gothic Book"/>
+          <w:sz w:val="24"/>
+          <w:szCs w:val="24"/>
+        </w:rPr>
+        <w:t xml:space="preserve"> = admin # database password to login</w:t>
+      </w:r>
+    </w:p>
+    <w:p>
+      <w:pPr>
+        <w:rPr>
+          <w:rFonts w:ascii="Franklin Gothic Book" w:hAnsi="Franklin Gothic Book"/>
+          <w:sz w:val="24"/>
+          <w:szCs w:val="24"/>
+        </w:rPr>
+      </w:pPr>
+      <w:r>
+        <w:rPr>
+          <w:rFonts w:ascii="Franklin Gothic Book" w:hAnsi="Franklin Gothic Book"/>
+          <w:sz w:val="24"/>
+          <w:szCs w:val="24"/>
+        </w:rPr>
+        <w:t xml:space="preserve">spring.datasource.url = </w:t>
+      </w:r>
+      <w:proofErr w:type="spellStart"/>
+      <w:proofErr w:type="gramStart"/>
+      <w:r>
+        <w:rPr>
+          <w:rFonts w:ascii="Franklin Gothic Book" w:hAnsi="Franklin Gothic Book"/>
+          <w:sz w:val="24"/>
+          <w:szCs w:val="24"/>
+        </w:rPr>
+        <w:t>jdbc:derby</w:t>
+      </w:r>
+      <w:proofErr w:type="spellEnd"/>
+      <w:r>
+        <w:rPr>
+          <w:rFonts w:ascii="Franklin Gothic Book" w:hAnsi="Franklin Gothic Book"/>
+          <w:sz w:val="24"/>
+          <w:szCs w:val="24"/>
+        </w:rPr>
+        <w:t>://localhost:1527/mydb</w:t>
+      </w:r>
+      <w:proofErr w:type="gramEnd"/>
+    </w:p>
+    <w:p>
+      <w:pPr>
+        <w:rPr>
+          <w:rFonts w:ascii="Franklin Gothic Book" w:hAnsi="Franklin Gothic Book"/>
+          <w:sz w:val="24"/>
+          <w:szCs w:val="24"/>
+        </w:rPr>
+      </w:pPr>
+      <w:proofErr w:type="spellStart"/>
+      <w:proofErr w:type="gramStart"/>
+      <w:r>
+        <w:rPr>
+          <w:rFonts w:ascii="Franklin Gothic Book" w:hAnsi="Franklin Gothic Book"/>
+          <w:sz w:val="24"/>
+          <w:szCs w:val="24"/>
+        </w:rPr>
+        <w:t>spring.datasource</w:t>
+      </w:r>
+      <w:proofErr w:type="gramEnd"/>
+      <w:r>
+        <w:rPr>
+          <w:rFonts w:ascii="Franklin Gothic Book" w:hAnsi="Franklin Gothic Book"/>
+          <w:sz w:val="24"/>
+          <w:szCs w:val="24"/>
+        </w:rPr>
+        <w:t>.driverClassName</w:t>
+      </w:r>
+      <w:proofErr w:type="spellEnd"/>
+      <w:r>
+        <w:rPr>
+          <w:rFonts w:ascii="Franklin Gothic Book" w:hAnsi="Franklin Gothic Book"/>
+          <w:sz w:val="24"/>
+          <w:szCs w:val="24"/>
+        </w:rPr>
+        <w:t xml:space="preserve"> = </w:t>
+      </w:r>
+      <w:proofErr w:type="spellStart"/>
+      <w:r>
+        <w:rPr>
+          <w:rFonts w:ascii="Franklin Gothic Book" w:hAnsi="Franklin Gothic Book"/>
+          <w:sz w:val="24"/>
+          <w:szCs w:val="24"/>
+        </w:rPr>
+        <w:t>org.apache.derby.jdbc.ClientDriver</w:t>
+      </w:r>
+      <w:proofErr w:type="spellEnd"/>
+    </w:p>
+    <w:p>
+      <w:pPr>
+        <w:rPr>
+          <w:rFonts w:ascii="Franklin Gothic Book" w:hAnsi="Franklin Gothic Book"/>
+          <w:sz w:val="24"/>
+          <w:szCs w:val="24"/>
+        </w:rPr>
+      </w:pPr>
+    </w:p>
+    <w:p>
+      <w:pPr>
+        <w:rPr>
+          <w:rFonts w:ascii="Franklin Gothic Book" w:hAnsi="Franklin Gothic Book"/>
+          <w:sz w:val="24"/>
+          <w:szCs w:val="24"/>
+        </w:rPr>
+      </w:pPr>
+      <w:r>
+        <w:rPr>
+          <w:rFonts w:ascii="Franklin Gothic Book" w:hAnsi="Franklin Gothic Book"/>
+          <w:sz w:val="24"/>
+          <w:szCs w:val="24"/>
+          <w:highlight w:val="yellow"/>
+        </w:rPr>
+        <w:t>Note:</w:t>
+      </w:r>
+      <w:r>
+        <w:rPr>
+          <w:rFonts w:ascii="Franklin Gothic Book" w:hAnsi="Franklin Gothic Book"/>
+          <w:sz w:val="24"/>
+          <w:szCs w:val="24"/>
+        </w:rPr>
+        <w:t xml:space="preserve"> If spring boot has to configure DriverManagerDatasource, HibernateTemplate, JdbcTemplate you need another library called spring boot starter data </w:t>
+      </w:r>
+      <w:proofErr w:type="spellStart"/>
+      <w:r>
+        <w:rPr>
+          <w:rFonts w:ascii="Franklin Gothic Book" w:hAnsi="Franklin Gothic Book"/>
+          <w:sz w:val="24"/>
+          <w:szCs w:val="24"/>
+        </w:rPr>
+        <w:t>jpa</w:t>
+      </w:r>
+      <w:proofErr w:type="spellEnd"/>
+    </w:p>
+    <w:p>
+      <w:pPr>
+        <w:rPr>
+          <w:rFonts w:ascii="Franklin Gothic Book" w:hAnsi="Franklin Gothic Book"/>
+          <w:sz w:val="24"/>
+          <w:szCs w:val="24"/>
+        </w:rPr>
+      </w:pPr>
+    </w:p>
+    <w:p>
+      <w:pPr>
+        <w:rPr>
+          <w:rFonts w:ascii="Franklin Gothic Book" w:hAnsi="Franklin Gothic Book"/>
+          <w:sz w:val="24"/>
+          <w:szCs w:val="24"/>
+        </w:rPr>
+      </w:pPr>
+      <w:r>
+        <w:rPr>
+          <w:rFonts w:ascii="Franklin Gothic Book" w:hAnsi="Franklin Gothic Book"/>
+          <w:sz w:val="24"/>
+          <w:szCs w:val="24"/>
+        </w:rPr>
+        <w:t>You can visit spring boot common application properties to see all the properties</w:t>
+      </w:r>
+    </w:p>
+    <w:p>
+      <w:pPr>
+        <w:rPr>
+          <w:rFonts w:ascii="Franklin Gothic Book" w:hAnsi="Franklin Gothic Book"/>
+          <w:sz w:val="24"/>
+          <w:szCs w:val="24"/>
+        </w:rPr>
+      </w:pPr>
+      <w:hyperlink r:id="rId7" w:history="1">
+        <w:r>
+          <w:rPr>
+            <w:rStyle w:val="Hyperlink"/>
+            <w:rFonts w:ascii="Franklin Gothic Book" w:hAnsi="Franklin Gothic Book"/>
+            <w:sz w:val="24"/>
+            <w:szCs w:val="24"/>
+          </w:rPr>
+          <w:t>https://docs.spring.io/spring-boot/docs/current/reference/html/application-properties.html</w:t>
+        </w:r>
+      </w:hyperlink>
+    </w:p>
+    <w:p>
+      <w:pPr>
+        <w:rPr>
+          <w:rFonts w:ascii="Franklin Gothic Book" w:hAnsi="Franklin Gothic Book"/>
+          <w:sz w:val="24"/>
+          <w:szCs w:val="24"/>
+        </w:rPr>
+      </w:pPr>
+    </w:p>
+    <w:p>
+      <w:pPr>
+        <w:rPr>
+          <w:rFonts w:ascii="Franklin Gothic Book" w:hAnsi="Franklin Gothic Book"/>
+          <w:sz w:val="24"/>
+          <w:szCs w:val="24"/>
+        </w:rPr>
+      </w:pPr>
+      <w:proofErr w:type="spellStart"/>
+      <w:r>
+        <w:rPr>
+          <w:rFonts w:ascii="Franklin Gothic Book" w:hAnsi="Franklin Gothic Book"/>
+          <w:sz w:val="24"/>
+          <w:szCs w:val="24"/>
+        </w:rPr>
+        <w:t>ResponseEntity</w:t>
+      </w:r>
+      <w:proofErr w:type="spellEnd"/>
+      <w:r>
+        <w:rPr>
+          <w:rFonts w:ascii="Franklin Gothic Book" w:hAnsi="Franklin Gothic Book"/>
+          <w:sz w:val="24"/>
+          <w:szCs w:val="24"/>
+        </w:rPr>
+        <w:t xml:space="preserve">: it is a response that can carry HTTP response with status code &amp; content so that you can have different HTTP status code in the response as well as different content </w:t>
+      </w:r>
+    </w:p>
+    <w:p>
+      <w:pPr>
+        <w:rPr>
+          <w:rFonts w:ascii="Franklin Gothic Book" w:hAnsi="Franklin Gothic Book"/>
+          <w:sz w:val="24"/>
+          <w:szCs w:val="24"/>
+        </w:rPr>
+      </w:pPr>
+      <w:proofErr w:type="spellStart"/>
+      <w:r>
+        <w:rPr>
+          <w:rFonts w:ascii="Franklin Gothic Book" w:hAnsi="Franklin Gothic Book"/>
+          <w:sz w:val="24"/>
+          <w:szCs w:val="24"/>
+        </w:rPr>
+        <w:t>ResponseEntity.status</w:t>
+      </w:r>
+      <w:proofErr w:type="spellEnd"/>
+      <w:r>
+        <w:rPr>
+          <w:rFonts w:ascii="Franklin Gothic Book" w:hAnsi="Franklin Gothic Book"/>
+          <w:sz w:val="24"/>
+          <w:szCs w:val="24"/>
+        </w:rPr>
+        <w:t>(200).body( object ): This will create a response with 200 status means OK / Success and Response body will have a Java object that will be converted to JSON data automatically.</w:t>
+      </w:r>
+    </w:p>
+    <w:p>
+      <w:pPr>
+        <w:rPr>
+          <w:rFonts w:ascii="Franklin Gothic Book" w:hAnsi="Franklin Gothic Book"/>
+          <w:sz w:val="24"/>
+          <w:szCs w:val="24"/>
+        </w:rPr>
+      </w:pPr>
+      <w:proofErr w:type="spellStart"/>
+      <w:r>
+        <w:rPr>
+          <w:rFonts w:ascii="Franklin Gothic Book" w:hAnsi="Franklin Gothic Book"/>
+          <w:sz w:val="24"/>
+          <w:szCs w:val="24"/>
+        </w:rPr>
+        <w:t>ResponseEntity.status</w:t>
+      </w:r>
+      <w:proofErr w:type="spellEnd"/>
+      <w:r>
+        <w:rPr>
+          <w:rFonts w:ascii="Franklin Gothic Book" w:hAnsi="Franklin Gothic Book"/>
+          <w:sz w:val="24"/>
+          <w:szCs w:val="24"/>
+        </w:rPr>
+        <w:t>(404</w:t>
+      </w:r>
+      <w:proofErr w:type="gramStart"/>
+      <w:r>
+        <w:rPr>
+          <w:rFonts w:ascii="Franklin Gothic Book" w:hAnsi="Franklin Gothic Book"/>
+          <w:sz w:val="24"/>
+          <w:szCs w:val="24"/>
+        </w:rPr>
+        <w:t>).body</w:t>
+      </w:r>
+      <w:proofErr w:type="gramEnd"/>
+      <w:r>
+        <w:rPr>
+          <w:rFonts w:ascii="Franklin Gothic Book" w:hAnsi="Franklin Gothic Book"/>
+          <w:sz w:val="24"/>
+          <w:szCs w:val="24"/>
+        </w:rPr>
+        <w:t>( object ): This will create a response with 404 status means Not Found &amp; response body will have a java object which represents some error messages that will be converted to JSON automatically.</w:t>
+      </w:r>
+    </w:p>
+    <w:p>
+      <w:pPr>
+        <w:rPr>
+          <w:rFonts w:ascii="Franklin Gothic Book" w:hAnsi="Franklin Gothic Book"/>
+          <w:sz w:val="24"/>
+          <w:szCs w:val="24"/>
+        </w:rPr>
+      </w:pPr>
+    </w:p>
+    <w:p>
+      <w:pPr>
+        <w:rPr>
+          <w:rFonts w:ascii="Franklin Gothic Book" w:hAnsi="Franklin Gothic Book"/>
+          <w:sz w:val="24"/>
+          <w:szCs w:val="24"/>
+        </w:rPr>
+      </w:pPr>
+      <w:r>
+        <w:rPr>
+          <w:rFonts w:ascii="Franklin Gothic Book" w:hAnsi="Franklin Gothic Book"/>
+          <w:sz w:val="24"/>
+          <w:szCs w:val="24"/>
+          <w:highlight w:val="yellow"/>
+        </w:rPr>
+        <w:t xml:space="preserve">Spring Data </w:t>
+      </w:r>
+      <w:proofErr w:type="spellStart"/>
+      <w:r>
+        <w:rPr>
+          <w:rFonts w:ascii="Franklin Gothic Book" w:hAnsi="Franklin Gothic Book"/>
+          <w:sz w:val="24"/>
+          <w:szCs w:val="24"/>
+          <w:highlight w:val="yellow"/>
+        </w:rPr>
+        <w:t>Jpa</w:t>
+      </w:r>
+      <w:proofErr w:type="spellEnd"/>
+    </w:p>
+    <w:p>
+      <w:pPr>
+        <w:rPr>
+          <w:rFonts w:ascii="Franklin Gothic Book" w:hAnsi="Franklin Gothic Book"/>
+          <w:sz w:val="24"/>
+          <w:szCs w:val="24"/>
+        </w:rPr>
+      </w:pPr>
+      <w:r>
+        <w:rPr>
+          <w:rFonts w:ascii="Franklin Gothic Book" w:hAnsi="Franklin Gothic Book"/>
+          <w:sz w:val="24"/>
+          <w:szCs w:val="24"/>
+        </w:rPr>
+        <w:t>Takes care of implementing DAO layer for the Repository interfaces</w:t>
+      </w:r>
+    </w:p>
+    <w:p>
+      <w:pPr>
+        <w:rPr>
+          <w:rFonts w:ascii="Franklin Gothic Book" w:hAnsi="Franklin Gothic Book"/>
+          <w:sz w:val="24"/>
+          <w:szCs w:val="24"/>
+        </w:rPr>
+      </w:pPr>
+      <w:r>
+        <w:rPr>
+          <w:rFonts w:ascii="Franklin Gothic Book" w:hAnsi="Franklin Gothic Book"/>
+          <w:sz w:val="24"/>
+          <w:szCs w:val="24"/>
+        </w:rPr>
+        <w:t>Provides two repository interfaces that has all the CRUD operations for the particular entity class</w:t>
+      </w:r>
+    </w:p>
+    <w:p>
+      <w:pPr>
+        <w:pStyle w:val="ListParagraph"/>
+        <w:numPr>
+          <w:ilvl w:val="0"/>
+          <w:numId w:val="17"/>
+        </w:numPr>
+        <w:rPr>
+          <w:rFonts w:ascii="Franklin Gothic Book" w:hAnsi="Franklin Gothic Book"/>
+          <w:sz w:val="24"/>
+          <w:szCs w:val="24"/>
+        </w:rPr>
+      </w:pPr>
+      <w:proofErr w:type="spellStart"/>
+      <w:r>
+        <w:rPr>
+          <w:rFonts w:ascii="Franklin Gothic Book" w:hAnsi="Franklin Gothic Book"/>
+          <w:sz w:val="24"/>
+          <w:szCs w:val="24"/>
+        </w:rPr>
+        <w:t>CrudRepository</w:t>
+      </w:r>
+      <w:proofErr w:type="spellEnd"/>
+      <w:r>
+        <w:rPr>
+          <w:rFonts w:ascii="Franklin Gothic Book" w:hAnsi="Franklin Gothic Book"/>
+          <w:sz w:val="24"/>
+          <w:szCs w:val="24"/>
+        </w:rPr>
+        <w:t>&lt;T, ID&gt;: CRUD methods are present</w:t>
+      </w:r>
+    </w:p>
+    <w:p>
+      <w:pPr>
+        <w:pStyle w:val="ListParagraph"/>
+        <w:numPr>
+          <w:ilvl w:val="0"/>
+          <w:numId w:val="17"/>
+        </w:numPr>
+        <w:rPr>
+          <w:rFonts w:ascii="Franklin Gothic Book" w:hAnsi="Franklin Gothic Book"/>
+          <w:sz w:val="24"/>
+          <w:szCs w:val="24"/>
+        </w:rPr>
+      </w:pPr>
+      <w:proofErr w:type="spellStart"/>
+      <w:r>
+        <w:rPr>
+          <w:rFonts w:ascii="Franklin Gothic Book" w:hAnsi="Franklin Gothic Book"/>
+          <w:sz w:val="24"/>
+          <w:szCs w:val="24"/>
+        </w:rPr>
+        <w:t>JpaRepository</w:t>
+      </w:r>
+      <w:proofErr w:type="spellEnd"/>
+      <w:r>
+        <w:rPr>
+          <w:rFonts w:ascii="Franklin Gothic Book" w:hAnsi="Franklin Gothic Book"/>
+          <w:sz w:val="24"/>
+          <w:szCs w:val="24"/>
+        </w:rPr>
+        <w:t xml:space="preserve">&lt;T, ID&gt;: extends </w:t>
+      </w:r>
+      <w:proofErr w:type="spellStart"/>
+      <w:r>
+        <w:rPr>
+          <w:rFonts w:ascii="Franklin Gothic Book" w:hAnsi="Franklin Gothic Book"/>
+          <w:sz w:val="24"/>
+          <w:szCs w:val="24"/>
+        </w:rPr>
+        <w:t>CrudRepository</w:t>
+      </w:r>
+      <w:proofErr w:type="spellEnd"/>
+      <w:r>
+        <w:rPr>
+          <w:rFonts w:ascii="Franklin Gothic Book" w:hAnsi="Franklin Gothic Book"/>
+          <w:sz w:val="24"/>
+          <w:szCs w:val="24"/>
+        </w:rPr>
+        <w:t xml:space="preserve"> &amp; provides methods of sorting &amp; pagination </w:t>
+      </w:r>
+    </w:p>
+    <w:p>
+      <w:pPr>
+        <w:rPr>
+          <w:rFonts w:ascii="Franklin Gothic Book" w:hAnsi="Franklin Gothic Book"/>
+          <w:sz w:val="24"/>
+          <w:szCs w:val="24"/>
+        </w:rPr>
+      </w:pPr>
+      <w:r>
+        <w:rPr>
+          <w:rFonts w:ascii="Franklin Gothic Book" w:hAnsi="Franklin Gothic Book"/>
+          <w:sz w:val="24"/>
+          <w:szCs w:val="24"/>
+        </w:rPr>
+        <w:t xml:space="preserve">You must have an entity class that maps to the table </w:t>
+      </w:r>
+    </w:p>
+    <w:p>
+      <w:pPr>
+        <w:rPr>
+          <w:rFonts w:ascii="Franklin Gothic Book" w:hAnsi="Franklin Gothic Book"/>
+          <w:sz w:val="24"/>
+          <w:szCs w:val="24"/>
+        </w:rPr>
+      </w:pPr>
+      <w:r>
+        <w:rPr>
+          <w:rFonts w:ascii="Franklin Gothic Book" w:hAnsi="Franklin Gothic Book"/>
+          <w:sz w:val="24"/>
+          <w:szCs w:val="24"/>
+        </w:rPr>
+        <w:t xml:space="preserve">You need to create an interface that extends either </w:t>
+      </w:r>
+      <w:proofErr w:type="spellStart"/>
+      <w:r>
+        <w:rPr>
+          <w:rFonts w:ascii="Franklin Gothic Book" w:hAnsi="Franklin Gothic Book"/>
+          <w:sz w:val="24"/>
+          <w:szCs w:val="24"/>
+        </w:rPr>
+        <w:t>CrudRepository</w:t>
+      </w:r>
+      <w:proofErr w:type="spellEnd"/>
+      <w:r>
+        <w:rPr>
+          <w:rFonts w:ascii="Franklin Gothic Book" w:hAnsi="Franklin Gothic Book"/>
+          <w:sz w:val="24"/>
+          <w:szCs w:val="24"/>
+        </w:rPr>
+        <w:t xml:space="preserve"> or </w:t>
+      </w:r>
+      <w:proofErr w:type="spellStart"/>
+      <w:r>
+        <w:rPr>
+          <w:rFonts w:ascii="Franklin Gothic Book" w:hAnsi="Franklin Gothic Book"/>
+          <w:sz w:val="24"/>
+          <w:szCs w:val="24"/>
+        </w:rPr>
+        <w:t>JpaRepository</w:t>
+      </w:r>
+      <w:proofErr w:type="spellEnd"/>
+    </w:p>
+    <w:p>
+      <w:pPr>
+        <w:rPr>
+          <w:rFonts w:ascii="Franklin Gothic Book" w:hAnsi="Franklin Gothic Book"/>
+          <w:sz w:val="24"/>
+          <w:szCs w:val="24"/>
+        </w:rPr>
+      </w:pPr>
+      <w:r>
+        <w:rPr>
+          <w:rFonts w:ascii="Franklin Gothic Book" w:hAnsi="Franklin Gothic Book"/>
+          <w:sz w:val="24"/>
+          <w:szCs w:val="24"/>
+        </w:rPr>
+        <w:t>Your interface will be auto-implemented by Spring Boot, it means you don’t have to implement DAO class at all</w:t>
+      </w:r>
+    </w:p>
+    <w:p>
+      <w:pPr>
+        <w:rPr>
+          <w:rFonts w:ascii="Franklin Gothic Book" w:hAnsi="Franklin Gothic Book"/>
+          <w:sz w:val="24"/>
+          <w:szCs w:val="24"/>
+        </w:rPr>
+      </w:pPr>
+      <w:r>
+        <w:rPr>
+          <w:rFonts w:ascii="Franklin Gothic Book" w:hAnsi="Franklin Gothic Book"/>
+          <w:sz w:val="24"/>
+          <w:szCs w:val="24"/>
+        </w:rPr>
+        <w:t>Spring boot takes care of implementing the methods of Repository interfaces that works on your entity</w:t>
+      </w:r>
+    </w:p>
+    <w:p>
+      <w:pPr>
+        <w:rPr>
+          <w:rFonts w:ascii="Franklin Gothic Book" w:hAnsi="Franklin Gothic Book"/>
+          <w:sz w:val="24"/>
+          <w:szCs w:val="24"/>
+        </w:rPr>
+      </w:pPr>
+      <w:r>
+        <w:rPr>
+          <w:rFonts w:ascii="Franklin Gothic Book" w:hAnsi="Franklin Gothic Book"/>
+          <w:sz w:val="24"/>
+          <w:szCs w:val="24"/>
+          <w:highlight w:val="yellow"/>
+        </w:rPr>
+        <w:t>ex:</w:t>
+      </w:r>
+      <w:r>
+        <w:rPr>
+          <w:rFonts w:ascii="Franklin Gothic Book" w:hAnsi="Franklin Gothic Book"/>
+          <w:sz w:val="24"/>
+          <w:szCs w:val="24"/>
+        </w:rPr>
+        <w:t xml:space="preserve"> </w:t>
+      </w:r>
+    </w:p>
+    <w:p>
+      <w:pPr>
+        <w:rPr>
+          <w:rFonts w:ascii="Franklin Gothic Book" w:hAnsi="Franklin Gothic Book"/>
+          <w:sz w:val="24"/>
+          <w:szCs w:val="24"/>
+        </w:rPr>
+      </w:pPr>
+      <w:proofErr w:type="gramStart"/>
+      <w:r>
+        <w:rPr>
+          <w:rFonts w:ascii="Franklin Gothic Book" w:hAnsi="Franklin Gothic Book"/>
+          <w:sz w:val="24"/>
+          <w:szCs w:val="24"/>
+        </w:rPr>
+        <w:t>save(</w:t>
+      </w:r>
+      <w:proofErr w:type="gramEnd"/>
+      <w:r>
+        <w:rPr>
+          <w:rFonts w:ascii="Franklin Gothic Book" w:hAnsi="Franklin Gothic Book"/>
+          <w:sz w:val="24"/>
+          <w:szCs w:val="24"/>
+        </w:rPr>
+        <w:t>T t): it is implemented for your entity class so that when you call this method the entity will be saved in the mapped table</w:t>
+      </w:r>
+    </w:p>
+    <w:p>
+      <w:pPr>
+        <w:rPr>
+          <w:rFonts w:ascii="Franklin Gothic Book" w:hAnsi="Franklin Gothic Book"/>
+          <w:sz w:val="24"/>
+          <w:szCs w:val="24"/>
+        </w:rPr>
+      </w:pPr>
+      <w:r>
+        <w:rPr>
+          <w:rFonts w:ascii="Franklin Gothic Book" w:hAnsi="Franklin Gothic Book"/>
+          <w:sz w:val="24"/>
+          <w:szCs w:val="24"/>
+          <w:highlight w:val="yellow"/>
+        </w:rPr>
+        <w:t>Our interface must be as below:</w:t>
+      </w:r>
+    </w:p>
+    <w:p>
+      <w:pPr>
+        <w:rPr>
+          <w:rFonts w:ascii="Franklin Gothic Book" w:hAnsi="Franklin Gothic Book"/>
+          <w:sz w:val="24"/>
+          <w:szCs w:val="24"/>
+        </w:rPr>
+      </w:pPr>
+      <w:r>
+        <w:rPr>
+          <w:rFonts w:ascii="Franklin Gothic Book" w:hAnsi="Franklin Gothic Book"/>
+          <w:sz w:val="24"/>
+          <w:szCs w:val="24"/>
+        </w:rPr>
+        <w:t xml:space="preserve">public interface EmployeeRepository extends </w:t>
+      </w:r>
+      <w:proofErr w:type="spellStart"/>
+      <w:r>
+        <w:rPr>
+          <w:rFonts w:ascii="Franklin Gothic Book" w:hAnsi="Franklin Gothic Book"/>
+          <w:sz w:val="24"/>
+          <w:szCs w:val="24"/>
+        </w:rPr>
+        <w:t>JpaRepository</w:t>
+      </w:r>
+      <w:proofErr w:type="spellEnd"/>
+      <w:r>
+        <w:rPr>
+          <w:rFonts w:ascii="Franklin Gothic Book" w:hAnsi="Franklin Gothic Book"/>
+          <w:sz w:val="24"/>
+          <w:szCs w:val="24"/>
+        </w:rPr>
+        <w:t xml:space="preserve">&lt;Employee, Integer&gt; </w:t>
+      </w:r>
+      <w:proofErr w:type="gramStart"/>
+      <w:r>
+        <w:rPr>
+          <w:rFonts w:ascii="Franklin Gothic Book" w:hAnsi="Franklin Gothic Book"/>
+          <w:sz w:val="24"/>
+          <w:szCs w:val="24"/>
+        </w:rPr>
+        <w:t>{ }</w:t>
+      </w:r>
+      <w:proofErr w:type="gramEnd"/>
+      <w:r>
+        <w:rPr>
+          <w:rFonts w:ascii="Franklin Gothic Book" w:hAnsi="Franklin Gothic Book"/>
+          <w:sz w:val="24"/>
+          <w:szCs w:val="24"/>
+        </w:rPr>
+        <w:t xml:space="preserve"> </w:t>
+      </w:r>
+    </w:p>
+    <w:p>
+      <w:pPr>
+        <w:rPr>
+          <w:rFonts w:ascii="Franklin Gothic Book" w:hAnsi="Franklin Gothic Book"/>
+          <w:sz w:val="24"/>
+          <w:szCs w:val="24"/>
+        </w:rPr>
+      </w:pPr>
+      <w:r>
+        <w:rPr>
+          <w:rFonts w:ascii="Franklin Gothic Book" w:hAnsi="Franklin Gothic Book"/>
+          <w:sz w:val="24"/>
+          <w:szCs w:val="24"/>
+        </w:rPr>
+        <w:t xml:space="preserve">Now this EmployeeRepository will have all the methods of </w:t>
+      </w:r>
+      <w:proofErr w:type="spellStart"/>
+      <w:r>
+        <w:rPr>
+          <w:rFonts w:ascii="Franklin Gothic Book" w:hAnsi="Franklin Gothic Book"/>
+          <w:sz w:val="24"/>
+          <w:szCs w:val="24"/>
+        </w:rPr>
+        <w:t>JpaRepository</w:t>
+      </w:r>
+      <w:proofErr w:type="spellEnd"/>
+      <w:r>
+        <w:rPr>
+          <w:rFonts w:ascii="Franklin Gothic Book" w:hAnsi="Franklin Gothic Book"/>
+          <w:sz w:val="24"/>
+          <w:szCs w:val="24"/>
+        </w:rPr>
+        <w:t xml:space="preserve"> like </w:t>
+      </w:r>
+      <w:proofErr w:type="gramStart"/>
+      <w:r>
+        <w:rPr>
+          <w:rFonts w:ascii="Franklin Gothic Book" w:hAnsi="Franklin Gothic Book"/>
+          <w:sz w:val="24"/>
+          <w:szCs w:val="24"/>
+        </w:rPr>
+        <w:t>save(</w:t>
+      </w:r>
+      <w:proofErr w:type="gramEnd"/>
+      <w:r>
+        <w:rPr>
+          <w:rFonts w:ascii="Franklin Gothic Book" w:hAnsi="Franklin Gothic Book"/>
+          <w:sz w:val="24"/>
+          <w:szCs w:val="24"/>
+        </w:rPr>
+        <w:t>), findById(ID), findAll(), deleteById() and so on</w:t>
+      </w:r>
+    </w:p>
+    <w:p>
+      <w:pPr>
+        <w:rPr>
+          <w:rFonts w:ascii="Franklin Gothic Book" w:hAnsi="Franklin Gothic Book"/>
+          <w:sz w:val="24"/>
+          <w:szCs w:val="24"/>
+        </w:rPr>
+      </w:pPr>
+      <w:r>
+        <w:rPr>
+          <w:rFonts w:ascii="Franklin Gothic Book" w:hAnsi="Franklin Gothic Book"/>
+          <w:sz w:val="24"/>
+          <w:szCs w:val="24"/>
+        </w:rPr>
+        <w:t>Spring boot implements EmployeeRepository in such a way that all the methods would work on the table the Employee entity is mapped</w:t>
+      </w:r>
+    </w:p>
+    <w:p>
+      <w:pPr>
+        <w:rPr>
+          <w:rFonts w:ascii="Franklin Gothic Book" w:hAnsi="Franklin Gothic Book"/>
+          <w:sz w:val="24"/>
+          <w:szCs w:val="24"/>
+        </w:rPr>
+      </w:pPr>
+    </w:p>
+    <w:p>
+      <w:pPr>
+        <w:rPr>
+          <w:rFonts w:ascii="Franklin Gothic Book" w:hAnsi="Franklin Gothic Book"/>
+          <w:sz w:val="24"/>
+          <w:szCs w:val="24"/>
+        </w:rPr>
+      </w:pPr>
+      <w:r>
+        <w:rPr>
+          <w:rFonts w:ascii="Franklin Gothic Book" w:hAnsi="Franklin Gothic Book"/>
+          <w:sz w:val="24"/>
+          <w:szCs w:val="24"/>
+        </w:rPr>
+        <w:lastRenderedPageBreak/>
+        <w:t xml:space="preserve">We need to just auto-wired EmployeeRepository in @Service and call save(entity), delete(entity), </w:t>
+      </w:r>
+      <w:proofErr w:type="gramStart"/>
+      <w:r>
+        <w:rPr>
+          <w:rFonts w:ascii="Franklin Gothic Book" w:hAnsi="Franklin Gothic Book"/>
+          <w:sz w:val="24"/>
+          <w:szCs w:val="24"/>
+        </w:rPr>
+        <w:t>findAll(</w:t>
+      </w:r>
+      <w:proofErr w:type="gramEnd"/>
+      <w:r>
+        <w:rPr>
+          <w:rFonts w:ascii="Franklin Gothic Book" w:hAnsi="Franklin Gothic Book"/>
+          <w:sz w:val="24"/>
+          <w:szCs w:val="24"/>
+        </w:rPr>
+        <w:t>) methods from the interface so that they will be called on the auto-implemented object of EmployeeRepository</w:t>
+      </w:r>
+    </w:p>
+    <w:p>
+      <w:pPr>
+        <w:rPr>
+          <w:rFonts w:ascii="Franklin Gothic Book" w:hAnsi="Franklin Gothic Book"/>
+          <w:sz w:val="24"/>
+          <w:szCs w:val="24"/>
+        </w:rPr>
+      </w:pPr>
+      <w:r>
+        <w:rPr>
+          <w:rFonts w:ascii="Franklin Gothic Book" w:hAnsi="Franklin Gothic Book"/>
+          <w:sz w:val="24"/>
+          <w:szCs w:val="24"/>
+        </w:rPr>
+        <w:t xml:space="preserve">You must configure </w:t>
+      </w:r>
+      <w:r>
+        <w:rPr>
+          <w:rFonts w:ascii="Franklin Gothic Book" w:hAnsi="Franklin Gothic Book"/>
+          <w:sz w:val="24"/>
+          <w:szCs w:val="24"/>
+          <w:highlight w:val="yellow"/>
+        </w:rPr>
+        <w:t>application.properties</w:t>
+      </w:r>
+      <w:r>
+        <w:rPr>
+          <w:rFonts w:ascii="Franklin Gothic Book" w:hAnsi="Franklin Gothic Book"/>
+          <w:sz w:val="24"/>
+          <w:szCs w:val="24"/>
+        </w:rPr>
+        <w:t xml:space="preserve"> that will have datasource information as per the datasource information spring boot establishes connection</w:t>
+      </w:r>
+    </w:p>
+    <w:p>
+      <w:pPr>
+        <w:rPr>
+          <w:rFonts w:ascii="Franklin Gothic Book" w:hAnsi="Franklin Gothic Book"/>
+          <w:sz w:val="24"/>
+          <w:szCs w:val="24"/>
+        </w:rPr>
+      </w:pPr>
+      <w:r>
+        <w:rPr>
+          <w:rFonts w:ascii="Franklin Gothic Book" w:hAnsi="Franklin Gothic Book"/>
+          <w:noProof/>
+          <w:sz w:val="24"/>
+          <w:szCs w:val="24"/>
+        </w:rPr>
+        <w:drawing>
+          <wp:inline distT="0" distB="0" distL="0" distR="0" wp14:anchorId="007A8248" wp14:editId="73323322">
+            <wp:extent cx="5731510" cy="2547620"/>
+            <wp:effectExtent l="0" t="0" r="2540" b="5080"/>
+            <wp:docPr id="4" name="Picture 4"/>
+            <wp:cNvGraphicFramePr>
+              <a:graphicFrameLocks xmlns:a="http://schemas.openxmlformats.org/drawingml/2006/main" noChangeAspect="1"/>
+            </wp:cNvGraphicFramePr>
+            <a:graphic xmlns:a="http://schemas.openxmlformats.org/drawingml/2006/main">
+              <a:graphicData uri="http://schemas.openxmlformats.org/drawingml/2006/picture">
+                <pic:pic xmlns:pic="http://schemas.openxmlformats.org/drawingml/2006/picture">
+                  <pic:nvPicPr>
+                    <pic:cNvPr id="0" name="Picture 2"/>
+                    <pic:cNvPicPr>
+                      <a:picLocks noChangeAspect="1" noChangeArrowheads="1"/>
+                    </pic:cNvPicPr>
+                  </pic:nvPicPr>
+                  <pic:blipFill>
+                    <a:blip r:embed="rId8">
+                      <a:extLst>
+                        <a:ext uri="{28A0092B-C50C-407E-A947-70E740481C1C}">
+                          <a14:useLocalDpi xmlns:a14="http://schemas.microsoft.com/office/drawing/2010/main" val="0"/>
+                        </a:ext>
+                      </a:extLst>
+                    </a:blip>
+                    <a:srcRect/>
+                    <a:stretch>
+                      <a:fillRect/>
+                    </a:stretch>
+                  </pic:blipFill>
+                  <pic:spPr bwMode="auto">
+                    <a:xfrm>
+                      <a:off x="0" y="0"/>
+                      <a:ext cx="5731510" cy="2547620"/>
+                    </a:xfrm>
+                    <a:prstGeom prst="rect">
+                      <a:avLst/>
+                    </a:prstGeom>
+                    <a:noFill/>
+                    <a:ln>
+                      <a:noFill/>
+                    </a:ln>
+                  </pic:spPr>
+                </pic:pic>
+              </a:graphicData>
+            </a:graphic>
+          </wp:inline>
+        </w:drawing>
+      </w:r>
+    </w:p>
+    <w:p>
+      <w:pPr>
+        <w:rPr>
+          <w:rFonts w:ascii="Franklin Gothic Book" w:hAnsi="Franklin Gothic Book"/>
+          <w:sz w:val="24"/>
+          <w:szCs w:val="24"/>
+        </w:rPr>
+      </w:pPr>
+      <w:r>
+        <w:rPr>
+          <w:rFonts w:ascii="Franklin Gothic Book" w:hAnsi="Franklin Gothic Book"/>
+          <w:sz w:val="24"/>
+          <w:szCs w:val="24"/>
+          <w:highlight w:val="yellow"/>
+        </w:rPr>
+        <w:t>Libraries required</w:t>
+      </w:r>
+    </w:p>
+    <w:p>
+      <w:pPr>
+        <w:pStyle w:val="ListParagraph"/>
+        <w:numPr>
+          <w:ilvl w:val="0"/>
+          <w:numId w:val="18"/>
+        </w:numPr>
+        <w:rPr>
+          <w:rFonts w:ascii="Franklin Gothic Book" w:hAnsi="Franklin Gothic Book"/>
+          <w:sz w:val="24"/>
+          <w:szCs w:val="24"/>
+        </w:rPr>
+      </w:pPr>
+      <w:r>
+        <w:rPr>
+          <w:rFonts w:ascii="Franklin Gothic Book" w:hAnsi="Franklin Gothic Book"/>
+          <w:sz w:val="24"/>
+          <w:szCs w:val="24"/>
+        </w:rPr>
+        <w:t xml:space="preserve">Spring boot data </w:t>
+      </w:r>
+      <w:proofErr w:type="spellStart"/>
+      <w:r>
+        <w:rPr>
+          <w:rFonts w:ascii="Franklin Gothic Book" w:hAnsi="Franklin Gothic Book"/>
+          <w:sz w:val="24"/>
+          <w:szCs w:val="24"/>
+        </w:rPr>
+        <w:t>jpa</w:t>
+      </w:r>
+      <w:proofErr w:type="spellEnd"/>
+    </w:p>
+    <w:p>
+      <w:pPr>
+        <w:pStyle w:val="ListParagraph"/>
+        <w:numPr>
+          <w:ilvl w:val="0"/>
+          <w:numId w:val="18"/>
+        </w:numPr>
+        <w:rPr>
+          <w:rFonts w:ascii="Franklin Gothic Book" w:hAnsi="Franklin Gothic Book"/>
+          <w:sz w:val="24"/>
+          <w:szCs w:val="24"/>
+        </w:rPr>
+      </w:pPr>
+      <w:r>
+        <w:rPr>
+          <w:rFonts w:ascii="Franklin Gothic Book" w:hAnsi="Franklin Gothic Book"/>
+          <w:sz w:val="24"/>
+          <w:szCs w:val="24"/>
+        </w:rPr>
+        <w:t>h2 database: in memory database</w:t>
+      </w:r>
+    </w:p>
+    <w:p>
+      <w:pPr>
+        <w:rPr>
+          <w:rFonts w:ascii="Franklin Gothic Book" w:hAnsi="Franklin Gothic Book"/>
+          <w:sz w:val="24"/>
+          <w:szCs w:val="24"/>
+        </w:rPr>
+      </w:pPr>
+    </w:p>
+    <w:p>
+      <w:pPr>
+        <w:rPr>
+          <w:rFonts w:ascii="Franklin Gothic Book" w:hAnsi="Franklin Gothic Book"/>
+          <w:sz w:val="24"/>
+          <w:szCs w:val="24"/>
+        </w:rPr>
+      </w:pPr>
+      <w:r>
+        <w:rPr>
+          <w:rFonts w:ascii="Franklin Gothic Book" w:hAnsi="Franklin Gothic Book"/>
+          <w:sz w:val="24"/>
+          <w:szCs w:val="24"/>
+          <w:highlight w:val="yellow"/>
+        </w:rPr>
+        <w:t>Configuring the beans in spring boot</w:t>
+      </w:r>
+    </w:p>
+    <w:p>
+      <w:pPr>
+        <w:rPr>
+          <w:rFonts w:ascii="Franklin Gothic Book" w:hAnsi="Franklin Gothic Book"/>
+          <w:sz w:val="24"/>
+          <w:szCs w:val="24"/>
+        </w:rPr>
+      </w:pPr>
+      <w:r>
+        <w:rPr>
+          <w:rFonts w:ascii="Franklin Gothic Book" w:hAnsi="Franklin Gothic Book"/>
+          <w:sz w:val="24"/>
+          <w:szCs w:val="24"/>
+        </w:rPr>
+        <w:t>@Configuration // detected by spring container while scanning</w:t>
+      </w:r>
+      <w:r>
+        <w:rPr>
+          <w:rFonts w:ascii="Franklin Gothic Book" w:hAnsi="Franklin Gothic Book"/>
+          <w:sz w:val="24"/>
+          <w:szCs w:val="24"/>
+        </w:rPr>
+        <w:br/>
+        <w:t xml:space="preserve">class Config { </w:t>
+      </w:r>
+      <w:r>
+        <w:rPr>
+          <w:rFonts w:ascii="Franklin Gothic Book" w:hAnsi="Franklin Gothic Book"/>
+          <w:sz w:val="24"/>
+          <w:szCs w:val="24"/>
+        </w:rPr>
+        <w:br/>
+        <w:t xml:space="preserve">     @Bean // registers the returned object in the spring container</w:t>
+      </w:r>
+      <w:r>
+        <w:rPr>
+          <w:rFonts w:ascii="Franklin Gothic Book" w:hAnsi="Franklin Gothic Book"/>
+          <w:sz w:val="24"/>
+          <w:szCs w:val="24"/>
+        </w:rPr>
+        <w:br/>
+        <w:t xml:space="preserve">     public A </w:t>
+      </w:r>
+      <w:proofErr w:type="spellStart"/>
+      <w:proofErr w:type="gramStart"/>
+      <w:r>
+        <w:rPr>
+          <w:rFonts w:ascii="Franklin Gothic Book" w:hAnsi="Franklin Gothic Book"/>
+          <w:sz w:val="24"/>
+          <w:szCs w:val="24"/>
+        </w:rPr>
+        <w:t>objA</w:t>
+      </w:r>
+      <w:proofErr w:type="spellEnd"/>
+      <w:r>
+        <w:rPr>
+          <w:rFonts w:ascii="Franklin Gothic Book" w:hAnsi="Franklin Gothic Book"/>
+          <w:sz w:val="24"/>
+          <w:szCs w:val="24"/>
+        </w:rPr>
+        <w:t>(</w:t>
+      </w:r>
+      <w:proofErr w:type="gramEnd"/>
+      <w:r>
+        <w:rPr>
+          <w:rFonts w:ascii="Franklin Gothic Book" w:hAnsi="Franklin Gothic Book"/>
+          <w:sz w:val="24"/>
+          <w:szCs w:val="24"/>
+        </w:rPr>
+        <w:t>) { return obj; }</w:t>
+      </w:r>
+      <w:r>
+        <w:rPr>
+          <w:rFonts w:ascii="Franklin Gothic Book" w:hAnsi="Franklin Gothic Book"/>
+          <w:sz w:val="24"/>
+          <w:szCs w:val="24"/>
+        </w:rPr>
+        <w:br/>
+        <w:t xml:space="preserve">     </w:t>
+      </w:r>
+      <w:r>
+        <w:rPr>
+          <w:rFonts w:ascii="Franklin Gothic Book" w:hAnsi="Franklin Gothic Book"/>
+          <w:sz w:val="24"/>
+          <w:szCs w:val="24"/>
+        </w:rPr>
+        <w:br/>
+        <w:t xml:space="preserve">     @Bean</w:t>
+      </w:r>
+      <w:r>
+        <w:rPr>
+          <w:rFonts w:ascii="Franklin Gothic Book" w:hAnsi="Franklin Gothic Book"/>
+          <w:sz w:val="24"/>
+          <w:szCs w:val="24"/>
+        </w:rPr>
+        <w:br/>
+        <w:t xml:space="preserve">      public B </w:t>
+      </w:r>
+      <w:proofErr w:type="spellStart"/>
+      <w:r>
+        <w:rPr>
+          <w:rFonts w:ascii="Franklin Gothic Book" w:hAnsi="Franklin Gothic Book"/>
+          <w:sz w:val="24"/>
+          <w:szCs w:val="24"/>
+        </w:rPr>
+        <w:t>objB</w:t>
+      </w:r>
+      <w:proofErr w:type="spellEnd"/>
+      <w:r>
+        <w:rPr>
+          <w:rFonts w:ascii="Franklin Gothic Book" w:hAnsi="Franklin Gothic Book"/>
+          <w:sz w:val="24"/>
+          <w:szCs w:val="24"/>
+        </w:rPr>
+        <w:t>() { return obj; }</w:t>
+      </w:r>
+      <w:r>
+        <w:rPr>
+          <w:rFonts w:ascii="Franklin Gothic Book" w:hAnsi="Franklin Gothic Book"/>
+          <w:sz w:val="24"/>
+          <w:szCs w:val="24"/>
+        </w:rPr>
+        <w:br/>
+        <w:t xml:space="preserve">} </w:t>
+      </w:r>
+      <w:r>
+        <w:rPr>
+          <w:rFonts w:ascii="Franklin Gothic Book" w:hAnsi="Franklin Gothic Book"/>
+          <w:sz w:val="24"/>
+          <w:szCs w:val="24"/>
+        </w:rPr>
+        <w:br/>
+      </w:r>
+      <w:r>
+        <w:rPr>
+          <w:rFonts w:ascii="Franklin Gothic Book" w:hAnsi="Franklin Gothic Book"/>
+          <w:sz w:val="24"/>
+          <w:szCs w:val="24"/>
+        </w:rPr>
+        <w:br/>
+      </w:r>
+    </w:p>
+    <w:p>
+      <w:pPr>
+        <w:rPr>
+          <w:rFonts w:ascii="Franklin Gothic Book" w:hAnsi="Franklin Gothic Book"/>
+          <w:sz w:val="24"/>
+          <w:szCs w:val="24"/>
+        </w:rPr>
+      </w:pPr>
+      <w:proofErr w:type="gramStart"/>
+      <w:r>
+        <w:rPr>
+          <w:rFonts w:ascii="Franklin Gothic Book" w:hAnsi="Franklin Gothic Book"/>
+          <w:sz w:val="24"/>
+          <w:szCs w:val="24"/>
+          <w:highlight w:val="yellow"/>
+        </w:rPr>
+        <w:t>application.properties</w:t>
+      </w:r>
+      <w:proofErr w:type="gramEnd"/>
+      <w:r>
+        <w:rPr>
+          <w:rFonts w:ascii="Franklin Gothic Book" w:hAnsi="Franklin Gothic Book"/>
+          <w:sz w:val="24"/>
+          <w:szCs w:val="24"/>
+        </w:rPr>
+        <w:br/>
+        <w:t xml:space="preserve">app.url = </w:t>
+      </w:r>
+      <w:hyperlink r:id="rId9" w:history="1">
+        <w:r>
+          <w:rPr>
+            <w:rStyle w:val="Hyperlink"/>
+            <w:rFonts w:ascii="Franklin Gothic Book" w:hAnsi="Franklin Gothic Book"/>
+            <w:sz w:val="24"/>
+            <w:szCs w:val="24"/>
+          </w:rPr>
+          <w:t>http://app.com</w:t>
+        </w:r>
+      </w:hyperlink>
+    </w:p>
+    <w:p>
+      <w:pPr>
+        <w:rPr>
+          <w:rFonts w:ascii="Franklin Gothic Book" w:hAnsi="Franklin Gothic Book"/>
+          <w:sz w:val="24"/>
+          <w:szCs w:val="24"/>
+        </w:rPr>
+      </w:pPr>
+      <w:r>
+        <w:rPr>
+          <w:rFonts w:ascii="Franklin Gothic Book" w:hAnsi="Franklin Gothic Book"/>
+          <w:sz w:val="24"/>
+          <w:szCs w:val="24"/>
+        </w:rPr>
+        <w:t>@Component // or You can configure with @Bean</w:t>
+      </w:r>
+      <w:r>
+        <w:rPr>
+          <w:rFonts w:ascii="Franklin Gothic Book" w:hAnsi="Franklin Gothic Book"/>
+          <w:sz w:val="24"/>
+          <w:szCs w:val="24"/>
+        </w:rPr>
+        <w:br/>
+        <w:t xml:space="preserve">class C { </w:t>
+      </w:r>
+      <w:r>
+        <w:rPr>
+          <w:rFonts w:ascii="Franklin Gothic Book" w:hAnsi="Franklin Gothic Book"/>
+          <w:sz w:val="24"/>
+          <w:szCs w:val="24"/>
+        </w:rPr>
+        <w:br/>
+        <w:t xml:space="preserve">    @Value(“${app.url}”)</w:t>
+      </w:r>
+      <w:r>
+        <w:rPr>
+          <w:rFonts w:ascii="Franklin Gothic Book" w:hAnsi="Franklin Gothic Book"/>
+          <w:sz w:val="24"/>
+          <w:szCs w:val="24"/>
+        </w:rPr>
+        <w:br/>
+        <w:t xml:space="preserve">    private String url; </w:t>
+      </w:r>
+      <w:r>
+        <w:rPr>
+          <w:rFonts w:ascii="Franklin Gothic Book" w:hAnsi="Franklin Gothic Book"/>
+          <w:sz w:val="24"/>
+          <w:szCs w:val="24"/>
+        </w:rPr>
+        <w:br/>
+        <w:t xml:space="preserve">    setters &amp; getters</w:t>
+      </w:r>
+      <w:r>
+        <w:rPr>
+          <w:rFonts w:ascii="Franklin Gothic Book" w:hAnsi="Franklin Gothic Book"/>
+          <w:sz w:val="24"/>
+          <w:szCs w:val="24"/>
+        </w:rPr>
+        <w:br/>
+        <w:t xml:space="preserve"> }</w:t>
+      </w:r>
+    </w:p>
+    <w:p>
+      <w:pPr>
+        <w:rPr>
+          <w:rFonts w:ascii="Franklin Gothic Book" w:hAnsi="Franklin Gothic Book"/>
+          <w:sz w:val="24"/>
+          <w:szCs w:val="24"/>
+        </w:rPr>
+      </w:pPr>
+      <w:r>
+        <w:rPr>
+          <w:rFonts w:ascii="Franklin Gothic Book" w:hAnsi="Franklin Gothic Book"/>
+          <w:sz w:val="24"/>
+          <w:szCs w:val="24"/>
+          <w:highlight w:val="yellow"/>
+        </w:rPr>
+        <w:lastRenderedPageBreak/>
+        <w:t>Activity</w:t>
+      </w:r>
+    </w:p>
+    <w:p>
+      <w:pPr>
+        <w:rPr>
+          <w:rFonts w:ascii="Franklin Gothic Book" w:hAnsi="Franklin Gothic Book"/>
+          <w:sz w:val="24"/>
+          <w:szCs w:val="24"/>
+        </w:rPr>
+      </w:pPr>
+      <w:proofErr w:type="gramStart"/>
+      <w:r>
+        <w:rPr>
+          <w:rFonts w:ascii="Franklin Gothic Book" w:hAnsi="Franklin Gothic Book"/>
+          <w:sz w:val="24"/>
+          <w:szCs w:val="24"/>
+          <w:highlight w:val="yellow"/>
+        </w:rPr>
+        <w:t>application.properties</w:t>
+      </w:r>
+      <w:proofErr w:type="gramEnd"/>
+    </w:p>
+    <w:p>
+      <w:pPr>
+        <w:rPr>
+          <w:rFonts w:ascii="Franklin Gothic Book" w:hAnsi="Franklin Gothic Book"/>
+          <w:sz w:val="24"/>
+          <w:szCs w:val="24"/>
+        </w:rPr>
+      </w:pPr>
+      <w:proofErr w:type="gramStart"/>
+      <w:r>
+        <w:rPr>
+          <w:rFonts w:ascii="Franklin Gothic Book" w:hAnsi="Franklin Gothic Book"/>
+          <w:sz w:val="24"/>
+          <w:szCs w:val="24"/>
+        </w:rPr>
+        <w:t>server.port</w:t>
+      </w:r>
+      <w:proofErr w:type="gramEnd"/>
+      <w:r>
+        <w:rPr>
+          <w:rFonts w:ascii="Franklin Gothic Book" w:hAnsi="Franklin Gothic Book"/>
+          <w:sz w:val="24"/>
+          <w:szCs w:val="24"/>
+        </w:rPr>
+        <w:t xml:space="preserve"> = 9090</w:t>
+      </w:r>
+    </w:p>
+    <w:p>
+      <w:pPr>
+        <w:rPr>
+          <w:rFonts w:ascii="Franklin Gothic Book" w:hAnsi="Franklin Gothic Book"/>
+          <w:sz w:val="24"/>
+          <w:szCs w:val="24"/>
+        </w:rPr>
+      </w:pPr>
+      <w:r>
+        <w:rPr>
+          <w:rFonts w:ascii="Franklin Gothic Book" w:hAnsi="Franklin Gothic Book"/>
+          <w:sz w:val="24"/>
+          <w:szCs w:val="24"/>
+        </w:rPr>
+        <w:t xml:space="preserve">In </w:t>
+      </w:r>
+      <w:proofErr w:type="spellStart"/>
+      <w:r>
+        <w:rPr>
+          <w:rFonts w:ascii="Franklin Gothic Book" w:hAnsi="Franklin Gothic Book"/>
+          <w:sz w:val="24"/>
+          <w:szCs w:val="24"/>
+        </w:rPr>
+        <w:t>EmployeeController</w:t>
+      </w:r>
+      <w:proofErr w:type="spellEnd"/>
+      <w:r>
+        <w:rPr>
+          <w:rFonts w:ascii="Franklin Gothic Book" w:hAnsi="Franklin Gothic Book"/>
+          <w:sz w:val="24"/>
+          <w:szCs w:val="24"/>
+        </w:rPr>
+        <w:t xml:space="preserve"> create one variable as below</w:t>
+      </w:r>
+    </w:p>
+    <w:p>
+      <w:pPr>
+        <w:rPr>
+          <w:rFonts w:ascii="Franklin Gothic Book" w:hAnsi="Franklin Gothic Book"/>
+          <w:sz w:val="24"/>
+          <w:szCs w:val="24"/>
+        </w:rPr>
+      </w:pPr>
+      <w:r>
+        <w:rPr>
+          <w:rFonts w:ascii="Franklin Gothic Book" w:hAnsi="Franklin Gothic Book"/>
+          <w:sz w:val="24"/>
+          <w:szCs w:val="24"/>
+        </w:rPr>
+        <w:t>@Value(“${server.port}”)</w:t>
+      </w:r>
+      <w:r>
+        <w:rPr>
+          <w:rFonts w:ascii="Franklin Gothic Book" w:hAnsi="Franklin Gothic Book"/>
+          <w:sz w:val="24"/>
+          <w:szCs w:val="24"/>
+        </w:rPr>
+        <w:br/>
+        <w:t xml:space="preserve">private String </w:t>
+      </w:r>
+      <w:proofErr w:type="spellStart"/>
+      <w:r>
+        <w:rPr>
+          <w:rFonts w:ascii="Franklin Gothic Book" w:hAnsi="Franklin Gothic Book"/>
+          <w:sz w:val="24"/>
+          <w:szCs w:val="24"/>
+        </w:rPr>
+        <w:t>portNo</w:t>
+      </w:r>
+      <w:proofErr w:type="spellEnd"/>
+      <w:r>
+        <w:rPr>
+          <w:rFonts w:ascii="Franklin Gothic Book" w:hAnsi="Franklin Gothic Book"/>
+          <w:sz w:val="24"/>
+          <w:szCs w:val="24"/>
+        </w:rPr>
+        <w:t>;</w:t>
+      </w:r>
+      <w:r>
+        <w:rPr>
+          <w:rFonts w:ascii="Franklin Gothic Book" w:hAnsi="Franklin Gothic Book"/>
+          <w:sz w:val="24"/>
+          <w:szCs w:val="24"/>
+        </w:rPr>
+        <w:br/>
+      </w:r>
+      <w:r>
+        <w:rPr>
+          <w:rFonts w:ascii="Franklin Gothic Book" w:hAnsi="Franklin Gothic Book"/>
+          <w:sz w:val="24"/>
+          <w:szCs w:val="24"/>
+        </w:rPr>
+        <w:br/>
+        <w:t>@GetMapping(“/port”)</w:t>
+      </w:r>
+      <w:r>
+        <w:rPr>
+          <w:rFonts w:ascii="Franklin Gothic Book" w:hAnsi="Franklin Gothic Book"/>
+          <w:sz w:val="24"/>
+          <w:szCs w:val="24"/>
+        </w:rPr>
+        <w:br/>
+        <w:t xml:space="preserve">public String greet() { </w:t>
+      </w:r>
+      <w:r>
+        <w:rPr>
+          <w:rFonts w:ascii="Franklin Gothic Book" w:hAnsi="Franklin Gothic Book"/>
+          <w:sz w:val="24"/>
+          <w:szCs w:val="24"/>
+        </w:rPr>
+        <w:br/>
+        <w:t xml:space="preserve">    return </w:t>
+      </w:r>
+      <w:proofErr w:type="spellStart"/>
+      <w:r>
+        <w:rPr>
+          <w:rFonts w:ascii="Franklin Gothic Book" w:hAnsi="Franklin Gothic Book"/>
+          <w:sz w:val="24"/>
+          <w:szCs w:val="24"/>
+        </w:rPr>
+        <w:t>portNo</w:t>
+      </w:r>
+      <w:proofErr w:type="spellEnd"/>
+      <w:r>
+        <w:rPr>
+          <w:rFonts w:ascii="Franklin Gothic Book" w:hAnsi="Franklin Gothic Book"/>
+          <w:sz w:val="24"/>
+          <w:szCs w:val="24"/>
+        </w:rPr>
+        <w:t>;</w:t>
+      </w:r>
+      <w:r>
+        <w:rPr>
+          <w:rFonts w:ascii="Franklin Gothic Book" w:hAnsi="Franklin Gothic Book"/>
+          <w:sz w:val="24"/>
+          <w:szCs w:val="24"/>
+        </w:rPr>
+        <w:br/>
+        <w:t>}</w:t>
+      </w:r>
+    </w:p>
+    <w:p>
+      <w:pPr>
+        <w:rPr>
+          <w:rFonts w:ascii="Franklin Gothic Book" w:hAnsi="Franklin Gothic Book"/>
+          <w:sz w:val="24"/>
+          <w:szCs w:val="24"/>
+        </w:rPr>
+      </w:pPr>
+      <w:r>
+        <w:rPr>
+          <w:rFonts w:ascii="Franklin Gothic Book" w:hAnsi="Franklin Gothic Book"/>
+          <w:sz w:val="24"/>
+          <w:szCs w:val="24"/>
+          <w:highlight w:val="yellow"/>
+        </w:rPr>
+        <w:t>Create Jars/Wars in production</w:t>
+      </w:r>
+    </w:p>
+    <w:p>
+      <w:pPr>
+        <w:rPr>
+          <w:rFonts w:ascii="Franklin Gothic Book" w:hAnsi="Franklin Gothic Book"/>
+          <w:sz w:val="24"/>
+          <w:szCs w:val="24"/>
+        </w:rPr>
+      </w:pPr>
+      <w:r>
+        <w:rPr>
+          <w:rFonts w:ascii="Franklin Gothic Book" w:hAnsi="Franklin Gothic Book"/>
+          <w:sz w:val="24"/>
+          <w:szCs w:val="24"/>
+        </w:rPr>
+        <w:t>Jar or War are deployable artifacts which you can use to launch your application in production machines</w:t>
+      </w:r>
+    </w:p>
+    <w:p>
+      <w:pPr>
+        <w:rPr>
+          <w:rFonts w:ascii="Franklin Gothic Book" w:hAnsi="Franklin Gothic Book"/>
+          <w:sz w:val="24"/>
+          <w:szCs w:val="24"/>
+        </w:rPr>
+      </w:pPr>
+      <w:r>
+        <w:rPr>
+          <w:rFonts w:ascii="Franklin Gothic Book" w:hAnsi="Franklin Gothic Book"/>
+          <w:sz w:val="24"/>
+          <w:szCs w:val="24"/>
+        </w:rPr>
+        <w:t>Jar : It is used when you want to run the application using embedded server</w:t>
+      </w:r>
+    </w:p>
+    <w:p>
+      <w:pPr>
+        <w:rPr>
+          <w:rFonts w:ascii="Franklin Gothic Book" w:hAnsi="Franklin Gothic Book"/>
+          <w:sz w:val="24"/>
+          <w:szCs w:val="24"/>
+        </w:rPr>
+      </w:pPr>
+      <w:r>
+        <w:rPr>
+          <w:rFonts w:ascii="Franklin Gothic Book" w:hAnsi="Franklin Gothic Book"/>
+          <w:sz w:val="24"/>
+          <w:szCs w:val="24"/>
+        </w:rPr>
+        <w:t>War: It is used when you want to run the application using external server</w:t>
+      </w:r>
+    </w:p>
+    <w:p>
+      <w:pPr>
+        <w:rPr>
+          <w:rFonts w:ascii="Franklin Gothic Book" w:hAnsi="Franklin Gothic Book"/>
+          <w:sz w:val="24"/>
+          <w:szCs w:val="24"/>
+        </w:rPr>
+      </w:pPr>
+    </w:p>
+    <w:p>
+      <w:pPr>
+        <w:rPr>
+          <w:rFonts w:ascii="Franklin Gothic Book" w:hAnsi="Franklin Gothic Book"/>
+          <w:sz w:val="24"/>
+          <w:szCs w:val="24"/>
+        </w:rPr>
+      </w:pPr>
+    </w:p>
+    <w:p>
+      <w:pPr>
+        <w:rPr>
+          <w:rFonts w:ascii="Franklin Gothic Book" w:hAnsi="Franklin Gothic Book"/>
+          <w:sz w:val="24"/>
+          <w:szCs w:val="24"/>
+        </w:rPr>
+      </w:pPr>
+      <w:r>
+        <w:rPr>
+          <w:rFonts w:ascii="Franklin Gothic Book" w:hAnsi="Franklin Gothic Book"/>
+          <w:sz w:val="24"/>
+          <w:szCs w:val="24"/>
+          <w:highlight w:val="yellow"/>
+        </w:rPr>
+        <w:t>Different servers that we can configure other than tomcat</w:t>
+      </w:r>
+    </w:p>
+    <w:p>
+      <w:pPr>
+        <w:pStyle w:val="ListParagraph"/>
+        <w:numPr>
+          <w:ilvl w:val="0"/>
+          <w:numId w:val="19"/>
+        </w:numPr>
+        <w:rPr>
+          <w:rFonts w:ascii="Franklin Gothic Book" w:hAnsi="Franklin Gothic Book"/>
+          <w:sz w:val="24"/>
+          <w:szCs w:val="24"/>
+        </w:rPr>
+      </w:pPr>
+      <w:r>
+        <w:rPr>
+          <w:rFonts w:ascii="Franklin Gothic Book" w:hAnsi="Franklin Gothic Book"/>
+          <w:sz w:val="24"/>
+          <w:szCs w:val="24"/>
+        </w:rPr>
+        <w:t>Jetty: From eclipse</w:t>
+      </w:r>
+    </w:p>
+    <w:p>
+      <w:pPr>
+        <w:pStyle w:val="ListParagraph"/>
+        <w:numPr>
+          <w:ilvl w:val="0"/>
+          <w:numId w:val="19"/>
+        </w:numPr>
+        <w:rPr>
+          <w:rFonts w:ascii="Franklin Gothic Book" w:hAnsi="Franklin Gothic Book"/>
+          <w:sz w:val="24"/>
+          <w:szCs w:val="24"/>
+        </w:rPr>
+      </w:pPr>
+      <w:r>
+        <w:rPr>
+          <w:rFonts w:ascii="Franklin Gothic Book" w:hAnsi="Franklin Gothic Book"/>
+          <w:sz w:val="24"/>
+          <w:szCs w:val="24"/>
+        </w:rPr>
+        <w:t xml:space="preserve">Undertow: From </w:t>
+      </w:r>
+      <w:proofErr w:type="spellStart"/>
+      <w:r>
+        <w:rPr>
+          <w:rFonts w:ascii="Franklin Gothic Book" w:hAnsi="Franklin Gothic Book"/>
+          <w:sz w:val="24"/>
+          <w:szCs w:val="24"/>
+        </w:rPr>
+        <w:t>Jboss</w:t>
+      </w:r>
+      <w:proofErr w:type="spellEnd"/>
+    </w:p>
+    <w:p>
+      <w:pPr>
+        <w:rPr>
+          <w:rFonts w:ascii="Franklin Gothic Book" w:hAnsi="Franklin Gothic Book"/>
+          <w:sz w:val="24"/>
+          <w:szCs w:val="24"/>
+        </w:rPr>
+      </w:pPr>
+      <w:r>
+        <w:rPr>
+          <w:rFonts w:ascii="Franklin Gothic Book" w:hAnsi="Franklin Gothic Book"/>
+          <w:sz w:val="24"/>
+          <w:szCs w:val="24"/>
+        </w:rPr>
+        <w:t xml:space="preserve">We need to exclude tomcat and add the server dependency </w:t>
+      </w:r>
+    </w:p>
+    <w:p>
+      <w:pPr>
+        <w:rPr>
+          <w:rFonts w:ascii="Franklin Gothic Book" w:hAnsi="Franklin Gothic Book"/>
+          <w:sz w:val="24"/>
+          <w:szCs w:val="24"/>
+        </w:rPr>
+      </w:pPr>
+    </w:p>
+    <w:p>
+      <w:pPr>
+        <w:rPr>
+          <w:rFonts w:ascii="Franklin Gothic Book" w:hAnsi="Franklin Gothic Book"/>
+          <w:sz w:val="24"/>
+          <w:szCs w:val="24"/>
+        </w:rPr>
+      </w:pPr>
+    </w:p>
+    <w:p>
+      <w:pPr>
+        <w:rPr>
+          <w:rFonts w:ascii="Franklin Gothic Book" w:hAnsi="Franklin Gothic Book"/>
+          <w:sz w:val="24"/>
+          <w:szCs w:val="24"/>
+        </w:rPr>
+      </w:pPr>
+      <w:r>
+        <w:rPr>
+          <w:rFonts w:ascii="Franklin Gothic Book" w:hAnsi="Franklin Gothic Book"/>
+          <w:sz w:val="24"/>
+          <w:szCs w:val="24"/>
+          <w:highlight w:val="yellow"/>
+        </w:rPr>
+        <w:t>Design pattern</w:t>
+      </w:r>
+    </w:p>
+    <w:p>
+      <w:pPr>
+        <w:rPr>
+          <w:rFonts w:ascii="Franklin Gothic Book" w:hAnsi="Franklin Gothic Book"/>
+          <w:sz w:val="24"/>
+          <w:szCs w:val="24"/>
+        </w:rPr>
+      </w:pPr>
+      <w:r>
+        <w:rPr>
+          <w:rFonts w:ascii="Franklin Gothic Book" w:hAnsi="Franklin Gothic Book"/>
+          <w:sz w:val="24"/>
+          <w:szCs w:val="24"/>
+        </w:rPr>
+        <w:t>A repeatable solution to a commonly occurring problems</w:t>
+      </w:r>
+    </w:p>
+    <w:p>
+      <w:pPr>
+        <w:rPr>
+          <w:rFonts w:ascii="Franklin Gothic Book" w:hAnsi="Franklin Gothic Book"/>
+          <w:sz w:val="24"/>
+          <w:szCs w:val="24"/>
+        </w:rPr>
+      </w:pPr>
+      <w:r>
+        <w:rPr>
+          <w:rFonts w:ascii="Franklin Gothic Book" w:hAnsi="Franklin Gothic Book"/>
+          <w:sz w:val="24"/>
+          <w:szCs w:val="24"/>
+          <w:highlight w:val="yellow"/>
+        </w:rPr>
+        <w:t>There are 3 types of patterns</w:t>
+      </w:r>
+    </w:p>
+    <w:p>
+      <w:pPr>
+        <w:pStyle w:val="ListParagraph"/>
+        <w:numPr>
+          <w:ilvl w:val="0"/>
+          <w:numId w:val="20"/>
+        </w:numPr>
+        <w:rPr>
+          <w:rFonts w:ascii="Franklin Gothic Book" w:hAnsi="Franklin Gothic Book"/>
+          <w:sz w:val="24"/>
+          <w:szCs w:val="24"/>
+        </w:rPr>
+      </w:pPr>
+      <w:r>
+        <w:rPr>
+          <w:rFonts w:ascii="Franklin Gothic Book" w:hAnsi="Franklin Gothic Book"/>
+          <w:sz w:val="24"/>
+          <w:szCs w:val="24"/>
+        </w:rPr>
+        <w:t>Creational patterns</w:t>
+      </w:r>
+      <w:r>
+        <w:rPr>
+          <w:rFonts w:ascii="Franklin Gothic Book" w:hAnsi="Franklin Gothic Book"/>
+          <w:sz w:val="24"/>
+          <w:szCs w:val="24"/>
+        </w:rPr>
+        <w:t>: Deals with various mechanism in object creation</w:t>
+      </w:r>
+    </w:p>
+    <w:p>
+      <w:pPr>
+        <w:pStyle w:val="ListParagraph"/>
+        <w:numPr>
+          <w:ilvl w:val="0"/>
+          <w:numId w:val="20"/>
+        </w:numPr>
+        <w:rPr>
+          <w:rFonts w:ascii="Franklin Gothic Book" w:hAnsi="Franklin Gothic Book"/>
+          <w:sz w:val="24"/>
+          <w:szCs w:val="24"/>
+        </w:rPr>
+      </w:pPr>
+      <w:r>
+        <w:rPr>
+          <w:rFonts w:ascii="Franklin Gothic Book" w:hAnsi="Franklin Gothic Book"/>
+          <w:sz w:val="24"/>
+          <w:szCs w:val="24"/>
+        </w:rPr>
+        <w:t>Structural patterns: Deals with assembling objects to make larger structure</w:t>
+      </w:r>
+    </w:p>
+    <w:p>
+      <w:pPr>
+        <w:pStyle w:val="ListParagraph"/>
+        <w:numPr>
+          <w:ilvl w:val="0"/>
+          <w:numId w:val="20"/>
+        </w:numPr>
+        <w:rPr>
+          <w:rFonts w:ascii="Franklin Gothic Book" w:hAnsi="Franklin Gothic Book"/>
+          <w:sz w:val="24"/>
+          <w:szCs w:val="24"/>
+        </w:rPr>
+      </w:pPr>
+      <w:r>
+        <w:rPr>
+          <w:rFonts w:ascii="Franklin Gothic Book" w:hAnsi="Franklin Gothic Book"/>
+          <w:sz w:val="24"/>
+          <w:szCs w:val="24"/>
+        </w:rPr>
+        <w:t>Behavioural patterns: Deals with algorithms &amp; assignments of responsibilities between the objects</w:t>
+      </w:r>
+    </w:p>
+    <w:p>
+      <w:pPr>
+        <w:rPr>
+          <w:rFonts w:ascii="Franklin Gothic Book" w:hAnsi="Franklin Gothic Book"/>
+          <w:sz w:val="24"/>
+          <w:szCs w:val="24"/>
+        </w:rPr>
+      </w:pPr>
+      <w:r>
+        <w:rPr>
+          <w:rFonts w:ascii="Franklin Gothic Book" w:hAnsi="Franklin Gothic Book"/>
+          <w:sz w:val="24"/>
+          <w:szCs w:val="24"/>
+          <w:highlight w:val="yellow"/>
+        </w:rPr>
+        <w:t>Creational patterns</w:t>
+      </w:r>
+    </w:p>
+    <w:p>
+      <w:pPr>
+        <w:pStyle w:val="ListParagraph"/>
+        <w:numPr>
+          <w:ilvl w:val="0"/>
+          <w:numId w:val="21"/>
+        </w:numPr>
+        <w:rPr>
+          <w:rFonts w:ascii="Franklin Gothic Book" w:hAnsi="Franklin Gothic Book"/>
+          <w:sz w:val="24"/>
+          <w:szCs w:val="24"/>
+        </w:rPr>
+      </w:pPr>
+      <w:r>
+        <w:rPr>
+          <w:rFonts w:ascii="Franklin Gothic Book" w:hAnsi="Franklin Gothic Book"/>
+          <w:sz w:val="24"/>
+          <w:szCs w:val="24"/>
+        </w:rPr>
+        <w:t>Factory pattern</w:t>
+      </w:r>
+    </w:p>
+    <w:p>
+      <w:pPr>
+        <w:pStyle w:val="ListParagraph"/>
+        <w:numPr>
+          <w:ilvl w:val="0"/>
+          <w:numId w:val="21"/>
+        </w:numPr>
+        <w:rPr>
+          <w:rFonts w:ascii="Franklin Gothic Book" w:hAnsi="Franklin Gothic Book"/>
+          <w:sz w:val="24"/>
+          <w:szCs w:val="24"/>
+        </w:rPr>
+      </w:pPr>
+      <w:r>
+        <w:rPr>
+          <w:rFonts w:ascii="Franklin Gothic Book" w:hAnsi="Franklin Gothic Book"/>
+          <w:sz w:val="24"/>
+          <w:szCs w:val="24"/>
+        </w:rPr>
+        <w:t>Singleton pattern</w:t>
+      </w:r>
+    </w:p>
+    <w:p>
+      <w:pPr>
+        <w:pStyle w:val="ListParagraph"/>
+        <w:numPr>
+          <w:ilvl w:val="0"/>
+          <w:numId w:val="21"/>
+        </w:numPr>
+        <w:rPr>
+          <w:rFonts w:ascii="Franklin Gothic Book" w:hAnsi="Franklin Gothic Book"/>
+          <w:sz w:val="24"/>
+          <w:szCs w:val="24"/>
+        </w:rPr>
+      </w:pPr>
+      <w:r>
+        <w:rPr>
+          <w:rFonts w:ascii="Franklin Gothic Book" w:hAnsi="Franklin Gothic Book"/>
+          <w:sz w:val="24"/>
+          <w:szCs w:val="24"/>
+        </w:rPr>
+        <w:t>Prototype pattern</w:t>
+      </w:r>
+    </w:p>
+    <w:p>
+      <w:pPr>
+        <w:rPr>
+          <w:rFonts w:ascii="Franklin Gothic Book" w:hAnsi="Franklin Gothic Book"/>
+          <w:sz w:val="24"/>
+          <w:szCs w:val="24"/>
+        </w:rPr>
+      </w:pPr>
+      <w:r>
+        <w:rPr>
+          <w:rFonts w:ascii="Franklin Gothic Book" w:hAnsi="Franklin Gothic Book"/>
+          <w:sz w:val="24"/>
+          <w:szCs w:val="24"/>
+          <w:highlight w:val="yellow"/>
+        </w:rPr>
+        <w:lastRenderedPageBreak/>
+        <w:t>Structural pattern</w:t>
+      </w:r>
+    </w:p>
+    <w:p>
+      <w:pPr>
+        <w:pStyle w:val="ListParagraph"/>
+        <w:numPr>
+          <w:ilvl w:val="0"/>
+          <w:numId w:val="22"/>
+        </w:numPr>
+        <w:rPr>
+          <w:rFonts w:ascii="Franklin Gothic Book" w:hAnsi="Franklin Gothic Book"/>
+          <w:sz w:val="24"/>
+          <w:szCs w:val="24"/>
+        </w:rPr>
+      </w:pPr>
+      <w:r>
+        <w:rPr>
+          <w:rFonts w:ascii="Franklin Gothic Book" w:hAnsi="Franklin Gothic Book"/>
+          <w:sz w:val="24"/>
+          <w:szCs w:val="24"/>
+        </w:rPr>
+        <w:t>Adapter pattern</w:t>
+      </w:r>
+    </w:p>
+    <w:p>
+      <w:pPr>
+        <w:pStyle w:val="ListParagraph"/>
+        <w:numPr>
+          <w:ilvl w:val="0"/>
+          <w:numId w:val="22"/>
+        </w:numPr>
+        <w:rPr>
+          <w:rFonts w:ascii="Franklin Gothic Book" w:hAnsi="Franklin Gothic Book"/>
+          <w:sz w:val="24"/>
+          <w:szCs w:val="24"/>
+        </w:rPr>
+      </w:pPr>
+      <w:r>
+        <w:rPr>
+          <w:rFonts w:ascii="Franklin Gothic Book" w:hAnsi="Franklin Gothic Book"/>
+          <w:sz w:val="24"/>
+          <w:szCs w:val="24"/>
+        </w:rPr>
+        <w:t>Decorator pattern</w:t>
+      </w:r>
+    </w:p>
+    <w:p>
+      <w:pPr>
+        <w:rPr>
+          <w:rFonts w:ascii="Franklin Gothic Book" w:hAnsi="Franklin Gothic Book"/>
+          <w:sz w:val="24"/>
+          <w:szCs w:val="24"/>
+        </w:rPr>
+      </w:pPr>
+      <w:r>
+        <w:rPr>
+          <w:rFonts w:ascii="Franklin Gothic Book" w:hAnsi="Franklin Gothic Book"/>
+          <w:sz w:val="24"/>
+          <w:szCs w:val="24"/>
+          <w:highlight w:val="yellow"/>
+        </w:rPr>
+        <w:t>Behavioural pattern</w:t>
+      </w:r>
+    </w:p>
+    <w:p>
+      <w:pPr>
+        <w:pStyle w:val="ListParagraph"/>
+        <w:numPr>
+          <w:ilvl w:val="0"/>
+          <w:numId w:val="23"/>
+        </w:numPr>
+        <w:rPr>
+          <w:rFonts w:ascii="Franklin Gothic Book" w:hAnsi="Franklin Gothic Book"/>
+          <w:sz w:val="24"/>
+          <w:szCs w:val="24"/>
+        </w:rPr>
+      </w:pPr>
+      <w:r>
+        <w:rPr>
+          <w:rFonts w:ascii="Franklin Gothic Book" w:hAnsi="Franklin Gothic Book"/>
+          <w:sz w:val="24"/>
+          <w:szCs w:val="24"/>
+        </w:rPr>
+        <w:t>Strategy pattern</w:t>
+      </w:r>
+    </w:p>
+    <w:p>
+      <w:pPr>
+        <w:pStyle w:val="ListParagraph"/>
+        <w:numPr>
+          <w:ilvl w:val="0"/>
+          <w:numId w:val="23"/>
+        </w:numPr>
+        <w:rPr>
+          <w:rFonts w:ascii="Franklin Gothic Book" w:hAnsi="Franklin Gothic Book"/>
+          <w:sz w:val="24"/>
+          <w:szCs w:val="24"/>
+        </w:rPr>
+      </w:pPr>
+      <w:r>
+        <w:rPr>
+          <w:rFonts w:ascii="Franklin Gothic Book" w:hAnsi="Franklin Gothic Book"/>
+          <w:sz w:val="24"/>
+          <w:szCs w:val="24"/>
+        </w:rPr>
+        <w:t>Observer pattern</w:t>
+      </w:r>
+    </w:p>
+    <w:p>
+      <w:pPr>
+        <w:rPr>
+          <w:rFonts w:ascii="Franklin Gothic Book" w:hAnsi="Franklin Gothic Book"/>
+          <w:sz w:val="24"/>
+          <w:szCs w:val="24"/>
+        </w:rPr>
+      </w:pPr>
+    </w:p>
+    <w:p>
+      <w:pPr>
+        <w:rPr>
+          <w:rFonts w:ascii="Franklin Gothic Book" w:hAnsi="Franklin Gothic Book"/>
+          <w:sz w:val="24"/>
+          <w:szCs w:val="24"/>
+        </w:rPr>
+      </w:pPr>
+      <w:r>
+        <w:rPr>
+          <w:rFonts w:ascii="Franklin Gothic Book" w:hAnsi="Franklin Gothic Book"/>
+          <w:sz w:val="24"/>
+          <w:szCs w:val="24"/>
+          <w:highlight w:val="yellow"/>
+        </w:rPr>
+        <w:t>Day 5</w:t>
+      </w:r>
+    </w:p>
+    <w:p>
+      <w:pPr>
+        <w:rPr>
+          <w:rFonts w:ascii="Franklin Gothic Book" w:hAnsi="Franklin Gothic Book"/>
+          <w:sz w:val="24"/>
+          <w:szCs w:val="24"/>
+        </w:rPr>
+      </w:pPr>
+      <w:r>
+        <w:rPr>
+          <w:rFonts w:ascii="Franklin Gothic Book" w:hAnsi="Franklin Gothic Book"/>
+          <w:sz w:val="24"/>
+          <w:szCs w:val="24"/>
+          <w:highlight w:val="yellow"/>
+        </w:rPr>
+        <w:t>Microservices:</w:t>
+      </w:r>
+    </w:p>
+    <w:p>
+      <w:pPr>
+        <w:rPr>
+          <w:rFonts w:ascii="Franklin Gothic Book" w:hAnsi="Franklin Gothic Book"/>
+          <w:sz w:val="24"/>
+          <w:szCs w:val="24"/>
+        </w:rPr>
+      </w:pPr>
+      <w:r>
+        <w:rPr>
+          <w:rFonts w:ascii="Franklin Gothic Book" w:hAnsi="Franklin Gothic Book"/>
+          <w:sz w:val="24"/>
+          <w:szCs w:val="24"/>
+        </w:rPr>
+        <w:t>Microservices are small independent services that can be developed, test, built independently from other services</w:t>
+      </w:r>
+    </w:p>
+    <w:p>
+      <w:pPr>
+        <w:rPr>
+          <w:rFonts w:ascii="Franklin Gothic Book" w:hAnsi="Franklin Gothic Book"/>
+          <w:sz w:val="24"/>
+          <w:szCs w:val="24"/>
+        </w:rPr>
+      </w:pPr>
+      <w:r>
+        <w:rPr>
+          <w:rFonts w:ascii="Franklin Gothic Book" w:hAnsi="Franklin Gothic Book"/>
+          <w:sz w:val="24"/>
+          <w:szCs w:val="24"/>
+          <w:highlight w:val="yellow"/>
+        </w:rPr>
+        <w:t>Benefits</w:t>
+      </w:r>
+    </w:p>
+    <w:p>
+      <w:pPr>
+        <w:pStyle w:val="ListParagraph"/>
+        <w:numPr>
+          <w:ilvl w:val="0"/>
+          <w:numId w:val="24"/>
+        </w:numPr>
+        <w:rPr>
+          <w:rFonts w:ascii="Franklin Gothic Book" w:hAnsi="Franklin Gothic Book"/>
+          <w:sz w:val="24"/>
+          <w:szCs w:val="24"/>
+        </w:rPr>
+      </w:pPr>
+      <w:r>
+        <w:rPr>
+          <w:rFonts w:ascii="Franklin Gothic Book" w:hAnsi="Franklin Gothic Book"/>
+          <w:sz w:val="24"/>
+          <w:szCs w:val="24"/>
+        </w:rPr>
+        <w:t>Services are loosely coupled</w:t>
+      </w:r>
+    </w:p>
+    <w:p>
+      <w:pPr>
+        <w:pStyle w:val="ListParagraph"/>
+        <w:numPr>
+          <w:ilvl w:val="0"/>
+          <w:numId w:val="24"/>
+        </w:numPr>
+        <w:rPr>
+          <w:rFonts w:ascii="Franklin Gothic Book" w:hAnsi="Franklin Gothic Book"/>
+          <w:sz w:val="24"/>
+          <w:szCs w:val="24"/>
+        </w:rPr>
+      </w:pPr>
+      <w:r>
+        <w:rPr>
+          <w:rFonts w:ascii="Franklin Gothic Book" w:hAnsi="Franklin Gothic Book"/>
+          <w:sz w:val="24"/>
+          <w:szCs w:val="24"/>
+        </w:rPr>
+        <w:t xml:space="preserve">You can scale up or scale down </w:t>
+      </w:r>
+      <w:r>
+        <w:rPr>
+          <w:rFonts w:ascii="Franklin Gothic Book" w:hAnsi="Franklin Gothic Book"/>
+          <w:sz w:val="24"/>
+          <w:szCs w:val="24"/>
+        </w:rPr>
+        <w:t xml:space="preserve">only the particular services </w:t>
+      </w:r>
+    </w:p>
+    <w:p>
+      <w:pPr>
+        <w:pStyle w:val="ListParagraph"/>
+        <w:numPr>
+          <w:ilvl w:val="0"/>
+          <w:numId w:val="24"/>
+        </w:numPr>
+        <w:rPr>
+          <w:rFonts w:ascii="Franklin Gothic Book" w:hAnsi="Franklin Gothic Book"/>
+          <w:sz w:val="24"/>
+          <w:szCs w:val="24"/>
+        </w:rPr>
+      </w:pPr>
+      <w:r>
+        <w:rPr>
+          <w:rFonts w:ascii="Franklin Gothic Book" w:hAnsi="Franklin Gothic Book"/>
+          <w:sz w:val="24"/>
+          <w:szCs w:val="24"/>
+        </w:rPr>
+        <w:t>Release of new feature will consume less time</w:t>
+      </w:r>
+    </w:p>
+    <w:p>
+      <w:pPr>
+        <w:pStyle w:val="ListParagraph"/>
+        <w:numPr>
+          <w:ilvl w:val="0"/>
+          <w:numId w:val="24"/>
+        </w:numPr>
+        <w:rPr>
+          <w:rFonts w:ascii="Franklin Gothic Book" w:hAnsi="Franklin Gothic Book"/>
+          <w:sz w:val="24"/>
+          <w:szCs w:val="24"/>
+        </w:rPr>
+      </w:pPr>
+      <w:r>
+        <w:rPr>
+          <w:rFonts w:ascii="Franklin Gothic Book" w:hAnsi="Franklin Gothic Book"/>
+          <w:sz w:val="24"/>
+          <w:szCs w:val="24"/>
+        </w:rPr>
+        <w:t xml:space="preserve">You are free to use different technologies for different services </w:t>
+      </w:r>
+    </w:p>
+    <w:p>
+      <w:pPr>
+        <w:rPr>
+          <w:rFonts w:ascii="Franklin Gothic Book" w:hAnsi="Franklin Gothic Book"/>
+          <w:sz w:val="24"/>
+          <w:szCs w:val="24"/>
+        </w:rPr>
+      </w:pPr>
+      <w:r>
+        <w:rPr>
+          <w:rFonts w:ascii="Franklin Gothic Book" w:hAnsi="Franklin Gothic Book"/>
+          <w:sz w:val="24"/>
+          <w:szCs w:val="24"/>
+          <w:highlight w:val="yellow"/>
+        </w:rPr>
+        <w:t>Limitations</w:t>
+      </w:r>
+    </w:p>
+    <w:p>
+      <w:pPr>
+        <w:pStyle w:val="ListParagraph"/>
+        <w:numPr>
+          <w:ilvl w:val="0"/>
+          <w:numId w:val="25"/>
+        </w:numPr>
+        <w:rPr>
+          <w:rFonts w:ascii="Franklin Gothic Book" w:hAnsi="Franklin Gothic Book"/>
+          <w:sz w:val="24"/>
+          <w:szCs w:val="24"/>
+        </w:rPr>
+      </w:pPr>
+      <w:r>
+        <w:rPr>
+          <w:rFonts w:ascii="Franklin Gothic Book" w:hAnsi="Franklin Gothic Book"/>
+          <w:sz w:val="24"/>
+          <w:szCs w:val="24"/>
+        </w:rPr>
+        <w:t>Expensive</w:t>
+      </w:r>
+    </w:p>
+    <w:p>
+      <w:pPr>
+        <w:pStyle w:val="ListParagraph"/>
+        <w:numPr>
+          <w:ilvl w:val="0"/>
+          <w:numId w:val="25"/>
+        </w:numPr>
+        <w:rPr>
+          <w:rFonts w:ascii="Franklin Gothic Book" w:hAnsi="Franklin Gothic Book"/>
+          <w:sz w:val="24"/>
+          <w:szCs w:val="24"/>
+        </w:rPr>
+      </w:pPr>
+      <w:r>
+        <w:rPr>
+          <w:rFonts w:ascii="Franklin Gothic Book" w:hAnsi="Franklin Gothic Book"/>
+          <w:sz w:val="24"/>
+          <w:szCs w:val="24"/>
+        </w:rPr>
+        <w:t xml:space="preserve">Competing with global market is not easy </w:t>
+      </w:r>
+    </w:p>
+    <w:p>
+      <w:pPr>
+        <w:pStyle w:val="ListParagraph"/>
+        <w:numPr>
+          <w:ilvl w:val="0"/>
+          <w:numId w:val="25"/>
+        </w:numPr>
+        <w:rPr>
+          <w:rFonts w:ascii="Franklin Gothic Book" w:hAnsi="Franklin Gothic Book"/>
+          <w:sz w:val="24"/>
+          <w:szCs w:val="24"/>
+        </w:rPr>
+      </w:pPr>
+      <w:r>
+        <w:rPr>
+          <w:rFonts w:ascii="Franklin Gothic Book" w:hAnsi="Franklin Gothic Book"/>
+          <w:sz w:val="24"/>
+          <w:szCs w:val="24"/>
+        </w:rPr>
+        <w:t xml:space="preserve">Skilled people / resources </w:t>
+      </w:r>
+    </w:p>
+    <w:p>
+      <w:pPr>
+        <w:rPr>
+          <w:rFonts w:ascii="Franklin Gothic Book" w:hAnsi="Franklin Gothic Book"/>
+          <w:sz w:val="24"/>
+          <w:szCs w:val="24"/>
+        </w:rPr>
+      </w:pPr>
+      <w:r>
+        <w:rPr>
+          <w:rFonts w:ascii="Franklin Gothic Book" w:hAnsi="Franklin Gothic Book"/>
+          <w:sz w:val="24"/>
+          <w:szCs w:val="24"/>
+          <w:highlight w:val="yellow"/>
+        </w:rPr>
+        <w:t>Design patterns</w:t>
+      </w:r>
+    </w:p>
+    <w:p>
+      <w:pPr>
+        <w:rPr>
+          <w:rFonts w:ascii="Franklin Gothic Book" w:hAnsi="Franklin Gothic Book"/>
+          <w:sz w:val="24"/>
+          <w:szCs w:val="24"/>
+        </w:rPr>
+      </w:pPr>
+      <w:r>
+        <w:rPr>
+          <w:rFonts w:ascii="Franklin Gothic Book" w:hAnsi="Franklin Gothic Book"/>
+          <w:sz w:val="24"/>
+          <w:szCs w:val="24"/>
+        </w:rPr>
+        <w:t>Microservices are deployed on multiple machines on cloud hence there must be certain patterns the services should follow</w:t>
+      </w:r>
+    </w:p>
+    <w:p>
+      <w:pPr>
+        <w:pStyle w:val="ListParagraph"/>
+        <w:numPr>
+          <w:ilvl w:val="0"/>
+          <w:numId w:val="26"/>
+        </w:numPr>
+        <w:rPr>
+          <w:rFonts w:ascii="Franklin Gothic Book" w:hAnsi="Franklin Gothic Book"/>
+          <w:sz w:val="24"/>
+          <w:szCs w:val="24"/>
+        </w:rPr>
+      </w:pPr>
+      <w:r>
+        <w:rPr>
+          <w:rFonts w:ascii="Franklin Gothic Book" w:hAnsi="Franklin Gothic Book"/>
+          <w:sz w:val="24"/>
+          <w:szCs w:val="24"/>
+        </w:rPr>
+        <w:t>Service Discovery: It registers the microservices &amp; helps microservices to locate other microservices</w:t>
+      </w:r>
+    </w:p>
+    <w:p>
+      <w:pPr>
+        <w:pStyle w:val="ListParagraph"/>
+        <w:numPr>
+          <w:ilvl w:val="0"/>
+          <w:numId w:val="26"/>
+        </w:numPr>
+        <w:rPr>
+          <w:rFonts w:ascii="Franklin Gothic Book" w:hAnsi="Franklin Gothic Book"/>
+          <w:sz w:val="24"/>
+          <w:szCs w:val="24"/>
+        </w:rPr>
+      </w:pPr>
+      <w:r>
+        <w:rPr>
+          <w:rFonts w:ascii="Franklin Gothic Book" w:hAnsi="Franklin Gothic Book"/>
+          <w:sz w:val="24"/>
+          <w:szCs w:val="24"/>
+        </w:rPr>
+        <w:t>Discovery Client: It is a microservice who wants to register in service discovery &amp; communicate with other microservices</w:t>
+      </w:r>
+    </w:p>
+    <w:p>
+      <w:pPr>
+        <w:pStyle w:val="ListParagraph"/>
+        <w:numPr>
+          <w:ilvl w:val="0"/>
+          <w:numId w:val="26"/>
+        </w:numPr>
+        <w:rPr>
+          <w:rFonts w:ascii="Franklin Gothic Book" w:hAnsi="Franklin Gothic Book"/>
+          <w:sz w:val="24"/>
+          <w:szCs w:val="24"/>
+        </w:rPr>
+      </w:pPr>
+      <w:proofErr w:type="gramStart"/>
+      <w:r>
+        <w:rPr>
+          <w:rFonts w:ascii="Franklin Gothic Book" w:hAnsi="Franklin Gothic Book"/>
+          <w:sz w:val="24"/>
+          <w:szCs w:val="24"/>
+        </w:rPr>
+        <w:t>Client Side</w:t>
+      </w:r>
+      <w:proofErr w:type="gramEnd"/>
+      <w:r>
+        <w:rPr>
+          <w:rFonts w:ascii="Franklin Gothic Book" w:hAnsi="Franklin Gothic Book"/>
+          <w:sz w:val="24"/>
+          <w:szCs w:val="24"/>
+        </w:rPr>
+        <w:t xml:space="preserve"> Load Balancer: </w:t>
+      </w:r>
+      <w:r>
+        <w:rPr>
+          <w:rFonts w:ascii="Franklin Gothic Book" w:hAnsi="Franklin Gothic Book"/>
+          <w:sz w:val="24"/>
+          <w:szCs w:val="24"/>
+        </w:rPr>
+        <w:t>It will equally distribute the load across multiple instances of the microservice</w:t>
+      </w:r>
+    </w:p>
+    <w:p>
+      <w:pPr>
+        <w:pStyle w:val="ListParagraph"/>
+        <w:numPr>
+          <w:ilvl w:val="0"/>
+          <w:numId w:val="26"/>
+        </w:numPr>
+        <w:rPr>
+          <w:rFonts w:ascii="Franklin Gothic Book" w:hAnsi="Franklin Gothic Book"/>
+          <w:sz w:val="24"/>
+          <w:szCs w:val="24"/>
+        </w:rPr>
+      </w:pPr>
+      <w:r>
+        <w:rPr>
+          <w:rFonts w:ascii="Franklin Gothic Book" w:hAnsi="Franklin Gothic Book"/>
+          <w:sz w:val="24"/>
+          <w:szCs w:val="24"/>
+        </w:rPr>
+        <w:t>External Configuration: It is used to distribute the configurations to multiple microservices</w:t>
+      </w:r>
+    </w:p>
+    <w:p>
+      <w:pPr>
+        <w:pStyle w:val="ListParagraph"/>
+        <w:numPr>
+          <w:ilvl w:val="0"/>
+          <w:numId w:val="26"/>
+        </w:numPr>
+        <w:rPr>
+          <w:rFonts w:ascii="Franklin Gothic Book" w:hAnsi="Franklin Gothic Book"/>
+          <w:sz w:val="24"/>
+          <w:szCs w:val="24"/>
+        </w:rPr>
+      </w:pPr>
+      <w:r>
+        <w:rPr>
+          <w:rFonts w:ascii="Franklin Gothic Book" w:hAnsi="Franklin Gothic Book"/>
+          <w:sz w:val="24"/>
+          <w:szCs w:val="24"/>
+        </w:rPr>
+        <w:t xml:space="preserve">Circuit Breaker: </w:t>
+      </w:r>
+      <w:r>
+        <w:rPr>
+          <w:rFonts w:ascii="Franklin Gothic Book" w:hAnsi="Franklin Gothic Book"/>
+          <w:sz w:val="24"/>
+          <w:szCs w:val="24"/>
+        </w:rPr>
+        <w:t>It is used to avoid cascading failures when communicating between the microservices</w:t>
+      </w:r>
+    </w:p>
+    <w:p>
+      <w:pPr>
+        <w:rPr>
+          <w:rFonts w:ascii="Franklin Gothic Book" w:hAnsi="Franklin Gothic Book"/>
+          <w:sz w:val="24"/>
+          <w:szCs w:val="24"/>
+        </w:rPr>
+      </w:pPr>
+    </w:p>
+    <w:p>
+      <w:pPr>
+        <w:rPr>
+          <w:rFonts w:ascii="Franklin Gothic Book" w:hAnsi="Franklin Gothic Book"/>
+          <w:sz w:val="24"/>
+          <w:szCs w:val="24"/>
+        </w:rPr>
+      </w:pPr>
+      <w:r>
+        <w:rPr>
+          <w:rFonts w:ascii="Franklin Gothic Book" w:hAnsi="Franklin Gothic Book"/>
+          <w:sz w:val="24"/>
+          <w:szCs w:val="24"/>
+          <w:highlight w:val="yellow"/>
+        </w:rPr>
+        <w:t>Spring Microservices</w:t>
+      </w:r>
+    </w:p>
+    <w:p>
+      <w:pPr>
+        <w:rPr>
+          <w:rFonts w:ascii="Franklin Gothic Book" w:hAnsi="Franklin Gothic Book"/>
+          <w:sz w:val="24"/>
+          <w:szCs w:val="24"/>
+        </w:rPr>
+      </w:pPr>
+      <w:r>
+        <w:rPr>
+          <w:rFonts w:ascii="Franklin Gothic Book" w:hAnsi="Franklin Gothic Book"/>
+          <w:sz w:val="24"/>
+          <w:szCs w:val="24"/>
+        </w:rPr>
+        <w:t>It uses 2 projects</w:t>
+      </w:r>
+    </w:p>
+    <w:p>
+      <w:pPr>
+        <w:pStyle w:val="ListParagraph"/>
+        <w:numPr>
+          <w:ilvl w:val="0"/>
+          <w:numId w:val="27"/>
+        </w:numPr>
+        <w:rPr>
+          <w:rFonts w:ascii="Franklin Gothic Book" w:hAnsi="Franklin Gothic Book"/>
+          <w:sz w:val="24"/>
+          <w:szCs w:val="24"/>
+        </w:rPr>
+      </w:pPr>
+      <w:r>
+        <w:rPr>
+          <w:rFonts w:ascii="Franklin Gothic Book" w:hAnsi="Franklin Gothic Book"/>
+          <w:sz w:val="24"/>
+          <w:szCs w:val="24"/>
+        </w:rPr>
+        <w:lastRenderedPageBreak/>
+        <w:t xml:space="preserve">Spring Cloud: It gives all the design patterns required to create microservices program with lot of simple annotations </w:t>
+      </w:r>
+    </w:p>
+    <w:p>
+      <w:pPr>
+        <w:pStyle w:val="ListParagraph"/>
+        <w:numPr>
+          <w:ilvl w:val="0"/>
+          <w:numId w:val="27"/>
+        </w:numPr>
+        <w:rPr>
+          <w:rFonts w:ascii="Franklin Gothic Book" w:hAnsi="Franklin Gothic Book"/>
+          <w:sz w:val="24"/>
+          <w:szCs w:val="24"/>
+        </w:rPr>
+      </w:pPr>
+      <w:r>
+        <w:rPr>
+          <w:rFonts w:ascii="Franklin Gothic Book" w:hAnsi="Franklin Gothic Book"/>
+          <w:sz w:val="24"/>
+          <w:szCs w:val="24"/>
+        </w:rPr>
+        <w:t xml:space="preserve">Spring Boot: It is to create a production grade application with all the auto-configuration features </w:t>
+      </w:r>
+    </w:p>
+    <w:p>
+      <w:pPr>
+        <w:rPr>
+          <w:rFonts w:ascii="Franklin Gothic Book" w:hAnsi="Franklin Gothic Book"/>
+          <w:sz w:val="24"/>
+          <w:szCs w:val="24"/>
+        </w:rPr>
+      </w:pPr>
+    </w:p>
+    <w:p>
+      <w:pPr>
+        <w:rPr>
+          <w:rFonts w:ascii="Franklin Gothic Book" w:hAnsi="Franklin Gothic Book"/>
+          <w:sz w:val="24"/>
+          <w:szCs w:val="24"/>
+        </w:rPr>
+      </w:pPr>
+      <w:r>
+        <w:rPr>
+          <w:rFonts w:ascii="Franklin Gothic Book" w:hAnsi="Franklin Gothic Book"/>
+          <w:sz w:val="24"/>
+          <w:szCs w:val="24"/>
+        </w:rPr>
+        <w:t>Spring cloud has given simple annotations that applies the design pattern in the microservice architecture</w:t>
+      </w:r>
+    </w:p>
+    <w:p>
+      <w:pPr>
+        <w:pStyle w:val="ListParagraph"/>
+        <w:numPr>
+          <w:ilvl w:val="0"/>
+          <w:numId w:val="28"/>
+        </w:numPr>
+        <w:rPr>
+          <w:rFonts w:ascii="Franklin Gothic Book" w:hAnsi="Franklin Gothic Book"/>
+          <w:sz w:val="24"/>
+          <w:szCs w:val="24"/>
+        </w:rPr>
+      </w:pPr>
+      <w:r>
+        <w:rPr>
+          <w:rFonts w:ascii="Franklin Gothic Book" w:hAnsi="Franklin Gothic Book"/>
+          <w:sz w:val="24"/>
+          <w:szCs w:val="24"/>
+          <w:highlight w:val="yellow"/>
+        </w:rPr>
+        <w:t>@EnableEurekaServer:</w:t>
+      </w:r>
+      <w:r>
+        <w:rPr>
+          <w:rFonts w:ascii="Franklin Gothic Book" w:hAnsi="Franklin Gothic Book"/>
+          <w:sz w:val="24"/>
+          <w:szCs w:val="24"/>
+        </w:rPr>
+        <w:t xml:space="preserve"> This creates service discovery &amp; gives the dashboard so that you can see all the registered microservices, &amp; it takes care of removing the service id’s if any service is down</w:t>
+      </w:r>
+    </w:p>
+    <w:p>
+      <w:pPr>
+        <w:pStyle w:val="ListParagraph"/>
+        <w:rPr>
+          <w:rFonts w:ascii="Franklin Gothic Book" w:hAnsi="Franklin Gothic Book"/>
+          <w:sz w:val="24"/>
+          <w:szCs w:val="24"/>
+        </w:rPr>
+      </w:pPr>
+      <w:r>
+        <w:rPr>
+          <w:rFonts w:ascii="Franklin Gothic Book" w:hAnsi="Franklin Gothic Book"/>
+          <w:sz w:val="24"/>
+          <w:szCs w:val="24"/>
+        </w:rPr>
+        <w:t>Note: If microservices doesn’t send heart beats after 3 chances then service discovery removes the instances form its list</w:t>
+      </w:r>
+    </w:p>
+    <w:p>
+      <w:pPr>
+        <w:pStyle w:val="ListParagraph"/>
+        <w:numPr>
+          <w:ilvl w:val="0"/>
+          <w:numId w:val="28"/>
+        </w:numPr>
+        <w:rPr>
+          <w:rFonts w:ascii="Franklin Gothic Book" w:hAnsi="Franklin Gothic Book"/>
+          <w:sz w:val="24"/>
+          <w:szCs w:val="24"/>
+        </w:rPr>
+      </w:pPr>
+      <w:r>
+        <w:rPr>
+          <w:rFonts w:ascii="Franklin Gothic Book" w:hAnsi="Franklin Gothic Book"/>
+          <w:sz w:val="24"/>
+          <w:szCs w:val="24"/>
+          <w:highlight w:val="yellow"/>
+        </w:rPr>
+        <w:t>@EnableEurekaClient:</w:t>
+      </w:r>
+      <w:r>
+        <w:rPr>
+          <w:rFonts w:ascii="Franklin Gothic Book" w:hAnsi="Franklin Gothic Book"/>
+          <w:sz w:val="24"/>
+          <w:szCs w:val="24"/>
+        </w:rPr>
+        <w:t xml:space="preserve"> This is used to register the microservice in the service discovery, it takes care of sending heart beats to the service discovery every 30s &amp; it will have instance </w:t>
+      </w:r>
+      <w:proofErr w:type="spellStart"/>
+      <w:r>
+        <w:rPr>
+          <w:rFonts w:ascii="Franklin Gothic Book" w:hAnsi="Franklin Gothic Book"/>
+          <w:sz w:val="24"/>
+          <w:szCs w:val="24"/>
+        </w:rPr>
+        <w:t>id</w:t>
+      </w:r>
+      <w:proofErr w:type="spellEnd"/>
+      <w:r>
+        <w:rPr>
+          <w:rFonts w:ascii="Franklin Gothic Book" w:hAnsi="Franklin Gothic Book"/>
+          <w:sz w:val="24"/>
+          <w:szCs w:val="24"/>
+        </w:rPr>
+        <w:t xml:space="preserve"> which will be registered in the service-discovery</w:t>
+      </w:r>
+    </w:p>
+    <w:p>
+      <w:pPr>
+        <w:pStyle w:val="ListParagraph"/>
+        <w:numPr>
+          <w:ilvl w:val="0"/>
+          <w:numId w:val="28"/>
+        </w:numPr>
+        <w:rPr>
+          <w:rFonts w:ascii="Franklin Gothic Book" w:hAnsi="Franklin Gothic Book"/>
+          <w:sz w:val="24"/>
+          <w:szCs w:val="24"/>
+        </w:rPr>
+      </w:pPr>
+      <w:r>
+        <w:rPr>
+          <w:rFonts w:ascii="Franklin Gothic Book" w:hAnsi="Franklin Gothic Book"/>
+          <w:sz w:val="24"/>
+          <w:szCs w:val="24"/>
+          <w:highlight w:val="yellow"/>
+        </w:rPr>
+        <w:t>@LoadBalanced:</w:t>
+      </w:r>
+      <w:r>
+        <w:rPr>
+          <w:rFonts w:ascii="Franklin Gothic Book" w:hAnsi="Franklin Gothic Book"/>
+          <w:sz w:val="24"/>
+          <w:szCs w:val="24"/>
+        </w:rPr>
+        <w:t xml:space="preserve"> This is used to create </w:t>
+      </w:r>
+      <w:proofErr w:type="gramStart"/>
+      <w:r>
+        <w:rPr>
+          <w:rFonts w:ascii="Franklin Gothic Book" w:hAnsi="Franklin Gothic Book"/>
+          <w:sz w:val="24"/>
+          <w:szCs w:val="24"/>
+        </w:rPr>
+        <w:t>client side</w:t>
+      </w:r>
+      <w:proofErr w:type="gramEnd"/>
+      <w:r>
+        <w:rPr>
+          <w:rFonts w:ascii="Franklin Gothic Book" w:hAnsi="Franklin Gothic Book"/>
+          <w:sz w:val="24"/>
+          <w:szCs w:val="24"/>
+        </w:rPr>
+        <w:t xml:space="preserve"> load balancer, this takes care of distributing the requests across multiple instances of microservice</w:t>
+      </w:r>
+    </w:p>
+    <w:p>
+      <w:pPr>
+        <w:rPr>
+          <w:rFonts w:ascii="Franklin Gothic Book" w:hAnsi="Franklin Gothic Book"/>
+          <w:sz w:val="24"/>
+          <w:szCs w:val="24"/>
+        </w:rPr>
+      </w:pPr>
+    </w:p>
+    <w:p>
+      <w:pPr>
+        <w:rPr>
+          <w:rFonts w:ascii="Franklin Gothic Book" w:hAnsi="Franklin Gothic Book"/>
+          <w:sz w:val="24"/>
+          <w:szCs w:val="24"/>
+        </w:rPr>
+      </w:pPr>
+      <w:r>
+        <w:rPr>
+          <w:rFonts w:ascii="Franklin Gothic Book" w:hAnsi="Franklin Gothic Book"/>
+          <w:sz w:val="24"/>
+          <w:szCs w:val="24"/>
+          <w:highlight w:val="yellow"/>
+        </w:rPr>
+        <w:t>Note:</w:t>
+      </w:r>
+    </w:p>
+    <w:p>
+      <w:pPr>
+        <w:rPr>
+          <w:rFonts w:ascii="Franklin Gothic Book" w:hAnsi="Franklin Gothic Book"/>
+          <w:sz w:val="24"/>
+          <w:szCs w:val="24"/>
+        </w:rPr>
+      </w:pPr>
+      <w:r>
+        <w:rPr>
+          <w:rFonts w:ascii="Franklin Gothic Book" w:hAnsi="Franklin Gothic Book"/>
+          <w:sz w:val="24"/>
+          <w:szCs w:val="24"/>
+        </w:rPr>
+        <w:t xml:space="preserve">You must always use spring cloud &amp; spring boot compatible </w:t>
+      </w:r>
+      <w:proofErr w:type="gramStart"/>
+      <w:r>
+        <w:rPr>
+          <w:rFonts w:ascii="Franklin Gothic Book" w:hAnsi="Franklin Gothic Book"/>
+          <w:sz w:val="24"/>
+          <w:szCs w:val="24"/>
+        </w:rPr>
+        <w:t>versions,</w:t>
+      </w:r>
+      <w:proofErr w:type="gramEnd"/>
+      <w:r>
+        <w:rPr>
+          <w:rFonts w:ascii="Franklin Gothic Book" w:hAnsi="Franklin Gothic Book"/>
+          <w:sz w:val="24"/>
+          <w:szCs w:val="24"/>
+        </w:rPr>
+        <w:t xml:space="preserve"> we need to look the official document release train to use the correct version of spring cloud compatible with spring boot</w:t>
+      </w:r>
+    </w:p>
+    <w:p>
+      <w:pPr>
+        <w:rPr>
+          <w:rFonts w:ascii="Franklin Gothic Book" w:hAnsi="Franklin Gothic Book"/>
+          <w:sz w:val="24"/>
+          <w:szCs w:val="24"/>
+        </w:rPr>
+      </w:pPr>
+    </w:p>
+    <w:p>
+      <w:pPr>
+        <w:rPr>
+          <w:rFonts w:ascii="Franklin Gothic Book" w:hAnsi="Franklin Gothic Book"/>
+          <w:sz w:val="24"/>
+          <w:szCs w:val="24"/>
+        </w:rPr>
+      </w:pPr>
+      <w:r>
+        <w:rPr>
+          <w:rFonts w:ascii="Franklin Gothic Book" w:hAnsi="Franklin Gothic Book"/>
+          <w:sz w:val="24"/>
+          <w:szCs w:val="24"/>
+          <w:highlight w:val="yellow"/>
+        </w:rPr>
+        <w:t>Service Discovery</w:t>
+      </w:r>
+    </w:p>
+    <w:p>
+      <w:pPr>
+        <w:rPr>
+          <w:rFonts w:ascii="Franklin Gothic Book" w:hAnsi="Franklin Gothic Book"/>
+          <w:sz w:val="24"/>
+          <w:szCs w:val="24"/>
+        </w:rPr>
+      </w:pPr>
+      <w:r>
+        <w:rPr>
+          <w:rFonts w:ascii="Franklin Gothic Book" w:hAnsi="Franklin Gothic Book"/>
+          <w:sz w:val="24"/>
+          <w:szCs w:val="24"/>
+        </w:rPr>
+        <w:t>It is a registry to register all the microservices</w:t>
+      </w:r>
+    </w:p>
+    <w:p>
+      <w:pPr>
+        <w:rPr>
+          <w:rFonts w:ascii="Franklin Gothic Book" w:hAnsi="Franklin Gothic Book"/>
+          <w:sz w:val="24"/>
+          <w:szCs w:val="24"/>
+        </w:rPr>
+      </w:pPr>
+      <w:r>
+        <w:rPr>
+          <w:rFonts w:ascii="Franklin Gothic Book" w:hAnsi="Franklin Gothic Book"/>
+          <w:sz w:val="24"/>
+          <w:szCs w:val="24"/>
+          <w:highlight w:val="yellow"/>
+        </w:rPr>
+        <w:t>Library required</w:t>
+      </w:r>
+    </w:p>
+    <w:p>
+      <w:pPr>
+        <w:pStyle w:val="ListParagraph"/>
+        <w:numPr>
+          <w:ilvl w:val="0"/>
+          <w:numId w:val="29"/>
+        </w:numPr>
+        <w:rPr>
+          <w:rFonts w:ascii="Franklin Gothic Book" w:hAnsi="Franklin Gothic Book"/>
+          <w:sz w:val="24"/>
+          <w:szCs w:val="24"/>
+        </w:rPr>
+      </w:pPr>
+      <w:r>
+        <w:rPr>
+          <w:rFonts w:ascii="Franklin Gothic Book" w:hAnsi="Franklin Gothic Book"/>
+          <w:sz w:val="24"/>
+          <w:szCs w:val="24"/>
+        </w:rPr>
+        <w:t>Eureka Server</w:t>
+      </w:r>
+    </w:p>
+    <w:p>
+      <w:pPr>
+        <w:pStyle w:val="ListParagraph"/>
+        <w:numPr>
+          <w:ilvl w:val="0"/>
+          <w:numId w:val="29"/>
+        </w:numPr>
+        <w:rPr>
+          <w:rFonts w:ascii="Franklin Gothic Book" w:hAnsi="Franklin Gothic Book"/>
+          <w:sz w:val="24"/>
+          <w:szCs w:val="24"/>
+        </w:rPr>
+      </w:pPr>
+      <w:r>
+        <w:rPr>
+          <w:rFonts w:ascii="Franklin Gothic Book" w:hAnsi="Franklin Gothic Book"/>
+          <w:sz w:val="24"/>
+          <w:szCs w:val="24"/>
+        </w:rPr>
+        <w:t>Dev tools</w:t>
+      </w:r>
+    </w:p>
+    <w:p>
+      <w:pPr>
+        <w:rPr>
+          <w:rFonts w:ascii="Franklin Gothic Book" w:hAnsi="Franklin Gothic Book"/>
+          <w:sz w:val="24"/>
+          <w:szCs w:val="24"/>
+        </w:rPr>
+      </w:pPr>
+      <w:r>
+        <w:rPr>
+          <w:rFonts w:ascii="Franklin Gothic Book" w:hAnsi="Franklin Gothic Book"/>
+          <w:sz w:val="24"/>
+          <w:szCs w:val="24"/>
+          <w:highlight w:val="yellow"/>
+        </w:rPr>
+        <w:t>Discovery Client</w:t>
+      </w:r>
+    </w:p>
+    <w:p>
+      <w:pPr>
+        <w:rPr>
+          <w:rFonts w:ascii="Franklin Gothic Book" w:hAnsi="Franklin Gothic Book"/>
+          <w:sz w:val="24"/>
+          <w:szCs w:val="24"/>
+        </w:rPr>
+      </w:pPr>
+      <w:r>
+        <w:rPr>
+          <w:rFonts w:ascii="Franklin Gothic Book" w:hAnsi="Franklin Gothic Book"/>
+          <w:sz w:val="24"/>
+          <w:szCs w:val="24"/>
+        </w:rPr>
+        <w:t>It is a microservice that registers in service discovery</w:t>
+      </w:r>
+    </w:p>
+    <w:p>
+      <w:pPr>
+        <w:rPr>
+          <w:rFonts w:ascii="Franklin Gothic Book" w:hAnsi="Franklin Gothic Book"/>
+          <w:sz w:val="24"/>
+          <w:szCs w:val="24"/>
+        </w:rPr>
+      </w:pPr>
+      <w:r>
+        <w:rPr>
+          <w:rFonts w:ascii="Franklin Gothic Book" w:hAnsi="Franklin Gothic Book"/>
+          <w:sz w:val="24"/>
+          <w:szCs w:val="24"/>
+          <w:highlight w:val="yellow"/>
+        </w:rPr>
+        <w:t>Library required</w:t>
+      </w:r>
+    </w:p>
+    <w:p>
+      <w:pPr>
+        <w:pStyle w:val="ListParagraph"/>
+        <w:numPr>
+          <w:ilvl w:val="0"/>
+          <w:numId w:val="30"/>
+        </w:numPr>
+        <w:rPr>
+          <w:rFonts w:ascii="Franklin Gothic Book" w:hAnsi="Franklin Gothic Book"/>
+          <w:sz w:val="24"/>
+          <w:szCs w:val="24"/>
+        </w:rPr>
+      </w:pPr>
+      <w:r>
+        <w:rPr>
+          <w:rFonts w:ascii="Franklin Gothic Book" w:hAnsi="Franklin Gothic Book"/>
+          <w:sz w:val="24"/>
+          <w:szCs w:val="24"/>
+        </w:rPr>
+        <w:t>Eureka Client</w:t>
+      </w:r>
+    </w:p>
+    <w:p>
+      <w:pPr>
+        <w:pStyle w:val="ListParagraph"/>
+        <w:numPr>
+          <w:ilvl w:val="0"/>
+          <w:numId w:val="30"/>
+        </w:numPr>
+        <w:rPr>
+          <w:rFonts w:ascii="Franklin Gothic Book" w:hAnsi="Franklin Gothic Book"/>
+          <w:sz w:val="24"/>
+          <w:szCs w:val="24"/>
+        </w:rPr>
+      </w:pPr>
+      <w:r>
+        <w:rPr>
+          <w:rFonts w:ascii="Franklin Gothic Book" w:hAnsi="Franklin Gothic Book"/>
+          <w:sz w:val="24"/>
+          <w:szCs w:val="24"/>
+        </w:rPr>
+        <w:t>Dev tools</w:t>
+      </w:r>
+    </w:p>
+    <w:p>
+      <w:pPr>
+        <w:pStyle w:val="ListParagraph"/>
+        <w:numPr>
+          <w:ilvl w:val="0"/>
+          <w:numId w:val="30"/>
+        </w:numPr>
+        <w:rPr>
+          <w:rFonts w:ascii="Franklin Gothic Book" w:hAnsi="Franklin Gothic Book"/>
+          <w:sz w:val="24"/>
+          <w:szCs w:val="24"/>
+        </w:rPr>
+      </w:pPr>
+      <w:r>
+        <w:rPr>
+          <w:rFonts w:ascii="Franklin Gothic Book" w:hAnsi="Franklin Gothic Book"/>
+          <w:sz w:val="24"/>
+          <w:szCs w:val="24"/>
+        </w:rPr>
+        <w:t>Web</w:t>
+      </w:r>
+    </w:p>
+    <w:p>
+      <w:pPr>
+        <w:rPr>
+          <w:rFonts w:ascii="Franklin Gothic Book" w:hAnsi="Franklin Gothic Book"/>
+          <w:sz w:val="24"/>
+          <w:szCs w:val="24"/>
+        </w:rPr>
+      </w:pPr>
+    </w:p>
+    <w:p>
+      <w:pPr>
+        <w:rPr>
+          <w:rFonts w:ascii="Franklin Gothic Book" w:hAnsi="Franklin Gothic Book"/>
+          <w:sz w:val="24"/>
+          <w:szCs w:val="24"/>
+        </w:rPr>
+      </w:pPr>
+      <w:r>
+        <w:rPr>
+          <w:rFonts w:ascii="Franklin Gothic Book" w:hAnsi="Franklin Gothic Book"/>
+          <w:sz w:val="24"/>
+          <w:szCs w:val="24"/>
+        </w:rPr>
+        <w:t xml:space="preserve">Create another microservice and register in service discovery </w:t>
+      </w:r>
+    </w:p>
+    <w:p>
+      <w:pPr>
+        <w:rPr>
+          <w:rFonts w:ascii="Franklin Gothic Book" w:hAnsi="Franklin Gothic Book"/>
+          <w:sz w:val="24"/>
+          <w:szCs w:val="24"/>
+        </w:rPr>
+      </w:pPr>
+      <w:r>
+        <w:rPr>
+          <w:rFonts w:ascii="Franklin Gothic Book" w:hAnsi="Franklin Gothic Book"/>
+          <w:sz w:val="24"/>
+          <w:szCs w:val="24"/>
+        </w:rPr>
+        <w:lastRenderedPageBreak/>
+        <w:t xml:space="preserve">spring.application.name = </w:t>
+      </w:r>
+      <w:proofErr w:type="spellStart"/>
+      <w:r>
+        <w:rPr>
+          <w:rFonts w:ascii="Franklin Gothic Book" w:hAnsi="Franklin Gothic Book"/>
+          <w:sz w:val="24"/>
+          <w:szCs w:val="24"/>
+        </w:rPr>
+        <w:t>upi</w:t>
+      </w:r>
+      <w:proofErr w:type="spellEnd"/>
+      <w:r>
+        <w:rPr>
+          <w:rFonts w:ascii="Franklin Gothic Book" w:hAnsi="Franklin Gothic Book"/>
+          <w:sz w:val="24"/>
+          <w:szCs w:val="24"/>
+        </w:rPr>
+        <w:t>-app</w:t>
+      </w:r>
+      <w:r>
+        <w:rPr>
+          <w:rFonts w:ascii="Franklin Gothic Book" w:hAnsi="Franklin Gothic Book"/>
+          <w:sz w:val="24"/>
+          <w:szCs w:val="24"/>
+        </w:rPr>
+        <w:br/>
+      </w:r>
+      <w:proofErr w:type="gramStart"/>
+      <w:r>
+        <w:rPr>
+          <w:rFonts w:ascii="Franklin Gothic Book" w:hAnsi="Franklin Gothic Book"/>
+          <w:sz w:val="24"/>
+          <w:szCs w:val="24"/>
+        </w:rPr>
+        <w:t>server.port</w:t>
+      </w:r>
+      <w:proofErr w:type="gramEnd"/>
+      <w:r>
+        <w:rPr>
+          <w:rFonts w:ascii="Franklin Gothic Book" w:hAnsi="Franklin Gothic Book"/>
+          <w:sz w:val="24"/>
+          <w:szCs w:val="24"/>
+        </w:rPr>
+        <w:t>=9999</w:t>
+      </w:r>
+    </w:p>
+    <w:p>
+      <w:pPr>
+        <w:rPr>
+          <w:rFonts w:ascii="Franklin Gothic Book" w:hAnsi="Franklin Gothic Book"/>
+          <w:sz w:val="24"/>
+          <w:szCs w:val="24"/>
+        </w:rPr>
+      </w:pPr>
+    </w:p>
+    <w:p>
+      <w:pPr>
+        <w:rPr>
+          <w:rFonts w:ascii="Franklin Gothic Book" w:hAnsi="Franklin Gothic Book"/>
+          <w:sz w:val="24"/>
+          <w:szCs w:val="24"/>
+        </w:rPr>
+      </w:pPr>
+      <w:r>
+        <w:rPr>
+          <w:rFonts w:ascii="Franklin Gothic Book" w:hAnsi="Franklin Gothic Book"/>
+          <w:sz w:val="24"/>
+          <w:szCs w:val="24"/>
+          <w:highlight w:val="yellow"/>
+        </w:rPr>
+        <w:t>Communicating between the microservices</w:t>
+      </w:r>
+    </w:p>
+    <w:p>
+      <w:pPr>
+        <w:rPr>
+          <w:rFonts w:ascii="Franklin Gothic Book" w:hAnsi="Franklin Gothic Book"/>
+          <w:sz w:val="24"/>
+          <w:szCs w:val="24"/>
+        </w:rPr>
+      </w:pPr>
+      <w:r>
+        <w:rPr>
+          <w:rFonts w:ascii="Franklin Gothic Book" w:hAnsi="Franklin Gothic Book"/>
+          <w:sz w:val="24"/>
+          <w:szCs w:val="24"/>
+        </w:rPr>
+        <w:t>We need to use the application name / instance id of the microservice in another microservice to call.</w:t>
+      </w:r>
+    </w:p>
+    <w:p>
+      <w:pPr>
+        <w:rPr>
+          <w:rFonts w:ascii="Franklin Gothic Book" w:hAnsi="Franklin Gothic Book"/>
+          <w:sz w:val="24"/>
+          <w:szCs w:val="24"/>
+        </w:rPr>
+      </w:pPr>
+      <w:proofErr w:type="spellStart"/>
+      <w:r>
+        <w:rPr>
+          <w:rFonts w:ascii="Franklin Gothic Book" w:hAnsi="Franklin Gothic Book"/>
+          <w:sz w:val="24"/>
+          <w:szCs w:val="24"/>
+          <w:highlight w:val="yellow"/>
+        </w:rPr>
+        <w:t>RestTemplate</w:t>
+      </w:r>
+      <w:proofErr w:type="spellEnd"/>
+      <w:r>
+        <w:rPr>
+          <w:rFonts w:ascii="Franklin Gothic Book" w:hAnsi="Franklin Gothic Book"/>
+          <w:sz w:val="24"/>
+          <w:szCs w:val="24"/>
+          <w:highlight w:val="yellow"/>
+        </w:rPr>
+        <w:t>:</w:t>
+      </w:r>
+      <w:r>
+        <w:rPr>
+          <w:rFonts w:ascii="Franklin Gothic Book" w:hAnsi="Franklin Gothic Book"/>
+          <w:sz w:val="24"/>
+          <w:szCs w:val="24"/>
+        </w:rPr>
+        <w:t xml:space="preserve"> It is an object that can send http request to another microservice/webservice</w:t>
+      </w:r>
+    </w:p>
+    <w:p>
+      <w:pPr>
+        <w:rPr>
+          <w:rFonts w:ascii="Franklin Gothic Book" w:hAnsi="Franklin Gothic Book"/>
+          <w:sz w:val="24"/>
+          <w:szCs w:val="24"/>
+        </w:rPr>
+      </w:pPr>
+      <w:r>
+        <w:rPr>
+          <w:rFonts w:ascii="Franklin Gothic Book" w:hAnsi="Franklin Gothic Book"/>
+          <w:sz w:val="24"/>
+          <w:szCs w:val="24"/>
+          <w:highlight w:val="yellow"/>
+        </w:rPr>
+        <w:t>@LoadBalanced:</w:t>
+      </w:r>
+      <w:r>
+        <w:rPr>
+          <w:rFonts w:ascii="Franklin Gothic Book" w:hAnsi="Franklin Gothic Book"/>
+          <w:sz w:val="24"/>
+          <w:szCs w:val="24"/>
+        </w:rPr>
+        <w:t xml:space="preserve"> It will take care of distributing the load to multiple instances of the services &amp; it resolves the </w:t>
+      </w:r>
+      <w:proofErr w:type="spellStart"/>
+      <w:r>
+        <w:rPr>
+          <w:rFonts w:ascii="Franklin Gothic Book" w:hAnsi="Franklin Gothic Book"/>
+          <w:sz w:val="24"/>
+          <w:szCs w:val="24"/>
+        </w:rPr>
+        <w:t>ip</w:t>
+      </w:r>
+      <w:proofErr w:type="spellEnd"/>
+      <w:r>
+        <w:rPr>
+          <w:rFonts w:ascii="Franklin Gothic Book" w:hAnsi="Franklin Gothic Book"/>
+          <w:sz w:val="24"/>
+          <w:szCs w:val="24"/>
+        </w:rPr>
+        <w:t xml:space="preserve"> &amp; port of the microservice while calling</w:t>
+      </w:r>
+    </w:p>
+    <w:p>
+      <w:pPr>
+        <w:rPr>
+          <w:rFonts w:ascii="Franklin Gothic Book" w:hAnsi="Franklin Gothic Book"/>
+          <w:sz w:val="24"/>
+          <w:szCs w:val="24"/>
+        </w:rPr>
+      </w:pPr>
+    </w:p>
+    <w:p>
+      <w:pPr>
+        <w:rPr>
+          <w:rFonts w:ascii="Franklin Gothic Book" w:hAnsi="Franklin Gothic Book"/>
+          <w:sz w:val="24"/>
+          <w:szCs w:val="24"/>
+        </w:rPr>
+      </w:pPr>
+      <w:proofErr w:type="spellStart"/>
+      <w:r>
+        <w:rPr>
+          <w:rFonts w:ascii="Franklin Gothic Book" w:hAnsi="Franklin Gothic Book"/>
+          <w:sz w:val="24"/>
+          <w:szCs w:val="24"/>
+          <w:highlight w:val="yellow"/>
+        </w:rPr>
+        <w:t>FeignClient</w:t>
+      </w:r>
+      <w:proofErr w:type="spellEnd"/>
+      <w:r>
+        <w:rPr>
+          <w:rFonts w:ascii="Franklin Gothic Book" w:hAnsi="Franklin Gothic Book"/>
+          <w:sz w:val="24"/>
+          <w:szCs w:val="24"/>
+          <w:highlight w:val="yellow"/>
+        </w:rPr>
+        <w:t>:</w:t>
+      </w:r>
+      <w:r>
+        <w:rPr>
+          <w:rFonts w:ascii="Franklin Gothic Book" w:hAnsi="Franklin Gothic Book"/>
+          <w:sz w:val="24"/>
+          <w:szCs w:val="24"/>
+        </w:rPr>
+        <w:t xml:space="preserve"> </w:t>
+      </w:r>
+    </w:p>
+    <w:p>
+      <w:pPr>
+        <w:rPr>
+          <w:rFonts w:ascii="Franklin Gothic Book" w:hAnsi="Franklin Gothic Book"/>
+          <w:sz w:val="24"/>
+          <w:szCs w:val="24"/>
+        </w:rPr>
+      </w:pPr>
+      <w:r>
+        <w:rPr>
+          <w:rFonts w:ascii="Franklin Gothic Book" w:hAnsi="Franklin Gothic Book"/>
+          <w:sz w:val="24"/>
+          <w:szCs w:val="24"/>
+        </w:rPr>
+        <w:t xml:space="preserve">It is an alternate way to make REST calls, it is by default configured with </w:t>
+      </w:r>
+      <w:proofErr w:type="spellStart"/>
+      <w:r>
+        <w:rPr>
+          <w:rFonts w:ascii="Franklin Gothic Book" w:hAnsi="Franklin Gothic Book"/>
+          <w:sz w:val="24"/>
+          <w:szCs w:val="24"/>
+        </w:rPr>
+        <w:t>LoadBalancer</w:t>
+      </w:r>
+      <w:proofErr w:type="spellEnd"/>
+    </w:p>
+    <w:p>
+      <w:pPr>
+        <w:rPr>
+          <w:rFonts w:ascii="Franklin Gothic Book" w:hAnsi="Franklin Gothic Book"/>
+          <w:sz w:val="24"/>
+          <w:szCs w:val="24"/>
+        </w:rPr>
+      </w:pPr>
+      <w:r>
+        <w:rPr>
+          <w:rFonts w:ascii="Franklin Gothic Book" w:hAnsi="Franklin Gothic Book"/>
+          <w:sz w:val="24"/>
+          <w:szCs w:val="24"/>
+        </w:rPr>
+        <w:t>It is reusable as well.</w:t>
+      </w:r>
+    </w:p>
+    <w:p>
+      <w:pPr>
+        <w:rPr>
+          <w:rFonts w:ascii="Franklin Gothic Book" w:hAnsi="Franklin Gothic Book"/>
+          <w:sz w:val="24"/>
+          <w:szCs w:val="24"/>
+        </w:rPr>
+      </w:pPr>
+      <w:r>
+        <w:rPr>
+          <w:rFonts w:ascii="Franklin Gothic Book" w:hAnsi="Franklin Gothic Book"/>
+          <w:sz w:val="24"/>
+          <w:szCs w:val="24"/>
+        </w:rPr>
+        <w:t>@FeignClient(“</w:t>
+      </w:r>
+      <w:hyperlink r:id="rId10" w:history="1">
+        <w:r>
+          <w:rPr>
+            <w:rStyle w:val="Hyperlink"/>
+            <w:rFonts w:ascii="Franklin Gothic Book" w:hAnsi="Franklin Gothic Book"/>
+            <w:sz w:val="24"/>
+            <w:szCs w:val="24"/>
+          </w:rPr>
+          <w:t>http://ACCOUNT-APP</w:t>
+        </w:r>
+      </w:hyperlink>
+      <w:r>
+        <w:rPr>
+          <w:rFonts w:ascii="Franklin Gothic Book" w:hAnsi="Franklin Gothic Book"/>
+          <w:sz w:val="24"/>
+          <w:szCs w:val="24"/>
+        </w:rPr>
+        <w:t>”)</w:t>
+      </w:r>
+    </w:p>
+    <w:p>
+      <w:pPr>
+        <w:rPr>
+          <w:rFonts w:ascii="Franklin Gothic Book" w:hAnsi="Franklin Gothic Book"/>
+          <w:sz w:val="24"/>
+          <w:szCs w:val="24"/>
+        </w:rPr>
+      </w:pPr>
+      <w:r>
+        <w:rPr>
+          <w:rFonts w:ascii="Franklin Gothic Book" w:hAnsi="Franklin Gothic Book"/>
+          <w:sz w:val="24"/>
+          <w:szCs w:val="24"/>
+        </w:rPr>
+        <w:t xml:space="preserve">interface Client { </w:t>
+      </w:r>
+      <w:r>
+        <w:rPr>
+          <w:rFonts w:ascii="Franklin Gothic Book" w:hAnsi="Franklin Gothic Book"/>
+          <w:sz w:val="24"/>
+          <w:szCs w:val="24"/>
+        </w:rPr>
+        <w:br/>
+        <w:t xml:space="preserve">    </w:t>
+      </w:r>
+      <w:r>
+        <w:rPr>
+          <w:rFonts w:ascii="Franklin Gothic Book" w:hAnsi="Franklin Gothic Book"/>
+          <w:sz w:val="24"/>
+          <w:szCs w:val="24"/>
+        </w:rPr>
+        <w:br/>
+        <w:t xml:space="preserve">    @GetMapping(“/account”)</w:t>
+      </w:r>
+      <w:r>
+        <w:rPr>
+          <w:rFonts w:ascii="Franklin Gothic Book" w:hAnsi="Franklin Gothic Book"/>
+          <w:sz w:val="24"/>
+          <w:szCs w:val="24"/>
+        </w:rPr>
+        <w:br/>
+        <w:t xml:space="preserve">    public double </w:t>
+      </w:r>
+      <w:proofErr w:type="spellStart"/>
+      <w:proofErr w:type="gramStart"/>
+      <w:r>
+        <w:rPr>
+          <w:rFonts w:ascii="Franklin Gothic Book" w:hAnsi="Franklin Gothic Book"/>
+          <w:sz w:val="24"/>
+          <w:szCs w:val="24"/>
+        </w:rPr>
+        <w:t>getBalance</w:t>
+      </w:r>
+      <w:proofErr w:type="spellEnd"/>
+      <w:r>
+        <w:rPr>
+          <w:rFonts w:ascii="Franklin Gothic Book" w:hAnsi="Franklin Gothic Book"/>
+          <w:sz w:val="24"/>
+          <w:szCs w:val="24"/>
+        </w:rPr>
+        <w:t>(</w:t>
+      </w:r>
+      <w:proofErr w:type="gramEnd"/>
+      <w:r>
+        <w:rPr>
+          <w:rFonts w:ascii="Franklin Gothic Book" w:hAnsi="Franklin Gothic Book"/>
+          <w:sz w:val="24"/>
+          <w:szCs w:val="24"/>
+        </w:rPr>
+        <w:t>);</w:t>
+      </w:r>
+      <w:r>
+        <w:rPr>
+          <w:rFonts w:ascii="Franklin Gothic Book" w:hAnsi="Franklin Gothic Book"/>
+          <w:sz w:val="24"/>
+          <w:szCs w:val="24"/>
+        </w:rPr>
+        <w:br/>
+        <w:t>}</w:t>
+      </w:r>
+    </w:p>
+    <w:p>
+      <w:pPr>
+        <w:rPr>
+          <w:rFonts w:ascii="Franklin Gothic Book" w:hAnsi="Franklin Gothic Book"/>
+          <w:sz w:val="24"/>
+          <w:szCs w:val="24"/>
+        </w:rPr>
+      </w:pPr>
+      <w:r>
+        <w:rPr>
+          <w:rFonts w:ascii="Franklin Gothic Book" w:hAnsi="Franklin Gothic Book"/>
+          <w:sz w:val="24"/>
+          <w:szCs w:val="24"/>
+        </w:rPr>
+        <w:t>@Autowired</w:t>
+      </w:r>
+      <w:r>
+        <w:rPr>
+          <w:rFonts w:ascii="Franklin Gothic Book" w:hAnsi="Franklin Gothic Book"/>
+          <w:sz w:val="24"/>
+          <w:szCs w:val="24"/>
+        </w:rPr>
+        <w:br/>
+        <w:t xml:space="preserve">Client </w:t>
+      </w:r>
+      <w:proofErr w:type="spellStart"/>
+      <w:r>
+        <w:rPr>
+          <w:rFonts w:ascii="Franklin Gothic Book" w:hAnsi="Franklin Gothic Book"/>
+          <w:sz w:val="24"/>
+          <w:szCs w:val="24"/>
+        </w:rPr>
+        <w:t>client</w:t>
+      </w:r>
+      <w:proofErr w:type="spellEnd"/>
+      <w:r>
+        <w:rPr>
+          <w:rFonts w:ascii="Franklin Gothic Book" w:hAnsi="Franklin Gothic Book"/>
+          <w:sz w:val="24"/>
+          <w:szCs w:val="24"/>
+        </w:rPr>
+        <w:t>;</w:t>
+      </w:r>
+    </w:p>
+    <w:p>
+      <w:pPr>
+        <w:rPr>
+          <w:rFonts w:ascii="Franklin Gothic Book" w:hAnsi="Franklin Gothic Book"/>
+          <w:sz w:val="24"/>
+          <w:szCs w:val="24"/>
+        </w:rPr>
+      </w:pPr>
+      <w:proofErr w:type="spellStart"/>
+      <w:proofErr w:type="gramStart"/>
+      <w:r>
+        <w:rPr>
+          <w:rFonts w:ascii="Franklin Gothic Book" w:hAnsi="Franklin Gothic Book"/>
+          <w:sz w:val="24"/>
+          <w:szCs w:val="24"/>
+        </w:rPr>
+        <w:t>client.getBalance</w:t>
+      </w:r>
+      <w:proofErr w:type="spellEnd"/>
+      <w:proofErr w:type="gramEnd"/>
+      <w:r>
+        <w:rPr>
+          <w:rFonts w:ascii="Franklin Gothic Book" w:hAnsi="Franklin Gothic Book"/>
+          <w:sz w:val="24"/>
+          <w:szCs w:val="24"/>
+        </w:rPr>
+        <w:t>(); // sends request to http://ACCOUNT-APP/account</w:t>
+      </w:r>
+    </w:p>
+    <w:p>
+      <w:pPr>
+        <w:rPr>
+          <w:rFonts w:ascii="Franklin Gothic Book" w:hAnsi="Franklin Gothic Book"/>
+          <w:sz w:val="24"/>
+          <w:szCs w:val="24"/>
+        </w:rPr>
+      </w:pPr>
+      <w:r>
+        <w:rPr>
+          <w:rFonts w:ascii="Franklin Gothic Book" w:hAnsi="Franklin Gothic Book"/>
+          <w:sz w:val="24"/>
+          <w:szCs w:val="24"/>
+        </w:rPr>
+        <w:t xml:space="preserve">Note: You don’t have to implement the interface, spring boot does that the only thing you need to do is you must </w:t>
+      </w:r>
+      <w:r>
+        <w:rPr>
+          <w:rFonts w:ascii="Franklin Gothic Book" w:hAnsi="Franklin Gothic Book"/>
+          <w:sz w:val="24"/>
+          <w:szCs w:val="24"/>
+          <w:highlight w:val="yellow"/>
+        </w:rPr>
+        <w:t>@EnableFeignClients</w:t>
+      </w:r>
+      <w:r>
+        <w:rPr>
+          <w:rFonts w:ascii="Franklin Gothic Book" w:hAnsi="Franklin Gothic Book"/>
+          <w:sz w:val="24"/>
+          <w:szCs w:val="24"/>
+        </w:rPr>
+        <w:t xml:space="preserve"> annotation on top of the @SpringBootApplication or in any other configuration class</w:t>
+      </w:r>
+    </w:p>
+    <w:p>
+      <w:pPr>
+        <w:rPr>
+          <w:rFonts w:ascii="Franklin Gothic Book" w:hAnsi="Franklin Gothic Book"/>
+          <w:sz w:val="24"/>
+          <w:szCs w:val="24"/>
+        </w:rPr>
+      </w:pPr>
+    </w:p>
+    <w:p>
+      <w:pPr>
+        <w:rPr>
+          <w:rFonts w:ascii="Franklin Gothic Book" w:hAnsi="Franklin Gothic Book"/>
+          <w:sz w:val="24"/>
+          <w:szCs w:val="24"/>
+        </w:rPr>
+      </w:pPr>
+      <w:r>
+        <w:rPr>
+          <w:rFonts w:ascii="Franklin Gothic Book" w:hAnsi="Franklin Gothic Book"/>
+          <w:noProof/>
+          <w:sz w:val="24"/>
+          <w:szCs w:val="24"/>
+        </w:rPr>
+        <w:lastRenderedPageBreak/>
+        <w:drawing>
+          <wp:inline distT="0" distB="0" distL="0" distR="0" wp14:anchorId="166D0757" wp14:editId="6A40EC31">
+            <wp:extent cx="5486400" cy="4480560"/>
+            <wp:effectExtent l="0" t="0" r="0" b="0"/>
+            <wp:docPr id="3" name="Picture 3"/>
+            <wp:cNvGraphicFramePr>
+              <a:graphicFrameLocks xmlns:a="http://schemas.openxmlformats.org/drawingml/2006/main" noChangeAspect="1"/>
+            </wp:cNvGraphicFramePr>
+            <a:graphic xmlns:a="http://schemas.openxmlformats.org/drawingml/2006/main">
+              <a:graphicData uri="http://schemas.openxmlformats.org/drawingml/2006/picture">
+                <pic:pic xmlns:pic="http://schemas.openxmlformats.org/drawingml/2006/picture">
+                  <pic:nvPicPr>
+                    <pic:cNvPr id="0" name="Picture 1"/>
+                    <pic:cNvPicPr>
+                      <a:picLocks noChangeAspect="1" noChangeArrowheads="1"/>
+                    </pic:cNvPicPr>
+                  </pic:nvPicPr>
+                  <pic:blipFill>
+                    <a:blip r:embed="rId11">
+                      <a:extLst>
+                        <a:ext uri="{28A0092B-C50C-407E-A947-70E740481C1C}">
+                          <a14:useLocalDpi xmlns:a14="http://schemas.microsoft.com/office/drawing/2010/main" val="0"/>
+                        </a:ext>
+                      </a:extLst>
+                    </a:blip>
+                    <a:srcRect/>
+                    <a:stretch>
+                      <a:fillRect/>
+                    </a:stretch>
+                  </pic:blipFill>
+                  <pic:spPr bwMode="auto">
+                    <a:xfrm>
+                      <a:off x="0" y="0"/>
+                      <a:ext cx="5486400" cy="4480560"/>
+                    </a:xfrm>
+                    <a:prstGeom prst="rect">
+                      <a:avLst/>
+                    </a:prstGeom>
+                    <a:noFill/>
+                    <a:ln>
+                      <a:noFill/>
+                    </a:ln>
+                  </pic:spPr>
+                </pic:pic>
+              </a:graphicData>
+            </a:graphic>
+          </wp:inline>
+        </w:drawing>
+      </w:r>
+    </w:p>
+    <w:p>
+      <w:pPr>
+        <w:rPr>
+          <w:rFonts w:ascii="Franklin Gothic Book" w:hAnsi="Franklin Gothic Book"/>
+          <w:sz w:val="24"/>
+          <w:szCs w:val="24"/>
+        </w:rPr>
+      </w:pPr>
+      <w:r>
+        <w:rPr>
+          <w:rFonts w:ascii="Franklin Gothic Book" w:hAnsi="Franklin Gothic Book"/>
+          <w:sz w:val="24"/>
+          <w:szCs w:val="24"/>
+        </w:rPr>
+        <w:t xml:space="preserve">Note: You need to add </w:t>
+      </w:r>
+      <w:proofErr w:type="spellStart"/>
+      <w:r>
+        <w:rPr>
+          <w:rFonts w:ascii="Franklin Gothic Book" w:hAnsi="Franklin Gothic Book"/>
+          <w:sz w:val="24"/>
+          <w:szCs w:val="24"/>
+          <w:highlight w:val="yellow"/>
+        </w:rPr>
+        <w:t>OpenFeign</w:t>
+      </w:r>
+      <w:proofErr w:type="spellEnd"/>
+      <w:r>
+        <w:rPr>
+          <w:rFonts w:ascii="Franklin Gothic Book" w:hAnsi="Franklin Gothic Book"/>
+          <w:sz w:val="24"/>
+          <w:szCs w:val="24"/>
+          <w:highlight w:val="yellow"/>
+        </w:rPr>
+        <w:t xml:space="preserve"> library</w:t>
+      </w:r>
+      <w:r>
+        <w:rPr>
+          <w:rFonts w:ascii="Franklin Gothic Book" w:hAnsi="Franklin Gothic Book"/>
+          <w:sz w:val="24"/>
+          <w:szCs w:val="24"/>
+        </w:rPr>
+        <w:t xml:space="preserve"> in your project</w:t>
       </w:r>
     </w:p>
     <w:p>
@@ -3503,6 +8277,273 @@
     </w:lvl>
   </w:abstractNum>
   <w:abstractNum w:abstractNumId="1" w15:restartNumberingAfterBreak="0">
+    <w:nsid w:val="032C6DAE"/>
+    <w:multiLevelType w:val="hybridMultilevel"/>
+    <w:tmpl w:val="CC8C9EC6"/>
+    <w:lvl w:ilvl="0" w:tplc="4009000F">
+      <w:start w:val="1"/>
+      <w:numFmt w:val="decimal"/>
+      <w:lvlText w:val="%1."/>
+      <w:lvlJc w:val="left"/>
+      <w:pPr>
+        <w:ind w:left="720" w:hanging="360"/>
+      </w:pPr>
+      <w:rPr>
+        <w:rFonts w:hint="default"/>
+      </w:rPr>
+    </w:lvl>
+    <w:lvl w:ilvl="1" w:tplc="40090019" w:tentative="1">
+      <w:start w:val="1"/>
+      <w:numFmt w:val="lowerLetter"/>
+      <w:lvlText w:val="%2."/>
+      <w:lvlJc w:val="left"/>
+      <w:pPr>
+        <w:ind w:left="1440" w:hanging="360"/>
+      </w:pPr>
+    </w:lvl>
+    <w:lvl w:ilvl="2" w:tplc="4009001B" w:tentative="1">
+      <w:start w:val="1"/>
+      <w:numFmt w:val="lowerRoman"/>
+      <w:lvlText w:val="%3."/>
+      <w:lvlJc w:val="right"/>
+      <w:pPr>
+        <w:ind w:left="2160" w:hanging="180"/>
+      </w:pPr>
+    </w:lvl>
+    <w:lvl w:ilvl="3" w:tplc="4009000F" w:tentative="1">
+      <w:start w:val="1"/>
+      <w:numFmt w:val="decimal"/>
+      <w:lvlText w:val="%4."/>
+      <w:lvlJc w:val="left"/>
+      <w:pPr>
+        <w:ind w:left="2880" w:hanging="360"/>
+      </w:pPr>
+    </w:lvl>
+    <w:lvl w:ilvl="4" w:tplc="40090019" w:tentative="1">
+      <w:start w:val="1"/>
+      <w:numFmt w:val="lowerLetter"/>
+      <w:lvlText w:val="%5."/>
+      <w:lvlJc w:val="left"/>
+      <w:pPr>
+        <w:ind w:left="3600" w:hanging="360"/>
+      </w:pPr>
+    </w:lvl>
+    <w:lvl w:ilvl="5" w:tplc="4009001B" w:tentative="1">
+      <w:start w:val="1"/>
+      <w:numFmt w:val="lowerRoman"/>
+      <w:lvlText w:val="%6."/>
+      <w:lvlJc w:val="right"/>
+      <w:pPr>
+        <w:ind w:left="4320" w:hanging="180"/>
+      </w:pPr>
+    </w:lvl>
+    <w:lvl w:ilvl="6" w:tplc="4009000F" w:tentative="1">
+      <w:start w:val="1"/>
+      <w:numFmt w:val="decimal"/>
+      <w:lvlText w:val="%7."/>
+      <w:lvlJc w:val="left"/>
+      <w:pPr>
+        <w:ind w:left="5040" w:hanging="360"/>
+      </w:pPr>
+    </w:lvl>
+    <w:lvl w:ilvl="7" w:tplc="40090019" w:tentative="1">
+      <w:start w:val="1"/>
+      <w:numFmt w:val="lowerLetter"/>
+      <w:lvlText w:val="%8."/>
+      <w:lvlJc w:val="left"/>
+      <w:pPr>
+        <w:ind w:left="5760" w:hanging="360"/>
+      </w:pPr>
+    </w:lvl>
+    <w:lvl w:ilvl="8" w:tplc="4009001B" w:tentative="1">
+      <w:start w:val="1"/>
+      <w:numFmt w:val="lowerRoman"/>
+      <w:lvlText w:val="%9."/>
+      <w:lvlJc w:val="right"/>
+      <w:pPr>
+        <w:ind w:left="6480" w:hanging="180"/>
+      </w:pPr>
+    </w:lvl>
+  </w:abstractNum>
+  <w:abstractNum w:abstractNumId="2" w15:restartNumberingAfterBreak="0">
+    <w:nsid w:val="055D69D0"/>
+    <w:multiLevelType w:val="hybridMultilevel"/>
+    <w:tmpl w:val="8A7890AE"/>
+    <w:lvl w:ilvl="0" w:tplc="4009000F">
+      <w:start w:val="1"/>
+      <w:numFmt w:val="decimal"/>
+      <w:lvlText w:val="%1."/>
+      <w:lvlJc w:val="left"/>
+      <w:pPr>
+        <w:ind w:left="720" w:hanging="360"/>
+      </w:pPr>
+      <w:rPr>
+        <w:rFonts w:hint="default"/>
+      </w:rPr>
+    </w:lvl>
+    <w:lvl w:ilvl="1" w:tplc="40090019" w:tentative="1">
+      <w:start w:val="1"/>
+      <w:numFmt w:val="lowerLetter"/>
+      <w:lvlText w:val="%2."/>
+      <w:lvlJc w:val="left"/>
+      <w:pPr>
+        <w:ind w:left="1440" w:hanging="360"/>
+      </w:pPr>
+    </w:lvl>
+    <w:lvl w:ilvl="2" w:tplc="4009001B" w:tentative="1">
+      <w:start w:val="1"/>
+      <w:numFmt w:val="lowerRoman"/>
+      <w:lvlText w:val="%3."/>
+      <w:lvlJc w:val="right"/>
+      <w:pPr>
+        <w:ind w:left="2160" w:hanging="180"/>
+      </w:pPr>
+    </w:lvl>
+    <w:lvl w:ilvl="3" w:tplc="4009000F" w:tentative="1">
+      <w:start w:val="1"/>
+      <w:numFmt w:val="decimal"/>
+      <w:lvlText w:val="%4."/>
+      <w:lvlJc w:val="left"/>
+      <w:pPr>
+        <w:ind w:left="2880" w:hanging="360"/>
+      </w:pPr>
+    </w:lvl>
+    <w:lvl w:ilvl="4" w:tplc="40090019" w:tentative="1">
+      <w:start w:val="1"/>
+      <w:numFmt w:val="lowerLetter"/>
+      <w:lvlText w:val="%5."/>
+      <w:lvlJc w:val="left"/>
+      <w:pPr>
+        <w:ind w:left="3600" w:hanging="360"/>
+      </w:pPr>
+    </w:lvl>
+    <w:lvl w:ilvl="5" w:tplc="4009001B" w:tentative="1">
+      <w:start w:val="1"/>
+      <w:numFmt w:val="lowerRoman"/>
+      <w:lvlText w:val="%6."/>
+      <w:lvlJc w:val="right"/>
+      <w:pPr>
+        <w:ind w:left="4320" w:hanging="180"/>
+      </w:pPr>
+    </w:lvl>
+    <w:lvl w:ilvl="6" w:tplc="4009000F" w:tentative="1">
+      <w:start w:val="1"/>
+      <w:numFmt w:val="decimal"/>
+      <w:lvlText w:val="%7."/>
+      <w:lvlJc w:val="left"/>
+      <w:pPr>
+        <w:ind w:left="5040" w:hanging="360"/>
+      </w:pPr>
+    </w:lvl>
+    <w:lvl w:ilvl="7" w:tplc="40090019" w:tentative="1">
+      <w:start w:val="1"/>
+      <w:numFmt w:val="lowerLetter"/>
+      <w:lvlText w:val="%8."/>
+      <w:lvlJc w:val="left"/>
+      <w:pPr>
+        <w:ind w:left="5760" w:hanging="360"/>
+      </w:pPr>
+    </w:lvl>
+    <w:lvl w:ilvl="8" w:tplc="4009001B" w:tentative="1">
+      <w:start w:val="1"/>
+      <w:numFmt w:val="lowerRoman"/>
+      <w:lvlText w:val="%9."/>
+      <w:lvlJc w:val="right"/>
+      <w:pPr>
+        <w:ind w:left="6480" w:hanging="180"/>
+      </w:pPr>
+    </w:lvl>
+  </w:abstractNum>
+  <w:abstractNum w:abstractNumId="3" w15:restartNumberingAfterBreak="0">
+    <w:nsid w:val="05A65A35"/>
+    <w:multiLevelType w:val="hybridMultilevel"/>
+    <w:tmpl w:val="C9A687B6"/>
+    <w:lvl w:ilvl="0" w:tplc="4009000F">
+      <w:start w:val="1"/>
+      <w:numFmt w:val="decimal"/>
+      <w:lvlText w:val="%1."/>
+      <w:lvlJc w:val="left"/>
+      <w:pPr>
+        <w:ind w:left="720" w:hanging="360"/>
+      </w:pPr>
+      <w:rPr>
+        <w:rFonts w:hint="default"/>
+      </w:rPr>
+    </w:lvl>
+    <w:lvl w:ilvl="1" w:tplc="40090019" w:tentative="1">
+      <w:start w:val="1"/>
+      <w:numFmt w:val="lowerLetter"/>
+      <w:lvlText w:val="%2."/>
+      <w:lvlJc w:val="left"/>
+      <w:pPr>
+        <w:ind w:left="1440" w:hanging="360"/>
+      </w:pPr>
+    </w:lvl>
+    <w:lvl w:ilvl="2" w:tplc="4009001B" w:tentative="1">
+      <w:start w:val="1"/>
+      <w:numFmt w:val="lowerRoman"/>
+      <w:lvlText w:val="%3."/>
+      <w:lvlJc w:val="right"/>
+      <w:pPr>
+        <w:ind w:left="2160" w:hanging="180"/>
+      </w:pPr>
+    </w:lvl>
+    <w:lvl w:ilvl="3" w:tplc="4009000F" w:tentative="1">
+      <w:start w:val="1"/>
+      <w:numFmt w:val="decimal"/>
+      <w:lvlText w:val="%4."/>
+      <w:lvlJc w:val="left"/>
+      <w:pPr>
+        <w:ind w:left="2880" w:hanging="360"/>
+      </w:pPr>
+    </w:lvl>
+    <w:lvl w:ilvl="4" w:tplc="40090019" w:tentative="1">
+      <w:start w:val="1"/>
+      <w:numFmt w:val="lowerLetter"/>
+      <w:lvlText w:val="%5."/>
+      <w:lvlJc w:val="left"/>
+      <w:pPr>
+        <w:ind w:left="3600" w:hanging="360"/>
+      </w:pPr>
+    </w:lvl>
+    <w:lvl w:ilvl="5" w:tplc="4009001B" w:tentative="1">
+      <w:start w:val="1"/>
+      <w:numFmt w:val="lowerRoman"/>
+      <w:lvlText w:val="%6."/>
+      <w:lvlJc w:val="right"/>
+      <w:pPr>
+        <w:ind w:left="4320" w:hanging="180"/>
+      </w:pPr>
+    </w:lvl>
+    <w:lvl w:ilvl="6" w:tplc="4009000F" w:tentative="1">
+      <w:start w:val="1"/>
+      <w:numFmt w:val="decimal"/>
+      <w:lvlText w:val="%7."/>
+      <w:lvlJc w:val="left"/>
+      <w:pPr>
+        <w:ind w:left="5040" w:hanging="360"/>
+      </w:pPr>
+    </w:lvl>
+    <w:lvl w:ilvl="7" w:tplc="40090019" w:tentative="1">
+      <w:start w:val="1"/>
+      <w:numFmt w:val="lowerLetter"/>
+      <w:lvlText w:val="%8."/>
+      <w:lvlJc w:val="left"/>
+      <w:pPr>
+        <w:ind w:left="5760" w:hanging="360"/>
+      </w:pPr>
+    </w:lvl>
+    <w:lvl w:ilvl="8" w:tplc="4009001B" w:tentative="1">
+      <w:start w:val="1"/>
+      <w:numFmt w:val="lowerRoman"/>
+      <w:lvlText w:val="%9."/>
+      <w:lvlJc w:val="right"/>
+      <w:pPr>
+        <w:ind w:left="6480" w:hanging="180"/>
+      </w:pPr>
+    </w:lvl>
+  </w:abstractNum>
+  <w:abstractNum w:abstractNumId="4" w15:restartNumberingAfterBreak="0">
     <w:nsid w:val="08875B7A"/>
     <w:multiLevelType w:val="hybridMultilevel"/>
     <w:tmpl w:val="2A6265C6"/>
@@ -3591,7 +8632,7 @@
       </w:pPr>
     </w:lvl>
   </w:abstractNum>
-  <w:abstractNum w:abstractNumId="2" w15:restartNumberingAfterBreak="0">
+  <w:abstractNum w:abstractNumId="5" w15:restartNumberingAfterBreak="0">
     <w:nsid w:val="140A062A"/>
     <w:multiLevelType w:val="hybridMultilevel"/>
     <w:tmpl w:val="53B0F06E"/>
@@ -3680,7 +8721,7 @@
       </w:pPr>
     </w:lvl>
   </w:abstractNum>
-  <w:abstractNum w:abstractNumId="3" w15:restartNumberingAfterBreak="0">
+  <w:abstractNum w:abstractNumId="6" w15:restartNumberingAfterBreak="0">
     <w:nsid w:val="173178E0"/>
     <w:multiLevelType w:val="hybridMultilevel"/>
     <w:tmpl w:val="D906359A"/>
@@ -3769,7 +8810,96 @@
       </w:pPr>
     </w:lvl>
   </w:abstractNum>
-  <w:abstractNum w:abstractNumId="4" w15:restartNumberingAfterBreak="0">
+  <w:abstractNum w:abstractNumId="7" w15:restartNumberingAfterBreak="0">
+    <w:nsid w:val="1A160382"/>
+    <w:multiLevelType w:val="hybridMultilevel"/>
+    <w:tmpl w:val="3E38504A"/>
+    <w:lvl w:ilvl="0" w:tplc="4009000F">
+      <w:start w:val="1"/>
+      <w:numFmt w:val="decimal"/>
+      <w:lvlText w:val="%1."/>
+      <w:lvlJc w:val="left"/>
+      <w:pPr>
+        <w:ind w:left="720" w:hanging="360"/>
+      </w:pPr>
+      <w:rPr>
+        <w:rFonts w:hint="default"/>
+      </w:rPr>
+    </w:lvl>
+    <w:lvl w:ilvl="1" w:tplc="40090019" w:tentative="1">
+      <w:start w:val="1"/>
+      <w:numFmt w:val="lowerLetter"/>
+      <w:lvlText w:val="%2."/>
+      <w:lvlJc w:val="left"/>
+      <w:pPr>
+        <w:ind w:left="1440" w:hanging="360"/>
+      </w:pPr>
+    </w:lvl>
+    <w:lvl w:ilvl="2" w:tplc="4009001B" w:tentative="1">
+      <w:start w:val="1"/>
+      <w:numFmt w:val="lowerRoman"/>
+      <w:lvlText w:val="%3."/>
+      <w:lvlJc w:val="right"/>
+      <w:pPr>
+        <w:ind w:left="2160" w:hanging="180"/>
+      </w:pPr>
+    </w:lvl>
+    <w:lvl w:ilvl="3" w:tplc="4009000F" w:tentative="1">
+      <w:start w:val="1"/>
+      <w:numFmt w:val="decimal"/>
+      <w:lvlText w:val="%4."/>
+      <w:lvlJc w:val="left"/>
+      <w:pPr>
+        <w:ind w:left="2880" w:hanging="360"/>
+      </w:pPr>
+    </w:lvl>
+    <w:lvl w:ilvl="4" w:tplc="40090019" w:tentative="1">
+      <w:start w:val="1"/>
+      <w:numFmt w:val="lowerLetter"/>
+      <w:lvlText w:val="%5."/>
+      <w:lvlJc w:val="left"/>
+      <w:pPr>
+        <w:ind w:left="3600" w:hanging="360"/>
+      </w:pPr>
+    </w:lvl>
+    <w:lvl w:ilvl="5" w:tplc="4009001B" w:tentative="1">
+      <w:start w:val="1"/>
+      <w:numFmt w:val="lowerRoman"/>
+      <w:lvlText w:val="%6."/>
+      <w:lvlJc w:val="right"/>
+      <w:pPr>
+        <w:ind w:left="4320" w:hanging="180"/>
+      </w:pPr>
+    </w:lvl>
+    <w:lvl w:ilvl="6" w:tplc="4009000F" w:tentative="1">
+      <w:start w:val="1"/>
+      <w:numFmt w:val="decimal"/>
+      <w:lvlText w:val="%7."/>
+      <w:lvlJc w:val="left"/>
+      <w:pPr>
+        <w:ind w:left="5040" w:hanging="360"/>
+      </w:pPr>
+    </w:lvl>
+    <w:lvl w:ilvl="7" w:tplc="40090019" w:tentative="1">
+      <w:start w:val="1"/>
+      <w:numFmt w:val="lowerLetter"/>
+      <w:lvlText w:val="%8."/>
+      <w:lvlJc w:val="left"/>
+      <w:pPr>
+        <w:ind w:left="5760" w:hanging="360"/>
+      </w:pPr>
+    </w:lvl>
+    <w:lvl w:ilvl="8" w:tplc="4009001B" w:tentative="1">
+      <w:start w:val="1"/>
+      <w:numFmt w:val="lowerRoman"/>
+      <w:lvlText w:val="%9."/>
+      <w:lvlJc w:val="right"/>
+      <w:pPr>
+        <w:ind w:left="6480" w:hanging="180"/>
+      </w:pPr>
+    </w:lvl>
+  </w:abstractNum>
+  <w:abstractNum w:abstractNumId="8" w15:restartNumberingAfterBreak="0">
     <w:nsid w:val="1BA0000D"/>
     <w:multiLevelType w:val="hybridMultilevel"/>
     <w:tmpl w:val="A2F082C4"/>
@@ -3858,7 +8988,363 @@
       </w:pPr>
     </w:lvl>
   </w:abstractNum>
-  <w:abstractNum w:abstractNumId="5" w15:restartNumberingAfterBreak="0">
+  <w:abstractNum w:abstractNumId="9" w15:restartNumberingAfterBreak="0">
+    <w:nsid w:val="1F8906EB"/>
+    <w:multiLevelType w:val="hybridMultilevel"/>
+    <w:tmpl w:val="62109516"/>
+    <w:lvl w:ilvl="0" w:tplc="4009000F">
+      <w:start w:val="1"/>
+      <w:numFmt w:val="decimal"/>
+      <w:lvlText w:val="%1."/>
+      <w:lvlJc w:val="left"/>
+      <w:pPr>
+        <w:ind w:left="720" w:hanging="360"/>
+      </w:pPr>
+      <w:rPr>
+        <w:rFonts w:hint="default"/>
+      </w:rPr>
+    </w:lvl>
+    <w:lvl w:ilvl="1" w:tplc="40090019">
+      <w:start w:val="1"/>
+      <w:numFmt w:val="lowerLetter"/>
+      <w:lvlText w:val="%2."/>
+      <w:lvlJc w:val="left"/>
+      <w:pPr>
+        <w:ind w:left="1440" w:hanging="360"/>
+      </w:pPr>
+    </w:lvl>
+    <w:lvl w:ilvl="2" w:tplc="4009001B" w:tentative="1">
+      <w:start w:val="1"/>
+      <w:numFmt w:val="lowerRoman"/>
+      <w:lvlText w:val="%3."/>
+      <w:lvlJc w:val="right"/>
+      <w:pPr>
+        <w:ind w:left="2160" w:hanging="180"/>
+      </w:pPr>
+    </w:lvl>
+    <w:lvl w:ilvl="3" w:tplc="4009000F" w:tentative="1">
+      <w:start w:val="1"/>
+      <w:numFmt w:val="decimal"/>
+      <w:lvlText w:val="%4."/>
+      <w:lvlJc w:val="left"/>
+      <w:pPr>
+        <w:ind w:left="2880" w:hanging="360"/>
+      </w:pPr>
+    </w:lvl>
+    <w:lvl w:ilvl="4" w:tplc="40090019" w:tentative="1">
+      <w:start w:val="1"/>
+      <w:numFmt w:val="lowerLetter"/>
+      <w:lvlText w:val="%5."/>
+      <w:lvlJc w:val="left"/>
+      <w:pPr>
+        <w:ind w:left="3600" w:hanging="360"/>
+      </w:pPr>
+    </w:lvl>
+    <w:lvl w:ilvl="5" w:tplc="4009001B" w:tentative="1">
+      <w:start w:val="1"/>
+      <w:numFmt w:val="lowerRoman"/>
+      <w:lvlText w:val="%6."/>
+      <w:lvlJc w:val="right"/>
+      <w:pPr>
+        <w:ind w:left="4320" w:hanging="180"/>
+      </w:pPr>
+    </w:lvl>
+    <w:lvl w:ilvl="6" w:tplc="4009000F" w:tentative="1">
+      <w:start w:val="1"/>
+      <w:numFmt w:val="decimal"/>
+      <w:lvlText w:val="%7."/>
+      <w:lvlJc w:val="left"/>
+      <w:pPr>
+        <w:ind w:left="5040" w:hanging="360"/>
+      </w:pPr>
+    </w:lvl>
+    <w:lvl w:ilvl="7" w:tplc="40090019" w:tentative="1">
+      <w:start w:val="1"/>
+      <w:numFmt w:val="lowerLetter"/>
+      <w:lvlText w:val="%8."/>
+      <w:lvlJc w:val="left"/>
+      <w:pPr>
+        <w:ind w:left="5760" w:hanging="360"/>
+      </w:pPr>
+    </w:lvl>
+    <w:lvl w:ilvl="8" w:tplc="4009001B" w:tentative="1">
+      <w:start w:val="1"/>
+      <w:numFmt w:val="lowerRoman"/>
+      <w:lvlText w:val="%9."/>
+      <w:lvlJc w:val="right"/>
+      <w:pPr>
+        <w:ind w:left="6480" w:hanging="180"/>
+      </w:pPr>
+    </w:lvl>
+  </w:abstractNum>
+  <w:abstractNum w:abstractNumId="10" w15:restartNumberingAfterBreak="0">
+    <w:nsid w:val="273D18CE"/>
+    <w:multiLevelType w:val="hybridMultilevel"/>
+    <w:tmpl w:val="820213F4"/>
+    <w:lvl w:ilvl="0" w:tplc="4009000F">
+      <w:start w:val="1"/>
+      <w:numFmt w:val="decimal"/>
+      <w:lvlText w:val="%1."/>
+      <w:lvlJc w:val="left"/>
+      <w:pPr>
+        <w:ind w:left="720" w:hanging="360"/>
+      </w:pPr>
+      <w:rPr>
+        <w:rFonts w:hint="default"/>
+      </w:rPr>
+    </w:lvl>
+    <w:lvl w:ilvl="1" w:tplc="40090019" w:tentative="1">
+      <w:start w:val="1"/>
+      <w:numFmt w:val="lowerLetter"/>
+      <w:lvlText w:val="%2."/>
+      <w:lvlJc w:val="left"/>
+      <w:pPr>
+        <w:ind w:left="1440" w:hanging="360"/>
+      </w:pPr>
+    </w:lvl>
+    <w:lvl w:ilvl="2" w:tplc="4009001B" w:tentative="1">
+      <w:start w:val="1"/>
+      <w:numFmt w:val="lowerRoman"/>
+      <w:lvlText w:val="%3."/>
+      <w:lvlJc w:val="right"/>
+      <w:pPr>
+        <w:ind w:left="2160" w:hanging="180"/>
+      </w:pPr>
+    </w:lvl>
+    <w:lvl w:ilvl="3" w:tplc="4009000F" w:tentative="1">
+      <w:start w:val="1"/>
+      <w:numFmt w:val="decimal"/>
+      <w:lvlText w:val="%4."/>
+      <w:lvlJc w:val="left"/>
+      <w:pPr>
+        <w:ind w:left="2880" w:hanging="360"/>
+      </w:pPr>
+    </w:lvl>
+    <w:lvl w:ilvl="4" w:tplc="40090019" w:tentative="1">
+      <w:start w:val="1"/>
+      <w:numFmt w:val="lowerLetter"/>
+      <w:lvlText w:val="%5."/>
+      <w:lvlJc w:val="left"/>
+      <w:pPr>
+        <w:ind w:left="3600" w:hanging="360"/>
+      </w:pPr>
+    </w:lvl>
+    <w:lvl w:ilvl="5" w:tplc="4009001B" w:tentative="1">
+      <w:start w:val="1"/>
+      <w:numFmt w:val="lowerRoman"/>
+      <w:lvlText w:val="%6."/>
+      <w:lvlJc w:val="right"/>
+      <w:pPr>
+        <w:ind w:left="4320" w:hanging="180"/>
+      </w:pPr>
+    </w:lvl>
+    <w:lvl w:ilvl="6" w:tplc="4009000F" w:tentative="1">
+      <w:start w:val="1"/>
+      <w:numFmt w:val="decimal"/>
+      <w:lvlText w:val="%7."/>
+      <w:lvlJc w:val="left"/>
+      <w:pPr>
+        <w:ind w:left="5040" w:hanging="360"/>
+      </w:pPr>
+    </w:lvl>
+    <w:lvl w:ilvl="7" w:tplc="40090019" w:tentative="1">
+      <w:start w:val="1"/>
+      <w:numFmt w:val="lowerLetter"/>
+      <w:lvlText w:val="%8."/>
+      <w:lvlJc w:val="left"/>
+      <w:pPr>
+        <w:ind w:left="5760" w:hanging="360"/>
+      </w:pPr>
+    </w:lvl>
+    <w:lvl w:ilvl="8" w:tplc="4009001B" w:tentative="1">
+      <w:start w:val="1"/>
+      <w:numFmt w:val="lowerRoman"/>
+      <w:lvlText w:val="%9."/>
+      <w:lvlJc w:val="right"/>
+      <w:pPr>
+        <w:ind w:left="6480" w:hanging="180"/>
+      </w:pPr>
+    </w:lvl>
+  </w:abstractNum>
+  <w:abstractNum w:abstractNumId="11" w15:restartNumberingAfterBreak="0">
+    <w:nsid w:val="2AAC3F8B"/>
+    <w:multiLevelType w:val="hybridMultilevel"/>
+    <w:tmpl w:val="8CFE7CFC"/>
+    <w:lvl w:ilvl="0" w:tplc="4009000F">
+      <w:start w:val="1"/>
+      <w:numFmt w:val="decimal"/>
+      <w:lvlText w:val="%1."/>
+      <w:lvlJc w:val="left"/>
+      <w:pPr>
+        <w:ind w:left="720" w:hanging="360"/>
+      </w:pPr>
+      <w:rPr>
+        <w:rFonts w:hint="default"/>
+      </w:rPr>
+    </w:lvl>
+    <w:lvl w:ilvl="1" w:tplc="40090019" w:tentative="1">
+      <w:start w:val="1"/>
+      <w:numFmt w:val="lowerLetter"/>
+      <w:lvlText w:val="%2."/>
+      <w:lvlJc w:val="left"/>
+      <w:pPr>
+        <w:ind w:left="1440" w:hanging="360"/>
+      </w:pPr>
+    </w:lvl>
+    <w:lvl w:ilvl="2" w:tplc="4009001B" w:tentative="1">
+      <w:start w:val="1"/>
+      <w:numFmt w:val="lowerRoman"/>
+      <w:lvlText w:val="%3."/>
+      <w:lvlJc w:val="right"/>
+      <w:pPr>
+        <w:ind w:left="2160" w:hanging="180"/>
+      </w:pPr>
+    </w:lvl>
+    <w:lvl w:ilvl="3" w:tplc="4009000F" w:tentative="1">
+      <w:start w:val="1"/>
+      <w:numFmt w:val="decimal"/>
+      <w:lvlText w:val="%4."/>
+      <w:lvlJc w:val="left"/>
+      <w:pPr>
+        <w:ind w:left="2880" w:hanging="360"/>
+      </w:pPr>
+    </w:lvl>
+    <w:lvl w:ilvl="4" w:tplc="40090019" w:tentative="1">
+      <w:start w:val="1"/>
+      <w:numFmt w:val="lowerLetter"/>
+      <w:lvlText w:val="%5."/>
+      <w:lvlJc w:val="left"/>
+      <w:pPr>
+        <w:ind w:left="3600" w:hanging="360"/>
+      </w:pPr>
+    </w:lvl>
+    <w:lvl w:ilvl="5" w:tplc="4009001B" w:tentative="1">
+      <w:start w:val="1"/>
+      <w:numFmt w:val="lowerRoman"/>
+      <w:lvlText w:val="%6."/>
+      <w:lvlJc w:val="right"/>
+      <w:pPr>
+        <w:ind w:left="4320" w:hanging="180"/>
+      </w:pPr>
+    </w:lvl>
+    <w:lvl w:ilvl="6" w:tplc="4009000F" w:tentative="1">
+      <w:start w:val="1"/>
+      <w:numFmt w:val="decimal"/>
+      <w:lvlText w:val="%7."/>
+      <w:lvlJc w:val="left"/>
+      <w:pPr>
+        <w:ind w:left="5040" w:hanging="360"/>
+      </w:pPr>
+    </w:lvl>
+    <w:lvl w:ilvl="7" w:tplc="40090019" w:tentative="1">
+      <w:start w:val="1"/>
+      <w:numFmt w:val="lowerLetter"/>
+      <w:lvlText w:val="%8."/>
+      <w:lvlJc w:val="left"/>
+      <w:pPr>
+        <w:ind w:left="5760" w:hanging="360"/>
+      </w:pPr>
+    </w:lvl>
+    <w:lvl w:ilvl="8" w:tplc="4009001B" w:tentative="1">
+      <w:start w:val="1"/>
+      <w:numFmt w:val="lowerRoman"/>
+      <w:lvlText w:val="%9."/>
+      <w:lvlJc w:val="right"/>
+      <w:pPr>
+        <w:ind w:left="6480" w:hanging="180"/>
+      </w:pPr>
+    </w:lvl>
+  </w:abstractNum>
+  <w:abstractNum w:abstractNumId="12" w15:restartNumberingAfterBreak="0">
+    <w:nsid w:val="2AE42F8F"/>
+    <w:multiLevelType w:val="hybridMultilevel"/>
+    <w:tmpl w:val="CA967552"/>
+    <w:lvl w:ilvl="0" w:tplc="4009000F">
+      <w:start w:val="1"/>
+      <w:numFmt w:val="decimal"/>
+      <w:lvlText w:val="%1."/>
+      <w:lvlJc w:val="left"/>
+      <w:pPr>
+        <w:ind w:left="720" w:hanging="360"/>
+      </w:pPr>
+      <w:rPr>
+        <w:rFonts w:hint="default"/>
+      </w:rPr>
+    </w:lvl>
+    <w:lvl w:ilvl="1" w:tplc="40090019" w:tentative="1">
+      <w:start w:val="1"/>
+      <w:numFmt w:val="lowerLetter"/>
+      <w:lvlText w:val="%2."/>
+      <w:lvlJc w:val="left"/>
+      <w:pPr>
+        <w:ind w:left="1440" w:hanging="360"/>
+      </w:pPr>
+    </w:lvl>
+    <w:lvl w:ilvl="2" w:tplc="4009001B" w:tentative="1">
+      <w:start w:val="1"/>
+      <w:numFmt w:val="lowerRoman"/>
+      <w:lvlText w:val="%3."/>
+      <w:lvlJc w:val="right"/>
+      <w:pPr>
+        <w:ind w:left="2160" w:hanging="180"/>
+      </w:pPr>
+    </w:lvl>
+    <w:lvl w:ilvl="3" w:tplc="4009000F" w:tentative="1">
+      <w:start w:val="1"/>
+      <w:numFmt w:val="decimal"/>
+      <w:lvlText w:val="%4."/>
+      <w:lvlJc w:val="left"/>
+      <w:pPr>
+        <w:ind w:left="2880" w:hanging="360"/>
+      </w:pPr>
+    </w:lvl>
+    <w:lvl w:ilvl="4" w:tplc="40090019" w:tentative="1">
+      <w:start w:val="1"/>
+      <w:numFmt w:val="lowerLetter"/>
+      <w:lvlText w:val="%5."/>
+      <w:lvlJc w:val="left"/>
+      <w:pPr>
+        <w:ind w:left="3600" w:hanging="360"/>
+      </w:pPr>
+    </w:lvl>
+    <w:lvl w:ilvl="5" w:tplc="4009001B" w:tentative="1">
+      <w:start w:val="1"/>
+      <w:numFmt w:val="lowerRoman"/>
+      <w:lvlText w:val="%6."/>
+      <w:lvlJc w:val="right"/>
+      <w:pPr>
+        <w:ind w:left="4320" w:hanging="180"/>
+      </w:pPr>
+    </w:lvl>
+    <w:lvl w:ilvl="6" w:tplc="4009000F" w:tentative="1">
+      <w:start w:val="1"/>
+      <w:numFmt w:val="decimal"/>
+      <w:lvlText w:val="%7."/>
+      <w:lvlJc w:val="left"/>
+      <w:pPr>
+        <w:ind w:left="5040" w:hanging="360"/>
+      </w:pPr>
+    </w:lvl>
+    <w:lvl w:ilvl="7" w:tplc="40090019" w:tentative="1">
+      <w:start w:val="1"/>
+      <w:numFmt w:val="lowerLetter"/>
+      <w:lvlText w:val="%8."/>
+      <w:lvlJc w:val="left"/>
+      <w:pPr>
+        <w:ind w:left="5760" w:hanging="360"/>
+      </w:pPr>
+    </w:lvl>
+    <w:lvl w:ilvl="8" w:tplc="4009001B" w:tentative="1">
+      <w:start w:val="1"/>
+      <w:numFmt w:val="lowerRoman"/>
+      <w:lvlText w:val="%9."/>
+      <w:lvlJc w:val="right"/>
+      <w:pPr>
+        <w:ind w:left="6480" w:hanging="180"/>
+      </w:pPr>
+    </w:lvl>
+  </w:abstractNum>
+  <w:abstractNum w:abstractNumId="13" w15:restartNumberingAfterBreak="0">
     <w:nsid w:val="2E675E50"/>
     <w:multiLevelType w:val="hybridMultilevel"/>
     <w:tmpl w:val="53460304"/>
@@ -3947,7 +9433,7 @@
       </w:pPr>
     </w:lvl>
   </w:abstractNum>
-  <w:abstractNum w:abstractNumId="6" w15:restartNumberingAfterBreak="0">
+  <w:abstractNum w:abstractNumId="14" w15:restartNumberingAfterBreak="0">
     <w:nsid w:val="2F440FFB"/>
     <w:multiLevelType w:val="hybridMultilevel"/>
     <w:tmpl w:val="6BB68A8C"/>
@@ -4036,7 +9522,274 @@
       </w:pPr>
     </w:lvl>
   </w:abstractNum>
-  <w:abstractNum w:abstractNumId="7" w15:restartNumberingAfterBreak="0">
+  <w:abstractNum w:abstractNumId="15" w15:restartNumberingAfterBreak="0">
+    <w:nsid w:val="31E261F3"/>
+    <w:multiLevelType w:val="hybridMultilevel"/>
+    <w:tmpl w:val="6A781E1A"/>
+    <w:lvl w:ilvl="0" w:tplc="4009000F">
+      <w:start w:val="1"/>
+      <w:numFmt w:val="decimal"/>
+      <w:lvlText w:val="%1."/>
+      <w:lvlJc w:val="left"/>
+      <w:pPr>
+        <w:ind w:left="720" w:hanging="360"/>
+      </w:pPr>
+      <w:rPr>
+        <w:rFonts w:hint="default"/>
+      </w:rPr>
+    </w:lvl>
+    <w:lvl w:ilvl="1" w:tplc="40090019" w:tentative="1">
+      <w:start w:val="1"/>
+      <w:numFmt w:val="lowerLetter"/>
+      <w:lvlText w:val="%2."/>
+      <w:lvlJc w:val="left"/>
+      <w:pPr>
+        <w:ind w:left="1440" w:hanging="360"/>
+      </w:pPr>
+    </w:lvl>
+    <w:lvl w:ilvl="2" w:tplc="4009001B" w:tentative="1">
+      <w:start w:val="1"/>
+      <w:numFmt w:val="lowerRoman"/>
+      <w:lvlText w:val="%3."/>
+      <w:lvlJc w:val="right"/>
+      <w:pPr>
+        <w:ind w:left="2160" w:hanging="180"/>
+      </w:pPr>
+    </w:lvl>
+    <w:lvl w:ilvl="3" w:tplc="4009000F" w:tentative="1">
+      <w:start w:val="1"/>
+      <w:numFmt w:val="decimal"/>
+      <w:lvlText w:val="%4."/>
+      <w:lvlJc w:val="left"/>
+      <w:pPr>
+        <w:ind w:left="2880" w:hanging="360"/>
+      </w:pPr>
+    </w:lvl>
+    <w:lvl w:ilvl="4" w:tplc="40090019" w:tentative="1">
+      <w:start w:val="1"/>
+      <w:numFmt w:val="lowerLetter"/>
+      <w:lvlText w:val="%5."/>
+      <w:lvlJc w:val="left"/>
+      <w:pPr>
+        <w:ind w:left="3600" w:hanging="360"/>
+      </w:pPr>
+    </w:lvl>
+    <w:lvl w:ilvl="5" w:tplc="4009001B" w:tentative="1">
+      <w:start w:val="1"/>
+      <w:numFmt w:val="lowerRoman"/>
+      <w:lvlText w:val="%6."/>
+      <w:lvlJc w:val="right"/>
+      <w:pPr>
+        <w:ind w:left="4320" w:hanging="180"/>
+      </w:pPr>
+    </w:lvl>
+    <w:lvl w:ilvl="6" w:tplc="4009000F" w:tentative="1">
+      <w:start w:val="1"/>
+      <w:numFmt w:val="decimal"/>
+      <w:lvlText w:val="%7."/>
+      <w:lvlJc w:val="left"/>
+      <w:pPr>
+        <w:ind w:left="5040" w:hanging="360"/>
+      </w:pPr>
+    </w:lvl>
+    <w:lvl w:ilvl="7" w:tplc="40090019" w:tentative="1">
+      <w:start w:val="1"/>
+      <w:numFmt w:val="lowerLetter"/>
+      <w:lvlText w:val="%8."/>
+      <w:lvlJc w:val="left"/>
+      <w:pPr>
+        <w:ind w:left="5760" w:hanging="360"/>
+      </w:pPr>
+    </w:lvl>
+    <w:lvl w:ilvl="8" w:tplc="4009001B" w:tentative="1">
+      <w:start w:val="1"/>
+      <w:numFmt w:val="lowerRoman"/>
+      <w:lvlText w:val="%9."/>
+      <w:lvlJc w:val="right"/>
+      <w:pPr>
+        <w:ind w:left="6480" w:hanging="180"/>
+      </w:pPr>
+    </w:lvl>
+  </w:abstractNum>
+  <w:abstractNum w:abstractNumId="16" w15:restartNumberingAfterBreak="0">
+    <w:nsid w:val="335D35B1"/>
+    <w:multiLevelType w:val="hybridMultilevel"/>
+    <w:tmpl w:val="6D0E2124"/>
+    <w:lvl w:ilvl="0" w:tplc="4009000F">
+      <w:start w:val="1"/>
+      <w:numFmt w:val="decimal"/>
+      <w:lvlText w:val="%1."/>
+      <w:lvlJc w:val="left"/>
+      <w:pPr>
+        <w:ind w:left="720" w:hanging="360"/>
+      </w:pPr>
+      <w:rPr>
+        <w:rFonts w:hint="default"/>
+      </w:rPr>
+    </w:lvl>
+    <w:lvl w:ilvl="1" w:tplc="40090019" w:tentative="1">
+      <w:start w:val="1"/>
+      <w:numFmt w:val="lowerLetter"/>
+      <w:lvlText w:val="%2."/>
+      <w:lvlJc w:val="left"/>
+      <w:pPr>
+        <w:ind w:left="1440" w:hanging="360"/>
+      </w:pPr>
+    </w:lvl>
+    <w:lvl w:ilvl="2" w:tplc="4009001B" w:tentative="1">
+      <w:start w:val="1"/>
+      <w:numFmt w:val="lowerRoman"/>
+      <w:lvlText w:val="%3."/>
+      <w:lvlJc w:val="right"/>
+      <w:pPr>
+        <w:ind w:left="2160" w:hanging="180"/>
+      </w:pPr>
+    </w:lvl>
+    <w:lvl w:ilvl="3" w:tplc="4009000F" w:tentative="1">
+      <w:start w:val="1"/>
+      <w:numFmt w:val="decimal"/>
+      <w:lvlText w:val="%4."/>
+      <w:lvlJc w:val="left"/>
+      <w:pPr>
+        <w:ind w:left="2880" w:hanging="360"/>
+      </w:pPr>
+    </w:lvl>
+    <w:lvl w:ilvl="4" w:tplc="40090019" w:tentative="1">
+      <w:start w:val="1"/>
+      <w:numFmt w:val="lowerLetter"/>
+      <w:lvlText w:val="%5."/>
+      <w:lvlJc w:val="left"/>
+      <w:pPr>
+        <w:ind w:left="3600" w:hanging="360"/>
+      </w:pPr>
+    </w:lvl>
+    <w:lvl w:ilvl="5" w:tplc="4009001B" w:tentative="1">
+      <w:start w:val="1"/>
+      <w:numFmt w:val="lowerRoman"/>
+      <w:lvlText w:val="%6."/>
+      <w:lvlJc w:val="right"/>
+      <w:pPr>
+        <w:ind w:left="4320" w:hanging="180"/>
+      </w:pPr>
+    </w:lvl>
+    <w:lvl w:ilvl="6" w:tplc="4009000F" w:tentative="1">
+      <w:start w:val="1"/>
+      <w:numFmt w:val="decimal"/>
+      <w:lvlText w:val="%7."/>
+      <w:lvlJc w:val="left"/>
+      <w:pPr>
+        <w:ind w:left="5040" w:hanging="360"/>
+      </w:pPr>
+    </w:lvl>
+    <w:lvl w:ilvl="7" w:tplc="40090019" w:tentative="1">
+      <w:start w:val="1"/>
+      <w:numFmt w:val="lowerLetter"/>
+      <w:lvlText w:val="%8."/>
+      <w:lvlJc w:val="left"/>
+      <w:pPr>
+        <w:ind w:left="5760" w:hanging="360"/>
+      </w:pPr>
+    </w:lvl>
+    <w:lvl w:ilvl="8" w:tplc="4009001B" w:tentative="1">
+      <w:start w:val="1"/>
+      <w:numFmt w:val="lowerRoman"/>
+      <w:lvlText w:val="%9."/>
+      <w:lvlJc w:val="right"/>
+      <w:pPr>
+        <w:ind w:left="6480" w:hanging="180"/>
+      </w:pPr>
+    </w:lvl>
+  </w:abstractNum>
+  <w:abstractNum w:abstractNumId="17" w15:restartNumberingAfterBreak="0">
+    <w:nsid w:val="397E52DE"/>
+    <w:multiLevelType w:val="hybridMultilevel"/>
+    <w:tmpl w:val="39BC2D3A"/>
+    <w:lvl w:ilvl="0" w:tplc="4009000F">
+      <w:start w:val="1"/>
+      <w:numFmt w:val="decimal"/>
+      <w:lvlText w:val="%1."/>
+      <w:lvlJc w:val="left"/>
+      <w:pPr>
+        <w:ind w:left="720" w:hanging="360"/>
+      </w:pPr>
+      <w:rPr>
+        <w:rFonts w:hint="default"/>
+      </w:rPr>
+    </w:lvl>
+    <w:lvl w:ilvl="1" w:tplc="40090019" w:tentative="1">
+      <w:start w:val="1"/>
+      <w:numFmt w:val="lowerLetter"/>
+      <w:lvlText w:val="%2."/>
+      <w:lvlJc w:val="left"/>
+      <w:pPr>
+        <w:ind w:left="1440" w:hanging="360"/>
+      </w:pPr>
+    </w:lvl>
+    <w:lvl w:ilvl="2" w:tplc="4009001B" w:tentative="1">
+      <w:start w:val="1"/>
+      <w:numFmt w:val="lowerRoman"/>
+      <w:lvlText w:val="%3."/>
+      <w:lvlJc w:val="right"/>
+      <w:pPr>
+        <w:ind w:left="2160" w:hanging="180"/>
+      </w:pPr>
+    </w:lvl>
+    <w:lvl w:ilvl="3" w:tplc="4009000F" w:tentative="1">
+      <w:start w:val="1"/>
+      <w:numFmt w:val="decimal"/>
+      <w:lvlText w:val="%4."/>
+      <w:lvlJc w:val="left"/>
+      <w:pPr>
+        <w:ind w:left="2880" w:hanging="360"/>
+      </w:pPr>
+    </w:lvl>
+    <w:lvl w:ilvl="4" w:tplc="40090019" w:tentative="1">
+      <w:start w:val="1"/>
+      <w:numFmt w:val="lowerLetter"/>
+      <w:lvlText w:val="%5."/>
+      <w:lvlJc w:val="left"/>
+      <w:pPr>
+        <w:ind w:left="3600" w:hanging="360"/>
+      </w:pPr>
+    </w:lvl>
+    <w:lvl w:ilvl="5" w:tplc="4009001B" w:tentative="1">
+      <w:start w:val="1"/>
+      <w:numFmt w:val="lowerRoman"/>
+      <w:lvlText w:val="%6."/>
+      <w:lvlJc w:val="right"/>
+      <w:pPr>
+        <w:ind w:left="4320" w:hanging="180"/>
+      </w:pPr>
+    </w:lvl>
+    <w:lvl w:ilvl="6" w:tplc="4009000F" w:tentative="1">
+      <w:start w:val="1"/>
+      <w:numFmt w:val="decimal"/>
+      <w:lvlText w:val="%7."/>
+      <w:lvlJc w:val="left"/>
+      <w:pPr>
+        <w:ind w:left="5040" w:hanging="360"/>
+      </w:pPr>
+    </w:lvl>
+    <w:lvl w:ilvl="7" w:tplc="40090019" w:tentative="1">
+      <w:start w:val="1"/>
+      <w:numFmt w:val="lowerLetter"/>
+      <w:lvlText w:val="%8."/>
+      <w:lvlJc w:val="left"/>
+      <w:pPr>
+        <w:ind w:left="5760" w:hanging="360"/>
+      </w:pPr>
+    </w:lvl>
+    <w:lvl w:ilvl="8" w:tplc="4009001B" w:tentative="1">
+      <w:start w:val="1"/>
+      <w:numFmt w:val="lowerRoman"/>
+      <w:lvlText w:val="%9."/>
+      <w:lvlJc w:val="right"/>
+      <w:pPr>
+        <w:ind w:left="6480" w:hanging="180"/>
+      </w:pPr>
+    </w:lvl>
+  </w:abstractNum>
+  <w:abstractNum w:abstractNumId="18" w15:restartNumberingAfterBreak="0">
     <w:nsid w:val="3A44028E"/>
     <w:multiLevelType w:val="hybridMultilevel"/>
     <w:tmpl w:val="D118FD20"/>
@@ -4125,7 +9878,7 @@
       </w:pPr>
     </w:lvl>
   </w:abstractNum>
-  <w:abstractNum w:abstractNumId="8" w15:restartNumberingAfterBreak="0">
+  <w:abstractNum w:abstractNumId="19" w15:restartNumberingAfterBreak="0">
     <w:nsid w:val="3B0F665E"/>
     <w:multiLevelType w:val="hybridMultilevel"/>
     <w:tmpl w:val="422AAC24"/>
@@ -4214,7 +9967,7 @@
       </w:pPr>
     </w:lvl>
   </w:abstractNum>
-  <w:abstractNum w:abstractNumId="9" w15:restartNumberingAfterBreak="0">
+  <w:abstractNum w:abstractNumId="20" w15:restartNumberingAfterBreak="0">
     <w:nsid w:val="493A03CA"/>
     <w:multiLevelType w:val="hybridMultilevel"/>
     <w:tmpl w:val="A76665E0"/>
@@ -4303,7 +10056,7 @@
       </w:pPr>
     </w:lvl>
   </w:abstractNum>
-  <w:abstractNum w:abstractNumId="10" w15:restartNumberingAfterBreak="0">
+  <w:abstractNum w:abstractNumId="21" w15:restartNumberingAfterBreak="0">
     <w:nsid w:val="4E431CA3"/>
     <w:multiLevelType w:val="hybridMultilevel"/>
     <w:tmpl w:val="D1842D9C"/>
@@ -4392,7 +10145,7 @@
       </w:pPr>
     </w:lvl>
   </w:abstractNum>
-  <w:abstractNum w:abstractNumId="11" w15:restartNumberingAfterBreak="0">
+  <w:abstractNum w:abstractNumId="22" w15:restartNumberingAfterBreak="0">
     <w:nsid w:val="4FCA30FD"/>
     <w:multiLevelType w:val="hybridMultilevel"/>
     <w:tmpl w:val="C83C6476"/>
@@ -4481,7 +10234,96 @@
       </w:pPr>
     </w:lvl>
   </w:abstractNum>
-  <w:abstractNum w:abstractNumId="12" w15:restartNumberingAfterBreak="0">
+  <w:abstractNum w:abstractNumId="23" w15:restartNumberingAfterBreak="0">
+    <w:nsid w:val="552F3488"/>
+    <w:multiLevelType w:val="hybridMultilevel"/>
+    <w:tmpl w:val="AF388B1C"/>
+    <w:lvl w:ilvl="0" w:tplc="4009000F">
+      <w:start w:val="1"/>
+      <w:numFmt w:val="decimal"/>
+      <w:lvlText w:val="%1."/>
+      <w:lvlJc w:val="left"/>
+      <w:pPr>
+        <w:ind w:left="720" w:hanging="360"/>
+      </w:pPr>
+      <w:rPr>
+        <w:rFonts w:hint="default"/>
+      </w:rPr>
+    </w:lvl>
+    <w:lvl w:ilvl="1" w:tplc="40090019" w:tentative="1">
+      <w:start w:val="1"/>
+      <w:numFmt w:val="lowerLetter"/>
+      <w:lvlText w:val="%2."/>
+      <w:lvlJc w:val="left"/>
+      <w:pPr>
+        <w:ind w:left="1440" w:hanging="360"/>
+      </w:pPr>
+    </w:lvl>
+    <w:lvl w:ilvl="2" w:tplc="4009001B" w:tentative="1">
+      <w:start w:val="1"/>
+      <w:numFmt w:val="lowerRoman"/>
+      <w:lvlText w:val="%3."/>
+      <w:lvlJc w:val="right"/>
+      <w:pPr>
+        <w:ind w:left="2160" w:hanging="180"/>
+      </w:pPr>
+    </w:lvl>
+    <w:lvl w:ilvl="3" w:tplc="4009000F" w:tentative="1">
+      <w:start w:val="1"/>
+      <w:numFmt w:val="decimal"/>
+      <w:lvlText w:val="%4."/>
+      <w:lvlJc w:val="left"/>
+      <w:pPr>
+        <w:ind w:left="2880" w:hanging="360"/>
+      </w:pPr>
+    </w:lvl>
+    <w:lvl w:ilvl="4" w:tplc="40090019" w:tentative="1">
+      <w:start w:val="1"/>
+      <w:numFmt w:val="lowerLetter"/>
+      <w:lvlText w:val="%5."/>
+      <w:lvlJc w:val="left"/>
+      <w:pPr>
+        <w:ind w:left="3600" w:hanging="360"/>
+      </w:pPr>
+    </w:lvl>
+    <w:lvl w:ilvl="5" w:tplc="4009001B" w:tentative="1">
+      <w:start w:val="1"/>
+      <w:numFmt w:val="lowerRoman"/>
+      <w:lvlText w:val="%6."/>
+      <w:lvlJc w:val="right"/>
+      <w:pPr>
+        <w:ind w:left="4320" w:hanging="180"/>
+      </w:pPr>
+    </w:lvl>
+    <w:lvl w:ilvl="6" w:tplc="4009000F" w:tentative="1">
+      <w:start w:val="1"/>
+      <w:numFmt w:val="decimal"/>
+      <w:lvlText w:val="%7."/>
+      <w:lvlJc w:val="left"/>
+      <w:pPr>
+        <w:ind w:left="5040" w:hanging="360"/>
+      </w:pPr>
+    </w:lvl>
+    <w:lvl w:ilvl="7" w:tplc="40090019" w:tentative="1">
+      <w:start w:val="1"/>
+      <w:numFmt w:val="lowerLetter"/>
+      <w:lvlText w:val="%8."/>
+      <w:lvlJc w:val="left"/>
+      <w:pPr>
+        <w:ind w:left="5760" w:hanging="360"/>
+      </w:pPr>
+    </w:lvl>
+    <w:lvl w:ilvl="8" w:tplc="4009001B" w:tentative="1">
+      <w:start w:val="1"/>
+      <w:numFmt w:val="lowerRoman"/>
+      <w:lvlText w:val="%9."/>
+      <w:lvlJc w:val="right"/>
+      <w:pPr>
+        <w:ind w:left="6480" w:hanging="180"/>
+      </w:pPr>
+    </w:lvl>
+  </w:abstractNum>
+  <w:abstractNum w:abstractNumId="24" w15:restartNumberingAfterBreak="0">
     <w:nsid w:val="590F4B1E"/>
     <w:multiLevelType w:val="hybridMultilevel"/>
     <w:tmpl w:val="5F1AF2F6"/>
@@ -4570,7 +10412,7 @@
       </w:pPr>
     </w:lvl>
   </w:abstractNum>
-  <w:abstractNum w:abstractNumId="13" w15:restartNumberingAfterBreak="0">
+  <w:abstractNum w:abstractNumId="25" w15:restartNumberingAfterBreak="0">
     <w:nsid w:val="63A03D69"/>
     <w:multiLevelType w:val="hybridMultilevel"/>
     <w:tmpl w:val="48BA56C2"/>
@@ -4659,7 +10501,274 @@
       </w:pPr>
     </w:lvl>
   </w:abstractNum>
-  <w:abstractNum w:abstractNumId="14" w15:restartNumberingAfterBreak="0">
+  <w:abstractNum w:abstractNumId="26" w15:restartNumberingAfterBreak="0">
+    <w:nsid w:val="652B7891"/>
+    <w:multiLevelType w:val="hybridMultilevel"/>
+    <w:tmpl w:val="2500C0B0"/>
+    <w:lvl w:ilvl="0" w:tplc="4009000F">
+      <w:start w:val="1"/>
+      <w:numFmt w:val="decimal"/>
+      <w:lvlText w:val="%1."/>
+      <w:lvlJc w:val="left"/>
+      <w:pPr>
+        <w:ind w:left="720" w:hanging="360"/>
+      </w:pPr>
+      <w:rPr>
+        <w:rFonts w:hint="default"/>
+      </w:rPr>
+    </w:lvl>
+    <w:lvl w:ilvl="1" w:tplc="40090019" w:tentative="1">
+      <w:start w:val="1"/>
+      <w:numFmt w:val="lowerLetter"/>
+      <w:lvlText w:val="%2."/>
+      <w:lvlJc w:val="left"/>
+      <w:pPr>
+        <w:ind w:left="1440" w:hanging="360"/>
+      </w:pPr>
+    </w:lvl>
+    <w:lvl w:ilvl="2" w:tplc="4009001B" w:tentative="1">
+      <w:start w:val="1"/>
+      <w:numFmt w:val="lowerRoman"/>
+      <w:lvlText w:val="%3."/>
+      <w:lvlJc w:val="right"/>
+      <w:pPr>
+        <w:ind w:left="2160" w:hanging="180"/>
+      </w:pPr>
+    </w:lvl>
+    <w:lvl w:ilvl="3" w:tplc="4009000F" w:tentative="1">
+      <w:start w:val="1"/>
+      <w:numFmt w:val="decimal"/>
+      <w:lvlText w:val="%4."/>
+      <w:lvlJc w:val="left"/>
+      <w:pPr>
+        <w:ind w:left="2880" w:hanging="360"/>
+      </w:pPr>
+    </w:lvl>
+    <w:lvl w:ilvl="4" w:tplc="40090019" w:tentative="1">
+      <w:start w:val="1"/>
+      <w:numFmt w:val="lowerLetter"/>
+      <w:lvlText w:val="%5."/>
+      <w:lvlJc w:val="left"/>
+      <w:pPr>
+        <w:ind w:left="3600" w:hanging="360"/>
+      </w:pPr>
+    </w:lvl>
+    <w:lvl w:ilvl="5" w:tplc="4009001B" w:tentative="1">
+      <w:start w:val="1"/>
+      <w:numFmt w:val="lowerRoman"/>
+      <w:lvlText w:val="%6."/>
+      <w:lvlJc w:val="right"/>
+      <w:pPr>
+        <w:ind w:left="4320" w:hanging="180"/>
+      </w:pPr>
+    </w:lvl>
+    <w:lvl w:ilvl="6" w:tplc="4009000F" w:tentative="1">
+      <w:start w:val="1"/>
+      <w:numFmt w:val="decimal"/>
+      <w:lvlText w:val="%7."/>
+      <w:lvlJc w:val="left"/>
+      <w:pPr>
+        <w:ind w:left="5040" w:hanging="360"/>
+      </w:pPr>
+    </w:lvl>
+    <w:lvl w:ilvl="7" w:tplc="40090019" w:tentative="1">
+      <w:start w:val="1"/>
+      <w:numFmt w:val="lowerLetter"/>
+      <w:lvlText w:val="%8."/>
+      <w:lvlJc w:val="left"/>
+      <w:pPr>
+        <w:ind w:left="5760" w:hanging="360"/>
+      </w:pPr>
+    </w:lvl>
+    <w:lvl w:ilvl="8" w:tplc="4009001B" w:tentative="1">
+      <w:start w:val="1"/>
+      <w:numFmt w:val="lowerRoman"/>
+      <w:lvlText w:val="%9."/>
+      <w:lvlJc w:val="right"/>
+      <w:pPr>
+        <w:ind w:left="6480" w:hanging="180"/>
+      </w:pPr>
+    </w:lvl>
+  </w:abstractNum>
+  <w:abstractNum w:abstractNumId="27" w15:restartNumberingAfterBreak="0">
+    <w:nsid w:val="6DC914BD"/>
+    <w:multiLevelType w:val="hybridMultilevel"/>
+    <w:tmpl w:val="8996E916"/>
+    <w:lvl w:ilvl="0" w:tplc="4009000F">
+      <w:start w:val="1"/>
+      <w:numFmt w:val="decimal"/>
+      <w:lvlText w:val="%1."/>
+      <w:lvlJc w:val="left"/>
+      <w:pPr>
+        <w:ind w:left="720" w:hanging="360"/>
+      </w:pPr>
+      <w:rPr>
+        <w:rFonts w:hint="default"/>
+      </w:rPr>
+    </w:lvl>
+    <w:lvl w:ilvl="1" w:tplc="40090019" w:tentative="1">
+      <w:start w:val="1"/>
+      <w:numFmt w:val="lowerLetter"/>
+      <w:lvlText w:val="%2."/>
+      <w:lvlJc w:val="left"/>
+      <w:pPr>
+        <w:ind w:left="1440" w:hanging="360"/>
+      </w:pPr>
+    </w:lvl>
+    <w:lvl w:ilvl="2" w:tplc="4009001B" w:tentative="1">
+      <w:start w:val="1"/>
+      <w:numFmt w:val="lowerRoman"/>
+      <w:lvlText w:val="%3."/>
+      <w:lvlJc w:val="right"/>
+      <w:pPr>
+        <w:ind w:left="2160" w:hanging="180"/>
+      </w:pPr>
+    </w:lvl>
+    <w:lvl w:ilvl="3" w:tplc="4009000F" w:tentative="1">
+      <w:start w:val="1"/>
+      <w:numFmt w:val="decimal"/>
+      <w:lvlText w:val="%4."/>
+      <w:lvlJc w:val="left"/>
+      <w:pPr>
+        <w:ind w:left="2880" w:hanging="360"/>
+      </w:pPr>
+    </w:lvl>
+    <w:lvl w:ilvl="4" w:tplc="40090019" w:tentative="1">
+      <w:start w:val="1"/>
+      <w:numFmt w:val="lowerLetter"/>
+      <w:lvlText w:val="%5."/>
+      <w:lvlJc w:val="left"/>
+      <w:pPr>
+        <w:ind w:left="3600" w:hanging="360"/>
+      </w:pPr>
+    </w:lvl>
+    <w:lvl w:ilvl="5" w:tplc="4009001B" w:tentative="1">
+      <w:start w:val="1"/>
+      <w:numFmt w:val="lowerRoman"/>
+      <w:lvlText w:val="%6."/>
+      <w:lvlJc w:val="right"/>
+      <w:pPr>
+        <w:ind w:left="4320" w:hanging="180"/>
+      </w:pPr>
+    </w:lvl>
+    <w:lvl w:ilvl="6" w:tplc="4009000F" w:tentative="1">
+      <w:start w:val="1"/>
+      <w:numFmt w:val="decimal"/>
+      <w:lvlText w:val="%7."/>
+      <w:lvlJc w:val="left"/>
+      <w:pPr>
+        <w:ind w:left="5040" w:hanging="360"/>
+      </w:pPr>
+    </w:lvl>
+    <w:lvl w:ilvl="7" w:tplc="40090019" w:tentative="1">
+      <w:start w:val="1"/>
+      <w:numFmt w:val="lowerLetter"/>
+      <w:lvlText w:val="%8."/>
+      <w:lvlJc w:val="left"/>
+      <w:pPr>
+        <w:ind w:left="5760" w:hanging="360"/>
+      </w:pPr>
+    </w:lvl>
+    <w:lvl w:ilvl="8" w:tplc="4009001B" w:tentative="1">
+      <w:start w:val="1"/>
+      <w:numFmt w:val="lowerRoman"/>
+      <w:lvlText w:val="%9."/>
+      <w:lvlJc w:val="right"/>
+      <w:pPr>
+        <w:ind w:left="6480" w:hanging="180"/>
+      </w:pPr>
+    </w:lvl>
+  </w:abstractNum>
+  <w:abstractNum w:abstractNumId="28" w15:restartNumberingAfterBreak="0">
+    <w:nsid w:val="709D0677"/>
+    <w:multiLevelType w:val="hybridMultilevel"/>
+    <w:tmpl w:val="4FB42FE6"/>
+    <w:lvl w:ilvl="0" w:tplc="4009000F">
+      <w:start w:val="1"/>
+      <w:numFmt w:val="decimal"/>
+      <w:lvlText w:val="%1."/>
+      <w:lvlJc w:val="left"/>
+      <w:pPr>
+        <w:ind w:left="720" w:hanging="360"/>
+      </w:pPr>
+      <w:rPr>
+        <w:rFonts w:hint="default"/>
+      </w:rPr>
+    </w:lvl>
+    <w:lvl w:ilvl="1" w:tplc="40090019" w:tentative="1">
+      <w:start w:val="1"/>
+      <w:numFmt w:val="lowerLetter"/>
+      <w:lvlText w:val="%2."/>
+      <w:lvlJc w:val="left"/>
+      <w:pPr>
+        <w:ind w:left="1440" w:hanging="360"/>
+      </w:pPr>
+    </w:lvl>
+    <w:lvl w:ilvl="2" w:tplc="4009001B" w:tentative="1">
+      <w:start w:val="1"/>
+      <w:numFmt w:val="lowerRoman"/>
+      <w:lvlText w:val="%3."/>
+      <w:lvlJc w:val="right"/>
+      <w:pPr>
+        <w:ind w:left="2160" w:hanging="180"/>
+      </w:pPr>
+    </w:lvl>
+    <w:lvl w:ilvl="3" w:tplc="4009000F" w:tentative="1">
+      <w:start w:val="1"/>
+      <w:numFmt w:val="decimal"/>
+      <w:lvlText w:val="%4."/>
+      <w:lvlJc w:val="left"/>
+      <w:pPr>
+        <w:ind w:left="2880" w:hanging="360"/>
+      </w:pPr>
+    </w:lvl>
+    <w:lvl w:ilvl="4" w:tplc="40090019" w:tentative="1">
+      <w:start w:val="1"/>
+      <w:numFmt w:val="lowerLetter"/>
+      <w:lvlText w:val="%5."/>
+      <w:lvlJc w:val="left"/>
+      <w:pPr>
+        <w:ind w:left="3600" w:hanging="360"/>
+      </w:pPr>
+    </w:lvl>
+    <w:lvl w:ilvl="5" w:tplc="4009001B" w:tentative="1">
+      <w:start w:val="1"/>
+      <w:numFmt w:val="lowerRoman"/>
+      <w:lvlText w:val="%6."/>
+      <w:lvlJc w:val="right"/>
+      <w:pPr>
+        <w:ind w:left="4320" w:hanging="180"/>
+      </w:pPr>
+    </w:lvl>
+    <w:lvl w:ilvl="6" w:tplc="4009000F" w:tentative="1">
+      <w:start w:val="1"/>
+      <w:numFmt w:val="decimal"/>
+      <w:lvlText w:val="%7."/>
+      <w:lvlJc w:val="left"/>
+      <w:pPr>
+        <w:ind w:left="5040" w:hanging="360"/>
+      </w:pPr>
+    </w:lvl>
+    <w:lvl w:ilvl="7" w:tplc="40090019" w:tentative="1">
+      <w:start w:val="1"/>
+      <w:numFmt w:val="lowerLetter"/>
+      <w:lvlText w:val="%8."/>
+      <w:lvlJc w:val="left"/>
+      <w:pPr>
+        <w:ind w:left="5760" w:hanging="360"/>
+      </w:pPr>
+    </w:lvl>
+    <w:lvl w:ilvl="8" w:tplc="4009001B" w:tentative="1">
+      <w:start w:val="1"/>
+      <w:numFmt w:val="lowerRoman"/>
+      <w:lvlText w:val="%9."/>
+      <w:lvlJc w:val="right"/>
+      <w:pPr>
+        <w:ind w:left="6480" w:hanging="180"/>
+      </w:pPr>
+    </w:lvl>
+  </w:abstractNum>
+  <w:abstractNum w:abstractNumId="29" w15:restartNumberingAfterBreak="0">
     <w:nsid w:val="78831134"/>
     <w:multiLevelType w:val="hybridMultilevel"/>
     <w:tmpl w:val="9BB040CA"/>
@@ -4749,49 +10858,94 @@
     </w:lvl>
   </w:abstractNum>
   <w:num w:numId="1" w16cid:durableId="1497502251">
-    <w:abstractNumId w:val="8"/>
+    <w:abstractNumId w:val="19"/>
   </w:num>
   <w:num w:numId="2" w16cid:durableId="32921523">
-    <w:abstractNumId w:val="6"/>
+    <w:abstractNumId w:val="14"/>
   </w:num>
   <w:num w:numId="3" w16cid:durableId="1900824197">
-    <w:abstractNumId w:val="2"/>
+    <w:abstractNumId w:val="5"/>
   </w:num>
   <w:num w:numId="4" w16cid:durableId="932474363">
     <w:abstractNumId w:val="0"/>
   </w:num>
   <w:num w:numId="5" w16cid:durableId="66613195">
+    <w:abstractNumId w:val="4"/>
+  </w:num>
+  <w:num w:numId="6" w16cid:durableId="1311448555">
+    <w:abstractNumId w:val="18"/>
+  </w:num>
+  <w:num w:numId="7" w16cid:durableId="333071725">
+    <w:abstractNumId w:val="13"/>
+  </w:num>
+  <w:num w:numId="8" w16cid:durableId="537209229">
+    <w:abstractNumId w:val="24"/>
+  </w:num>
+  <w:num w:numId="9" w16cid:durableId="1026102083">
+    <w:abstractNumId w:val="25"/>
+  </w:num>
+  <w:num w:numId="10" w16cid:durableId="836463805">
+    <w:abstractNumId w:val="22"/>
+  </w:num>
+  <w:num w:numId="11" w16cid:durableId="2091538549">
+    <w:abstractNumId w:val="29"/>
+  </w:num>
+  <w:num w:numId="12" w16cid:durableId="687022784">
+    <w:abstractNumId w:val="8"/>
+  </w:num>
+  <w:num w:numId="13" w16cid:durableId="1470391995">
+    <w:abstractNumId w:val="6"/>
+  </w:num>
+  <w:num w:numId="14" w16cid:durableId="1335721688">
+    <w:abstractNumId w:val="21"/>
+  </w:num>
+  <w:num w:numId="15" w16cid:durableId="2009139906">
+    <w:abstractNumId w:val="20"/>
+  </w:num>
+  <w:num w:numId="16" w16cid:durableId="901671874">
+    <w:abstractNumId w:val="9"/>
+  </w:num>
+  <w:num w:numId="17" w16cid:durableId="1005672204">
+    <w:abstractNumId w:val="15"/>
+  </w:num>
+  <w:num w:numId="18" w16cid:durableId="1358769956">
+    <w:abstractNumId w:val="11"/>
+  </w:num>
+  <w:num w:numId="19" w16cid:durableId="1063287131">
+    <w:abstractNumId w:val="23"/>
+  </w:num>
+  <w:num w:numId="20" w16cid:durableId="224528955">
+    <w:abstractNumId w:val="17"/>
+  </w:num>
+  <w:num w:numId="21" w16cid:durableId="1066341009">
     <w:abstractNumId w:val="1"/>
   </w:num>
-  <w:num w:numId="6" w16cid:durableId="1311448555">
+  <w:num w:numId="22" w16cid:durableId="336620055">
+    <w:abstractNumId w:val="16"/>
+  </w:num>
+  <w:num w:numId="23" w16cid:durableId="652026161">
     <w:abstractNumId w:val="7"/>
   </w:num>
-  <w:num w:numId="7" w16cid:durableId="333071725">
-    <w:abstractNumId w:val="5"/>
+  <w:num w:numId="24" w16cid:durableId="2250996">
+    <w:abstractNumId w:val="27"/>
   </w:num>
-  <w:num w:numId="8" w16cid:durableId="537209229">
+  <w:num w:numId="25" w16cid:durableId="383724916">
     <w:abstractNumId w:val="12"/>
   </w:num>
-  <w:num w:numId="9" w16cid:durableId="1026102083">
-    <w:abstractNumId w:val="13"/>
+  <w:num w:numId="26" w16cid:durableId="1953778157">
+    <w:abstractNumId w:val="10"/>
   </w:num>
-  <w:num w:numId="10" w16cid:durableId="836463805">
-    <w:abstractNumId w:val="11"/>
-  </w:num>
-  <w:num w:numId="11" w16cid:durableId="2091538549">
-    <w:abstractNumId w:val="14"/>
-  </w:num>
-  <w:num w:numId="12" w16cid:durableId="687022784">
-    <w:abstractNumId w:val="4"/>
-  </w:num>
-  <w:num w:numId="13" w16cid:durableId="1470391995">
+  <w:num w:numId="27" w16cid:durableId="21446872">
     <w:abstractNumId w:val="3"/>
   </w:num>
-  <w:num w:numId="14" w16cid:durableId="1335721688">
-    <w:abstractNumId w:val="10"/>
+  <w:num w:numId="28" w16cid:durableId="533925729">
+    <w:abstractNumId w:val="28"/>
   </w:num>
-  <w:num w:numId="15" w16cid:durableId="2009139906">
-    <w:abstractNumId w:val="9"/>
+  <w:num w:numId="29" w16cid:durableId="308949076">
+    <w:abstractNumId w:val="2"/>
+  </w:num>
+  <w:num w:numId="30" w16cid:durableId="1361394878">
+    <w:abstractNumId w:val="26"/>
   </w:num>
 </w:numbering>
 </file>
@@ -5233,6 +11387,29 @@
       <w:contextualSpacing/>
     </w:pPr>
   </w:style>
+  <w:style w:type="character" w:styleId="Hyperlink">
+    <w:name w:val="Hyperlink"/>
+    <w:basedOn w:val="DefaultParagraphFont"/>
+    <w:uiPriority w:val="99"/>
+    <w:unhideWhenUsed/>
+    <w:rsid w:val="00E67825"/>
+    <w:rPr>
+      <w:color w:val="0563C1" w:themeColor="hyperlink"/>
+      <w:u w:val="single"/>
+    </w:rPr>
+  </w:style>
+  <w:style w:type="character" w:styleId="UnresolvedMention">
+    <w:name w:val="Unresolved Mention"/>
+    <w:basedOn w:val="DefaultParagraphFont"/>
+    <w:uiPriority w:val="99"/>
+    <w:semiHidden/>
+    <w:unhideWhenUsed/>
+    <w:rsid w:val="00E67825"/>
+    <w:rPr>
+      <w:color w:val="605E5C"/>
+      <w:shd w:val="clear" w:color="auto" w:fill="E1DFDD"/>
+    </w:rPr>
+  </w:style>
 </w:styles>
 </file>
 
